--- a/Easy Apply Bot.docx
+++ b/Easy Apply Bot.docx
@@ -6,6 +6,7 @@
       <w:pPr>
         <w:jc w:val="center"/>
         <w:rPr>
+          <w:color w:val="00B050"/>
           <w:sz w:val="72"/>
           <w:szCs w:val="72"/>
           <w:u w:val="single"/>
@@ -13,6 +14,7 @@
       </w:pPr>
       <w:r>
         <w:rPr>
+          <w:color w:val="00B050"/>
           <w:sz w:val="72"/>
           <w:szCs w:val="72"/>
           <w:u w:val="single"/>
@@ -1004,57 +1006,89 @@
     </w:p>
     <w:p>
       <w:pPr>
-        <w:rPr>
-          <w:rFonts w:ascii="Abadi" w:hAnsi="Abadi"/>
-        </w:rPr>
-      </w:pPr>
-    </w:p>
-    <w:p>
-      <w:pPr>
-        <w:rPr>
-          <w:rFonts w:ascii="Abadi" w:hAnsi="Abadi"/>
-        </w:rPr>
-      </w:pPr>
-    </w:p>
-    <w:p>
-      <w:pPr>
-        <w:rPr>
-          <w:rFonts w:ascii="Abadi" w:hAnsi="Abadi"/>
-        </w:rPr>
-      </w:pPr>
-    </w:p>
-    <w:p>
-      <w:pPr>
-        <w:rPr>
-          <w:rFonts w:ascii="Abadi" w:hAnsi="Abadi"/>
-        </w:rPr>
-      </w:pPr>
-    </w:p>
-    <w:p>
-      <w:pPr>
-        <w:rPr>
-          <w:rFonts w:ascii="Abadi" w:hAnsi="Abadi"/>
-        </w:rPr>
-      </w:pPr>
-    </w:p>
-    <w:p>
-      <w:pPr>
-        <w:rPr>
-          <w:rFonts w:ascii="Abadi" w:hAnsi="Abadi"/>
-        </w:rPr>
-      </w:pPr>
-    </w:p>
-    <w:p>
-      <w:pPr>
-        <w:rPr>
-          <w:rFonts w:ascii="Abadi" w:hAnsi="Abadi"/>
-        </w:rPr>
-      </w:pPr>
-      <w:r>
-        <w:rPr>
-          <w:rFonts w:ascii="Abadi" w:hAnsi="Abadi"/>
-        </w:rPr>
-        <w:lastRenderedPageBreak/>
+        <w:jc w:val="center"/>
+        <w:rPr>
+          <w:rFonts w:ascii="Abadi" w:hAnsi="Abadi"/>
+        </w:rPr>
+      </w:pPr>
+      <w:r>
+        <w:rPr>
+          <w:rFonts w:ascii="Abadi" w:hAnsi="Abadi"/>
+        </w:rPr>
+        <w:t xml:space="preserve">I’ve also added a hidden feature as well available to </w:t>
+      </w:r>
+      <w:r>
+        <w:rPr>
+          <w:rFonts w:ascii="Abadi" w:hAnsi="Abadi"/>
+        </w:rPr>
+        <w:t>subscribers</w:t>
+      </w:r>
+      <w:r>
+        <w:rPr>
+          <w:rFonts w:ascii="Abadi" w:hAnsi="Abadi"/>
+        </w:rPr>
+        <w:t xml:space="preserve"> along with purchase, an additional tip on Resume Tailoring, which includes a different INI file.</w:t>
+      </w:r>
+    </w:p>
+    <w:p>
+      <w:pPr>
+        <w:rPr>
+          <w:rFonts w:ascii="Abadi" w:hAnsi="Abadi"/>
+        </w:rPr>
+      </w:pPr>
+    </w:p>
+    <w:p>
+      <w:pPr>
+        <w:rPr>
+          <w:rFonts w:ascii="Abadi" w:hAnsi="Abadi"/>
+        </w:rPr>
+      </w:pPr>
+    </w:p>
+    <w:p>
+      <w:pPr>
+        <w:rPr>
+          <w:rFonts w:ascii="Abadi" w:hAnsi="Abadi"/>
+        </w:rPr>
+      </w:pPr>
+    </w:p>
+    <w:p>
+      <w:pPr>
+        <w:rPr>
+          <w:rFonts w:ascii="Abadi" w:hAnsi="Abadi"/>
+        </w:rPr>
+      </w:pPr>
+    </w:p>
+    <w:p>
+      <w:pPr>
+        <w:rPr>
+          <w:rFonts w:ascii="Abadi" w:hAnsi="Abadi"/>
+        </w:rPr>
+      </w:pPr>
+    </w:p>
+    <w:p>
+      <w:pPr>
+        <w:rPr>
+          <w:rFonts w:ascii="Abadi" w:hAnsi="Abadi"/>
+        </w:rPr>
+      </w:pPr>
+    </w:p>
+    <w:p>
+      <w:pPr>
+        <w:rPr>
+          <w:rFonts w:ascii="Abadi" w:hAnsi="Abadi"/>
+        </w:rPr>
+      </w:pPr>
+    </w:p>
+    <w:p>
+      <w:pPr>
+        <w:rPr>
+          <w:rFonts w:ascii="Abadi" w:hAnsi="Abadi"/>
+        </w:rPr>
+      </w:pPr>
+      <w:r>
+        <w:rPr>
+          <w:rFonts w:ascii="Abadi" w:hAnsi="Abadi"/>
+        </w:rPr>
         <w:t>I've kept some of my own files just so that you as a user can see what my layout looks like and how simple and dynamic</w:t>
       </w:r>
       <w:r>
@@ -1101,7 +1135,25 @@
         <w:rPr>
           <w:rFonts w:ascii="Abadi" w:hAnsi="Abadi"/>
         </w:rPr>
-        <w:t>Trial Version allows you to complete 5 runs every 30 mins.</w:t>
+        <w:t>Trial Version allows you to complete 5 runs</w:t>
+      </w:r>
+      <w:r>
+        <w:rPr>
+          <w:rFonts w:ascii="Abadi" w:hAnsi="Abadi"/>
+        </w:rPr>
+        <w:t xml:space="preserve"> of tailoring only, and fully autonomous mode</w:t>
+      </w:r>
+      <w:r>
+        <w:rPr>
+          <w:rFonts w:ascii="Abadi" w:hAnsi="Abadi"/>
+        </w:rPr>
+        <w:t xml:space="preserve"> every 30 mins</w:t>
+      </w:r>
+      <w:r>
+        <w:rPr>
+          <w:rFonts w:ascii="Abadi" w:hAnsi="Abadi"/>
+        </w:rPr>
+        <w:t>.</w:t>
       </w:r>
     </w:p>
     <w:p>
@@ -1116,6 +1168,12 @@
         </w:rPr>
         <w:t xml:space="preserve">email me for prices and payment options for the full version. </w:t>
       </w:r>
+      <w:r>
+        <w:rPr>
+          <w:rFonts w:ascii="Abadi" w:hAnsi="Abadi"/>
+        </w:rPr>
+        <w:t>I only take Paypal at the moment more payment options will be available in the future.</w:t>
+      </w:r>
     </w:p>
     <w:p>
       <w:pPr>
@@ -1132,8 +1190,21 @@
     </w:p>
     <w:p>
       <w:pPr>
-        <w:ind w:left="360"/>
-        <w:rPr>
+        <w:rPr>
+          <w:rFonts w:ascii="Abadi" w:hAnsi="Abadi"/>
+        </w:rPr>
+      </w:pPr>
+      <w:r>
+        <w:rPr>
+          <w:rFonts w:ascii="Abadi" w:hAnsi="Abadi"/>
+        </w:rPr>
+        <w:t>Email Bellow:</w:t>
+      </w:r>
+    </w:p>
+    <w:p>
+      <w:pPr>
+        <w:rPr>
+          <w:rStyle w:val="Hyperlink"/>
           <w:rFonts w:ascii="Abadi" w:hAnsi="Abadi"/>
         </w:rPr>
       </w:pPr>
@@ -1149,6 +1220,13 @@
     </w:p>
     <w:p>
       <w:pPr>
+        <w:rPr>
+          <w:rFonts w:ascii="Abadi" w:hAnsi="Abadi"/>
+        </w:rPr>
+      </w:pPr>
+    </w:p>
+    <w:p>
+      <w:pPr>
         <w:ind w:left="360"/>
         <w:rPr>
           <w:rFonts w:ascii="Abadi" w:hAnsi="Abadi"/>
@@ -1341,6 +1419,7 @@
         <w:rPr>
           <w:rFonts w:ascii="Abadi" w:hAnsi="Abadi"/>
         </w:rPr>
+        <w:lastRenderedPageBreak/>
         <w:t xml:space="preserve">Easy-Apply-Bot will find it just </w:t>
       </w:r>
       <w:r>
@@ -1490,7 +1569,19 @@
         <w:rPr>
           <w:rFonts w:ascii="Abadi" w:hAnsi="Abadi"/>
         </w:rPr>
-        <w:t>Everything is case sensitive</w:t>
+        <w:t>Every</w:t>
+      </w:r>
+      <w:r>
+        <w:rPr>
+          <w:rFonts w:ascii="Abadi" w:hAnsi="Abadi"/>
+        </w:rPr>
+        <w:t xml:space="preserve"> setting in the INI file</w:t>
+      </w:r>
+      <w:r>
+        <w:rPr>
+          <w:rFonts w:ascii="Abadi" w:hAnsi="Abadi"/>
+        </w:rPr>
+        <w:t xml:space="preserve"> is case sensitive</w:t>
       </w:r>
       <w:r>
         <w:rPr>
@@ -1618,7 +1709,19 @@
         <w:rPr>
           <w:rFonts w:ascii="Abadi" w:hAnsi="Abadi"/>
         </w:rPr>
-        <w:t xml:space="preserve"> or assist in speeding up cycling through applications. It is a multiplier. It’s default is “1” if you go up to 1.2 your actually causing Easy-Apply-Bot to go slower. Making it faster would require you to do say “.8”(point</w:t>
+        <w:t xml:space="preserve"> or assist in speeding up cycling through applications. It is a multiplier. It’s default is “1” if you go up to 1.2 your actually causing Easy-Apply-Bot to go slower</w:t>
+      </w:r>
+      <w:r>
+        <w:rPr>
+          <w:rFonts w:ascii="Abadi" w:hAnsi="Abadi"/>
+        </w:rPr>
+        <w:t>, hence being delayed</w:t>
+      </w:r>
+      <w:r>
+        <w:rPr>
+          <w:rFonts w:ascii="Abadi" w:hAnsi="Abadi"/>
+        </w:rPr>
+        <w:t>. Making it faster would require you to do say “.8”(point</w:t>
       </w:r>
       <w:r>
         <w:rPr>
@@ -1678,6 +1781,7 @@
         <w:rPr>
           <w:rFonts w:ascii="Abadi" w:hAnsi="Abadi"/>
         </w:rPr>
+        <w:lastRenderedPageBreak/>
         <w:t>Tailor_Resume is do you want a tailored resume yes or no… No, means no tailored resume. It still needs to upload a file, so just give it a resume to upload</w:t>
       </w:r>
       <w:r>
@@ -1816,8 +1920,516 @@
         <w:rPr>
           <w:rFonts w:ascii="Abadi" w:hAnsi="Abadi"/>
         </w:rPr>
+        <w:t>This is a standalone run, for if you are using this tool just to create a tailored resume. Ill explain further how to do this with different websites in the section “Tailored_Resume_Only”.</w:t>
+      </w:r>
+    </w:p>
+    <w:p>
+      <w:pPr>
+        <w:pStyle w:val="ListParagraph"/>
+        <w:numPr>
+          <w:ilvl w:val="0"/>
+          <w:numId w:val="6"/>
+        </w:numPr>
+        <w:rPr>
+          <w:rFonts w:ascii="Abadi" w:hAnsi="Abadi"/>
+          <w:b/>
+          <w:bCs/>
+          <w:color w:val="0070C0"/>
+        </w:rPr>
+      </w:pPr>
+      <w:r>
+        <w:rPr>
+          <w:rFonts w:ascii="Abadi" w:hAnsi="Abadi"/>
+          <w:b/>
+          <w:bCs/>
+          <w:color w:val="0070C0"/>
+        </w:rPr>
+        <w:t>Coverletter:</w:t>
+      </w:r>
+    </w:p>
+    <w:p>
+      <w:pPr>
+        <w:pStyle w:val="ListParagraph"/>
+        <w:numPr>
+          <w:ilvl w:val="1"/>
+          <w:numId w:val="6"/>
+        </w:numPr>
+        <w:rPr>
+          <w:rFonts w:ascii="Abadi" w:hAnsi="Abadi"/>
+        </w:rPr>
+      </w:pPr>
+      <w:r>
+        <w:rPr>
+          <w:rFonts w:ascii="Abadi" w:hAnsi="Abadi"/>
+        </w:rPr>
+        <w:t>Cover letter</w:t>
+      </w:r>
+      <w:r>
+        <w:rPr>
+          <w:rFonts w:ascii="Abadi" w:hAnsi="Abadi"/>
+        </w:rPr>
+        <w:t xml:space="preserve"> is for if you want a </w:t>
+      </w:r>
+      <w:r>
+        <w:rPr>
+          <w:rFonts w:ascii="Abadi" w:hAnsi="Abadi"/>
+        </w:rPr>
+        <w:t>cover letter</w:t>
+      </w:r>
+      <w:r>
+        <w:rPr>
+          <w:rFonts w:ascii="Abadi" w:hAnsi="Abadi"/>
+        </w:rPr>
+        <w:t xml:space="preserve"> at all to be uploaded</w:t>
+      </w:r>
+      <w:r>
+        <w:rPr>
+          <w:rFonts w:ascii="Abadi" w:hAnsi="Abadi"/>
+        </w:rPr>
+        <w:t>, this overrides that “tailor_coverletter” setting</w:t>
+      </w:r>
+      <w:r>
+        <w:rPr>
+          <w:rFonts w:ascii="Abadi" w:hAnsi="Abadi"/>
+        </w:rPr>
+        <w:t xml:space="preserve">. If changed to “no” No </w:t>
+      </w:r>
+      <w:r>
+        <w:rPr>
+          <w:rFonts w:ascii="Abadi" w:hAnsi="Abadi"/>
+        </w:rPr>
+        <w:t>cover letter</w:t>
+      </w:r>
+      <w:r>
+        <w:rPr>
+          <w:rFonts w:ascii="Abadi" w:hAnsi="Abadi"/>
+        </w:rPr>
+        <w:t xml:space="preserve"> will be uploaded</w:t>
+      </w:r>
+    </w:p>
+    <w:p>
+      <w:pPr>
+        <w:pStyle w:val="ListParagraph"/>
+        <w:numPr>
+          <w:ilvl w:val="0"/>
+          <w:numId w:val="6"/>
+        </w:numPr>
+        <w:rPr>
+          <w:rFonts w:ascii="Abadi" w:hAnsi="Abadi"/>
+          <w:b/>
+          <w:bCs/>
+          <w:color w:val="0070C0"/>
+        </w:rPr>
+      </w:pPr>
+      <w:r>
+        <w:rPr>
+          <w:rFonts w:ascii="Abadi" w:hAnsi="Abadi"/>
+          <w:b/>
+          <w:bCs/>
+          <w:color w:val="0070C0"/>
+        </w:rPr>
+        <w:t>Resume_PDF:</w:t>
+      </w:r>
+    </w:p>
+    <w:p>
+      <w:pPr>
+        <w:pStyle w:val="ListParagraph"/>
+        <w:numPr>
+          <w:ilvl w:val="1"/>
+          <w:numId w:val="6"/>
+        </w:numPr>
+        <w:rPr>
+          <w:rFonts w:ascii="Abadi" w:hAnsi="Abadi"/>
+        </w:rPr>
+      </w:pPr>
+      <w:r>
+        <w:rPr>
+          <w:rFonts w:ascii="Abadi" w:hAnsi="Abadi"/>
+        </w:rPr>
+        <w:t>Resume_PDF is for if you want to convert your resume to a PDF</w:t>
+      </w:r>
+      <w:r>
+        <w:rPr>
+          <w:rFonts w:ascii="Abadi" w:hAnsi="Abadi"/>
+        </w:rPr>
+        <w:t xml:space="preserve">, It doesn’t convert resumes to PDF if your not tailoring your resume. </w:t>
+      </w:r>
+    </w:p>
+    <w:p>
+      <w:pPr>
+        <w:rPr>
+          <w:rFonts w:ascii="Abadi" w:hAnsi="Abadi"/>
+        </w:rPr>
+      </w:pPr>
+    </w:p>
+    <w:p>
+      <w:pPr>
+        <w:pStyle w:val="ListParagraph"/>
+        <w:numPr>
+          <w:ilvl w:val="0"/>
+          <w:numId w:val="6"/>
+        </w:numPr>
+        <w:rPr>
+          <w:rFonts w:ascii="Abadi" w:hAnsi="Abadi"/>
+          <w:b/>
+          <w:bCs/>
+          <w:color w:val="0070C0"/>
+        </w:rPr>
+      </w:pPr>
+      <w:r>
+        <w:rPr>
+          <w:rFonts w:ascii="Abadi" w:hAnsi="Abadi"/>
+          <w:b/>
+          <w:bCs/>
+          <w:color w:val="0070C0"/>
+        </w:rPr>
+        <w:t>Coverletter_PDF:</w:t>
+      </w:r>
+    </w:p>
+    <w:p>
+      <w:pPr>
+        <w:pStyle w:val="ListParagraph"/>
+        <w:numPr>
+          <w:ilvl w:val="1"/>
+          <w:numId w:val="6"/>
+        </w:numPr>
+        <w:rPr>
+          <w:rFonts w:ascii="Abadi" w:hAnsi="Abadi"/>
+        </w:rPr>
+      </w:pPr>
+      <w:r>
+        <w:rPr>
+          <w:rFonts w:ascii="Abadi" w:hAnsi="Abadi"/>
+        </w:rPr>
+        <w:t xml:space="preserve">Coverletter_PDF is for if you want to convert your </w:t>
+      </w:r>
+      <w:r>
+        <w:rPr>
+          <w:rFonts w:ascii="Abadi" w:hAnsi="Abadi"/>
+        </w:rPr>
+        <w:t>Cover letter</w:t>
+      </w:r>
+      <w:r>
+        <w:rPr>
+          <w:rFonts w:ascii="Abadi" w:hAnsi="Abadi"/>
+        </w:rPr>
+        <w:t xml:space="preserve"> to PDF</w:t>
+      </w:r>
+      <w:r>
+        <w:rPr>
+          <w:rFonts w:ascii="Abadi" w:hAnsi="Abadi"/>
+        </w:rPr>
+        <w:t xml:space="preserve"> </w:t>
+      </w:r>
+      <w:r>
+        <w:rPr>
+          <w:rFonts w:ascii="Abadi" w:hAnsi="Abadi"/>
+        </w:rPr>
+        <w:t xml:space="preserve">It doesn’t convert </w:t>
+      </w:r>
+      <w:r>
+        <w:rPr>
+          <w:rFonts w:ascii="Abadi" w:hAnsi="Abadi"/>
+        </w:rPr>
+        <w:t>cover letter</w:t>
+      </w:r>
+      <w:r>
+        <w:rPr>
+          <w:rFonts w:ascii="Abadi" w:hAnsi="Abadi"/>
+        </w:rPr>
+        <w:t xml:space="preserve">s to PDF if your not tailoring your </w:t>
+      </w:r>
+      <w:r>
+        <w:rPr>
+          <w:rFonts w:ascii="Abadi" w:hAnsi="Abadi"/>
+        </w:rPr>
+        <w:t>cover letter</w:t>
+      </w:r>
+      <w:r>
+        <w:rPr>
+          <w:rFonts w:ascii="Abadi" w:hAnsi="Abadi"/>
+        </w:rPr>
+        <w:t xml:space="preserve">. </w:t>
+      </w:r>
+    </w:p>
+    <w:p>
+      <w:pPr>
+        <w:pStyle w:val="ListParagraph"/>
+        <w:ind w:left="1080"/>
+        <w:rPr>
+          <w:rFonts w:ascii="Abadi" w:hAnsi="Abadi"/>
+        </w:rPr>
+      </w:pPr>
+    </w:p>
+    <w:p>
+      <w:pPr>
+        <w:pStyle w:val="ListParagraph"/>
+        <w:numPr>
+          <w:ilvl w:val="0"/>
+          <w:numId w:val="6"/>
+        </w:numPr>
+        <w:rPr>
+          <w:rFonts w:ascii="Abadi" w:hAnsi="Abadi"/>
+          <w:b/>
+          <w:bCs/>
+          <w:color w:val="0070C0"/>
+        </w:rPr>
+      </w:pPr>
+      <w:r>
+        <w:rPr>
+          <w:rFonts w:ascii="Abadi" w:hAnsi="Abadi"/>
+          <w:b/>
+          <w:bCs/>
+          <w:color w:val="0070C0"/>
+        </w:rPr>
+        <w:t>Headless:</w:t>
+      </w:r>
+    </w:p>
+    <w:p>
+      <w:pPr>
+        <w:pStyle w:val="ListParagraph"/>
+        <w:numPr>
+          <w:ilvl w:val="1"/>
+          <w:numId w:val="6"/>
+        </w:numPr>
+        <w:rPr>
+          <w:rFonts w:ascii="Abadi" w:hAnsi="Abadi"/>
+        </w:rPr>
+      </w:pPr>
+      <w:r>
+        <w:rPr>
+          <w:rFonts w:ascii="Abadi" w:hAnsi="Abadi"/>
+        </w:rPr>
+        <w:t>Headless is for when you don’t want there to be a browser on screen, everything will then happen at the command line</w:t>
+      </w:r>
+      <w:r>
+        <w:rPr>
+          <w:rFonts w:ascii="Abadi" w:hAnsi="Abadi"/>
+        </w:rPr>
+        <w:t>. You will be able to see the progress of each event so that you can keep track, and you have the logs that you can monitor as well as the emails from Dice th</w:t>
+      </w:r>
+      <w:r>
+        <w:rPr>
+          <w:rFonts w:ascii="Abadi" w:hAnsi="Abadi"/>
+        </w:rPr>
+        <w:t>at</w:t>
+      </w:r>
+      <w:r>
+        <w:rPr>
+          <w:rFonts w:ascii="Abadi" w:hAnsi="Abadi"/>
+        </w:rPr>
+        <w:t xml:space="preserve"> will be generated after each application is completed.</w:t>
+      </w:r>
+    </w:p>
+    <w:p>
+      <w:pPr>
+        <w:pStyle w:val="ListParagraph"/>
+        <w:numPr>
+          <w:ilvl w:val="0"/>
+          <w:numId w:val="6"/>
+        </w:numPr>
+        <w:rPr>
+          <w:rFonts w:ascii="Abadi" w:hAnsi="Abadi"/>
+          <w:color w:val="0070C0"/>
+        </w:rPr>
+      </w:pPr>
+      <w:r>
+        <w:rPr>
+          <w:rFonts w:ascii="Abadi" w:hAnsi="Abadi"/>
+          <w:color w:val="0070C0"/>
+        </w:rPr>
+        <w:t>Multi_instance_mode:</w:t>
+      </w:r>
+    </w:p>
+    <w:p>
+      <w:pPr>
+        <w:pStyle w:val="ListParagraph"/>
+        <w:numPr>
+          <w:ilvl w:val="1"/>
+          <w:numId w:val="6"/>
+        </w:numPr>
+        <w:rPr>
+          <w:rFonts w:ascii="Abadi" w:hAnsi="Abadi"/>
+        </w:rPr>
+      </w:pPr>
+      <w:r>
+        <w:rPr>
+          <w:rFonts w:ascii="Abadi" w:hAnsi="Abadi"/>
+        </w:rPr>
+        <w:t xml:space="preserve">Muli_instance_mode is for generating multiple instances. This is a yes or no do you want to run multiple sessions or not. This is still in the testing phase and will be available very soon. </w:t>
+      </w:r>
+    </w:p>
+    <w:p>
+      <w:pPr>
+        <w:pStyle w:val="ListParagraph"/>
+        <w:numPr>
+          <w:ilvl w:val="1"/>
+          <w:numId w:val="6"/>
+        </w:numPr>
+        <w:rPr>
+          <w:rFonts w:ascii="Abadi" w:hAnsi="Abadi"/>
+        </w:rPr>
+      </w:pPr>
+      <w:r>
+        <w:rPr>
+          <w:rFonts w:ascii="Abadi" w:hAnsi="Abadi"/>
+        </w:rPr>
+        <w:t xml:space="preserve">So instead of just One session applying to jobs you can have two three or even four sessions apply to jobs. Able to get through 3800 apps in 1 day with just two sessions. </w:t>
+      </w:r>
+    </w:p>
+    <w:p>
+      <w:pPr>
+        <w:pStyle w:val="ListParagraph"/>
+        <w:numPr>
+          <w:ilvl w:val="0"/>
+          <w:numId w:val="6"/>
+        </w:numPr>
+        <w:rPr>
+          <w:rFonts w:ascii="Abadi" w:hAnsi="Abadi"/>
+          <w:color w:val="0070C0"/>
+        </w:rPr>
+      </w:pPr>
+      <w:r>
+        <w:rPr>
+          <w:rFonts w:ascii="Abadi" w:hAnsi="Abadi"/>
+          <w:color w:val="0070C0"/>
+        </w:rPr>
+        <w:t>Number_of_Instances:</w:t>
+      </w:r>
+    </w:p>
+    <w:p>
+      <w:pPr>
+        <w:pStyle w:val="ListParagraph"/>
+        <w:numPr>
+          <w:ilvl w:val="1"/>
+          <w:numId w:val="6"/>
+        </w:numPr>
+        <w:rPr>
+          <w:rFonts w:ascii="Abadi" w:hAnsi="Abadi"/>
+        </w:rPr>
+      </w:pPr>
+      <w:r>
+        <w:rPr>
+          <w:rFonts w:ascii="Abadi" w:hAnsi="Abadi"/>
+        </w:rPr>
+        <w:t>Number_of_Instance is how many instances/sessions would you like to run.</w:t>
+      </w:r>
+    </w:p>
+    <w:p>
+      <w:pPr>
+        <w:pStyle w:val="ListParagraph"/>
+        <w:numPr>
+          <w:ilvl w:val="0"/>
+          <w:numId w:val="6"/>
+        </w:numPr>
+        <w:rPr>
+          <w:rFonts w:ascii="Abadi" w:hAnsi="Abadi"/>
+          <w:color w:val="0070C0"/>
+        </w:rPr>
+      </w:pPr>
+      <w:r>
+        <w:rPr>
+          <w:rFonts w:ascii="Abadi" w:hAnsi="Abadi"/>
+          <w:color w:val="0070C0"/>
+        </w:rPr>
+        <w:t>Days:</w:t>
+      </w:r>
+    </w:p>
+    <w:p>
+      <w:pPr>
+        <w:pStyle w:val="ListParagraph"/>
+        <w:numPr>
+          <w:ilvl w:val="1"/>
+          <w:numId w:val="6"/>
+        </w:numPr>
+        <w:rPr>
+          <w:rFonts w:ascii="Abadi" w:hAnsi="Abadi"/>
+        </w:rPr>
+      </w:pPr>
+      <w:r>
+        <w:rPr>
+          <w:rFonts w:ascii="Abadi" w:hAnsi="Abadi"/>
+        </w:rPr>
         <w:lastRenderedPageBreak/>
-        <w:t>This is a standalone run, for if you are using this tool just to create a tailored resume. Ill explain further how to do this with different websites in the section “Tailored_Resume_Only”.</w:t>
+        <w:t xml:space="preserve">Day is how many days back do you want to search for a job. So if you just want to search 1 day which is 24 hours, it only searches 24 hours back… Please note that after 5pm (your computer system time) it will automatically start searching 7 days back. Given it has cycled 1.25x the number of items in your </w:t>
+      </w:r>
+      <w:r>
+        <w:rPr>
+          <w:rFonts w:ascii="Abadi" w:hAnsi="Abadi"/>
+          <w:b/>
+          <w:bCs/>
+        </w:rPr>
+        <w:t>keywords</w:t>
+      </w:r>
+      <w:r>
+        <w:rPr>
+          <w:rFonts w:ascii="Abadi" w:hAnsi="Abadi"/>
+        </w:rPr>
+        <w:t xml:space="preserve"> list…. So for example… If you have 25 </w:t>
+      </w:r>
+      <w:r>
+        <w:rPr>
+          <w:rFonts w:ascii="Abadi" w:hAnsi="Abadi"/>
+          <w:b/>
+          <w:bCs/>
+        </w:rPr>
+        <w:t>keywords</w:t>
+      </w:r>
+      <w:r>
+        <w:rPr>
+          <w:rFonts w:ascii="Abadi" w:hAnsi="Abadi"/>
+          <w:b/>
+          <w:bCs/>
+        </w:rPr>
+        <w:t xml:space="preserve"> and phrases</w:t>
+      </w:r>
+      <w:r>
+        <w:rPr>
+          <w:rFonts w:ascii="Abadi" w:hAnsi="Abadi"/>
+        </w:rPr>
+        <w:t xml:space="preserve"> </w:t>
+      </w:r>
+      <w:r>
+        <w:rPr>
+          <w:rFonts w:ascii="Abadi" w:hAnsi="Abadi"/>
+        </w:rPr>
+        <w:t xml:space="preserve">to </w:t>
+      </w:r>
+      <w:r>
+        <w:rPr>
+          <w:rFonts w:ascii="Abadi" w:hAnsi="Abadi"/>
+        </w:rPr>
+        <w:t>search through… after 32 cycles of keywords and after 5pm it will then search back 7 days automatically. On Saturday and Sunday It automatically starts searching 7 days back regardless of your settings.</w:t>
+      </w:r>
+    </w:p>
+    <w:p>
+      <w:pPr>
+        <w:pStyle w:val="ListParagraph"/>
+        <w:numPr>
+          <w:ilvl w:val="2"/>
+          <w:numId w:val="6"/>
+        </w:numPr>
+        <w:rPr>
+          <w:rFonts w:ascii="Abadi" w:hAnsi="Abadi"/>
+        </w:rPr>
+      </w:pPr>
+      <w:r>
+        <w:rPr>
+          <w:rFonts w:ascii="Abadi" w:hAnsi="Abadi"/>
+        </w:rPr>
+        <w:t xml:space="preserve">The reason why I kept it as 7 days is because most employers either remove their postings </w:t>
+      </w:r>
+      <w:r>
+        <w:rPr>
+          <w:rFonts w:ascii="Abadi" w:hAnsi="Abadi"/>
+        </w:rPr>
+        <w:t>before</w:t>
+      </w:r>
+      <w:r>
+        <w:rPr>
+          <w:rFonts w:ascii="Abadi" w:hAnsi="Abadi"/>
+        </w:rPr>
+        <w:t xml:space="preserve"> 7 days… Any that are left after 7 days typically are not being monitored.</w:t>
       </w:r>
     </w:p>
     <w:p>
@@ -1837,11 +2449,18 @@
       <w:r>
         <w:rPr>
           <w:rFonts w:ascii="Abadi" w:hAnsi="Abadi"/>
-          <w:b/>
-          <w:bCs/>
-          <w:color w:val="0070C0"/>
-        </w:rPr>
-        <w:t>Coverletter:</w:t>
+          <w:color w:val="0070C0"/>
+        </w:rPr>
+        <w:t xml:space="preserve"> </w:t>
+      </w:r>
+      <w:r>
+        <w:rPr>
+          <w:rFonts w:ascii="Abadi" w:hAnsi="Abadi"/>
+          <w:b/>
+          <w:bCs/>
+          <w:color w:val="0070C0"/>
+        </w:rPr>
+        <w:t>Email_Name_Hiring_Manager:</w:t>
       </w:r>
     </w:p>
     <w:p>
@@ -1859,13 +2478,193 @@
         <w:rPr>
           <w:rFonts w:ascii="Abadi" w:hAnsi="Abadi"/>
         </w:rPr>
+        <w:t xml:space="preserve">Email_Name_Hiring_Manager this setting is for if there is a name available at the application page. This setting is a beta setting and should be used as such. It can only extract email addresses not actual names of the Hiring Manager. So their Email Name is not their actual name… I’ve added some logic to try and compensate for this as much as possible in regards to characters like periods hyphens, and underscores. However an Email name is not always someones first and Last name. </w:t>
+      </w:r>
+    </w:p>
+    <w:p>
+      <w:pPr>
+        <w:pStyle w:val="ListParagraph"/>
+        <w:numPr>
+          <w:ilvl w:val="0"/>
+          <w:numId w:val="6"/>
+        </w:numPr>
+        <w:rPr>
+          <w:rFonts w:ascii="Abadi" w:hAnsi="Abadi"/>
+          <w:b/>
+          <w:bCs/>
+          <w:color w:val="0070C0"/>
+        </w:rPr>
+      </w:pPr>
+      <w:r>
+        <w:rPr>
+          <w:rFonts w:ascii="Abadi" w:hAnsi="Abadi"/>
+          <w:b/>
+          <w:bCs/>
+          <w:color w:val="0070C0"/>
+        </w:rPr>
+        <w:t>Remote:</w:t>
+      </w:r>
+    </w:p>
+    <w:p>
+      <w:pPr>
+        <w:pStyle w:val="ListParagraph"/>
+        <w:numPr>
+          <w:ilvl w:val="1"/>
+          <w:numId w:val="6"/>
+        </w:numPr>
+        <w:rPr>
+          <w:rFonts w:ascii="Abadi" w:hAnsi="Abadi"/>
+        </w:rPr>
+      </w:pPr>
+      <w:r>
+        <w:rPr>
+          <w:rFonts w:ascii="Abadi" w:hAnsi="Abadi"/>
+        </w:rPr>
+        <w:t>Remote is for searching only remote jobs.</w:t>
+      </w:r>
+    </w:p>
+    <w:p>
+      <w:pPr>
+        <w:pStyle w:val="ListParagraph"/>
+        <w:numPr>
+          <w:ilvl w:val="0"/>
+          <w:numId w:val="6"/>
+        </w:numPr>
+        <w:rPr>
+          <w:rFonts w:ascii="Abadi" w:hAnsi="Abadi"/>
+          <w:b/>
+          <w:bCs/>
+          <w:color w:val="0070C0"/>
+        </w:rPr>
+      </w:pPr>
+      <w:r>
+        <w:rPr>
+          <w:rFonts w:ascii="Abadi" w:hAnsi="Abadi"/>
+          <w:b/>
+          <w:bCs/>
+          <w:color w:val="0070C0"/>
+        </w:rPr>
+        <w:t>Location:</w:t>
+      </w:r>
+    </w:p>
+    <w:p>
+      <w:pPr>
+        <w:pStyle w:val="ListParagraph"/>
+        <w:numPr>
+          <w:ilvl w:val="1"/>
+          <w:numId w:val="6"/>
+        </w:numPr>
+        <w:rPr>
+          <w:rFonts w:ascii="Abadi" w:hAnsi="Abadi"/>
+        </w:rPr>
+      </w:pPr>
+      <w:r>
+        <w:rPr>
+          <w:rFonts w:ascii="Abadi" w:hAnsi="Abadi"/>
+        </w:rPr>
+        <w:t>Location is for the location of your search. Make sure you add spaces between City and State. And make sure you check your spelling</w:t>
+      </w:r>
+    </w:p>
+    <w:p>
+      <w:pPr>
+        <w:pStyle w:val="ListParagraph"/>
+        <w:numPr>
+          <w:ilvl w:val="1"/>
+          <w:numId w:val="6"/>
+        </w:numPr>
+        <w:rPr>
+          <w:rFonts w:ascii="Abadi" w:hAnsi="Abadi"/>
+        </w:rPr>
+      </w:pPr>
+      <w:r>
+        <w:rPr>
+          <w:rFonts w:ascii="Abadi" w:hAnsi="Abadi"/>
+        </w:rPr>
+        <w:t xml:space="preserve">In addition I will in the future add a mile range feature that you can adjust, currently it is </w:t>
+      </w:r>
+      <w:r>
+        <w:rPr>
+          <w:rFonts w:ascii="Abadi" w:hAnsi="Abadi"/>
+        </w:rPr>
+        <w:t>strickly</w:t>
+      </w:r>
+      <w:r>
+        <w:rPr>
+          <w:rFonts w:ascii="Abadi" w:hAnsi="Abadi"/>
+        </w:rPr>
+        <w:t xml:space="preserve"> set to 30 miles radius to what every city or area your searching. Keep in mind that Location can be any area that DICE recognizes as an area. </w:t>
+      </w:r>
+    </w:p>
+    <w:p>
+      <w:pPr>
+        <w:pStyle w:val="ListParagraph"/>
+        <w:numPr>
+          <w:ilvl w:val="0"/>
+          <w:numId w:val="6"/>
+        </w:numPr>
+        <w:rPr>
+          <w:rFonts w:ascii="Abadi" w:hAnsi="Abadi"/>
+          <w:b/>
+          <w:bCs/>
+          <w:color w:val="0070C0"/>
+        </w:rPr>
+      </w:pPr>
+      <w:r>
+        <w:rPr>
+          <w:rFonts w:ascii="Abadi" w:hAnsi="Abadi"/>
+          <w:b/>
+          <w:bCs/>
+          <w:color w:val="0070C0"/>
+        </w:rPr>
+        <w:t>Matching_Words</w:t>
+      </w:r>
+      <w:r>
+        <w:rPr>
+          <w:rFonts w:ascii="Abadi" w:hAnsi="Abadi"/>
+          <w:b/>
+          <w:bCs/>
+          <w:color w:val="0070C0"/>
+        </w:rPr>
+        <w:t>_Min</w:t>
+      </w:r>
+      <w:r>
+        <w:rPr>
+          <w:rFonts w:ascii="Abadi" w:hAnsi="Abadi"/>
+          <w:b/>
+          <w:bCs/>
+          <w:color w:val="0070C0"/>
+        </w:rPr>
+        <w:t>:</w:t>
+      </w:r>
+    </w:p>
+    <w:p>
+      <w:pPr>
+        <w:pStyle w:val="ListParagraph"/>
+        <w:numPr>
+          <w:ilvl w:val="1"/>
+          <w:numId w:val="6"/>
+        </w:numPr>
+        <w:rPr>
+          <w:rFonts w:ascii="Abadi" w:hAnsi="Abadi"/>
+        </w:rPr>
+      </w:pPr>
+      <w:r>
+        <w:rPr>
+          <w:rFonts w:ascii="Abadi" w:hAnsi="Abadi"/>
+        </w:rPr>
+        <w:t xml:space="preserve">Matching_Words_Min is the criteria to create a </w:t>
+      </w:r>
+      <w:r>
+        <w:rPr>
+          <w:rFonts w:ascii="Abadi" w:hAnsi="Abadi"/>
+        </w:rPr>
         <w:t>Cover letter</w:t>
       </w:r>
       <w:r>
         <w:rPr>
           <w:rFonts w:ascii="Abadi" w:hAnsi="Abadi"/>
         </w:rPr>
-        <w:t xml:space="preserve"> is for if you want a </w:t>
+        <w:t xml:space="preserve">, given you have the </w:t>
       </w:r>
       <w:r>
         <w:rPr>
@@ -1877,19 +2676,7 @@
         <w:rPr>
           <w:rFonts w:ascii="Abadi" w:hAnsi="Abadi"/>
         </w:rPr>
-        <w:t xml:space="preserve"> at all to be uploaded</w:t>
-      </w:r>
-      <w:r>
-        <w:rPr>
-          <w:rFonts w:ascii="Abadi" w:hAnsi="Abadi"/>
-        </w:rPr>
-        <w:t>, this overrides that “tailor_coverletter” setting</w:t>
-      </w:r>
-      <w:r>
-        <w:rPr>
-          <w:rFonts w:ascii="Abadi" w:hAnsi="Abadi"/>
-        </w:rPr>
-        <w:t xml:space="preserve">. If changed to “no” No </w:t>
+        <w:t xml:space="preserve"> option active. It will only generate a tailored </w:t>
       </w:r>
       <w:r>
         <w:rPr>
@@ -1901,7 +2688,91 @@
         <w:rPr>
           <w:rFonts w:ascii="Abadi" w:hAnsi="Abadi"/>
         </w:rPr>
-        <w:t xml:space="preserve"> will be uploaded</w:t>
+        <w:t xml:space="preserve"> or upload load your untailored </w:t>
+      </w:r>
+      <w:r>
+        <w:rPr>
+          <w:rFonts w:ascii="Abadi" w:hAnsi="Abadi"/>
+        </w:rPr>
+        <w:t>cover letter</w:t>
+      </w:r>
+      <w:r>
+        <w:rPr>
+          <w:rFonts w:ascii="Abadi" w:hAnsi="Abadi"/>
+        </w:rPr>
+        <w:t xml:space="preserve"> if the threshold of X amount of words/phrases match the Job Description and Skills list together. </w:t>
+      </w:r>
+    </w:p>
+    <w:p>
+      <w:pPr>
+        <w:pStyle w:val="ListParagraph"/>
+        <w:numPr>
+          <w:ilvl w:val="1"/>
+          <w:numId w:val="6"/>
+        </w:numPr>
+        <w:rPr>
+          <w:rFonts w:ascii="Abadi" w:hAnsi="Abadi"/>
+        </w:rPr>
+      </w:pPr>
+      <w:r>
+        <w:rPr>
+          <w:rFonts w:ascii="Abadi" w:hAnsi="Abadi"/>
+        </w:rPr>
+        <w:t xml:space="preserve">Adjusting this feature makes it more or less sensitive to upload a </w:t>
+      </w:r>
+      <w:r>
+        <w:rPr>
+          <w:rFonts w:ascii="Abadi" w:hAnsi="Abadi"/>
+        </w:rPr>
+        <w:t>cover letter</w:t>
+      </w:r>
+      <w:r>
+        <w:rPr>
+          <w:rFonts w:ascii="Abadi" w:hAnsi="Abadi"/>
+        </w:rPr>
+        <w:t xml:space="preserve">. Setting it 1 will almost always generate a </w:t>
+      </w:r>
+      <w:r>
+        <w:rPr>
+          <w:rFonts w:ascii="Abadi" w:hAnsi="Abadi"/>
+        </w:rPr>
+        <w:t>cover letter</w:t>
+      </w:r>
+      <w:r>
+        <w:rPr>
+          <w:rFonts w:ascii="Abadi" w:hAnsi="Abadi"/>
+        </w:rPr>
+        <w:t xml:space="preserve">, setting it 10+ will rarely make one depending on your HARD SKILLS list. </w:t>
+      </w:r>
+    </w:p>
+    <w:p>
+      <w:pPr>
+        <w:pStyle w:val="ListParagraph"/>
+        <w:numPr>
+          <w:ilvl w:val="2"/>
+          <w:numId w:val="6"/>
+        </w:numPr>
+        <w:rPr>
+          <w:rFonts w:ascii="Abadi" w:hAnsi="Abadi"/>
+        </w:rPr>
+      </w:pPr>
+      <w:r>
+        <w:rPr>
+          <w:rFonts w:ascii="Abadi" w:hAnsi="Abadi"/>
+        </w:rPr>
+        <w:t xml:space="preserve">Keep that in Mind that it only compares to your hard skills and not your soft skills, and adds what every Hard skills match to your </w:t>
+      </w:r>
+      <w:r>
+        <w:rPr>
+          <w:rFonts w:ascii="Abadi" w:hAnsi="Abadi"/>
+        </w:rPr>
+        <w:t>Cover letter</w:t>
+      </w:r>
+      <w:r>
+        <w:rPr>
+          <w:rFonts w:ascii="Abadi" w:hAnsi="Abadi"/>
+        </w:rPr>
+        <w:t xml:space="preserve">. </w:t>
       </w:r>
     </w:p>
     <w:p>
@@ -1925,7 +2796,7 @@
           <w:bCs/>
           <w:color w:val="0070C0"/>
         </w:rPr>
-        <w:t>Resume_PDF:</w:t>
+        <w:t>Matching_Words_Max_on Coverletter:</w:t>
       </w:r>
     </w:p>
     <w:p>
@@ -1943,21 +2814,20 @@
         <w:rPr>
           <w:rFonts w:ascii="Abadi" w:hAnsi="Abadi"/>
         </w:rPr>
-        <w:t>Resume_PDF is for if you want to convert your resume to a PDF</w:t>
-      </w:r>
-      <w:r>
-        <w:rPr>
-          <w:rFonts w:ascii="Abadi" w:hAnsi="Abadi"/>
-        </w:rPr>
-        <w:t xml:space="preserve">, It doesn’t convert resumes to PDF if your not tailoring your resume. </w:t>
-      </w:r>
-    </w:p>
-    <w:p>
-      <w:pPr>
-        <w:rPr>
-          <w:rFonts w:ascii="Abadi" w:hAnsi="Abadi"/>
-        </w:rPr>
-      </w:pPr>
+        <w:t xml:space="preserve">Matching_Words_Max_on Coverletter is the max amount of skills you want to be put on your </w:t>
+      </w:r>
+      <w:r>
+        <w:rPr>
+          <w:rFonts w:ascii="Abadi" w:hAnsi="Abadi"/>
+        </w:rPr>
+        <w:t>cover letter</w:t>
+      </w:r>
+      <w:r>
+        <w:rPr>
+          <w:rFonts w:ascii="Abadi" w:hAnsi="Abadi"/>
+        </w:rPr>
+        <w:t xml:space="preserve"> when tailoring it. </w:t>
+      </w:r>
     </w:p>
     <w:p>
       <w:pPr>
@@ -1980,7 +2850,8 @@
           <w:bCs/>
           <w:color w:val="0070C0"/>
         </w:rPr>
-        <w:t>Coverletter_PDF:</w:t>
+        <w:lastRenderedPageBreak/>
+        <w:t>Delete_Old_Resumes_After_X_Days:</w:t>
       </w:r>
     </w:p>
     <w:p>
@@ -1998,7 +2869,1331 @@
         <w:rPr>
           <w:rFonts w:ascii="Abadi" w:hAnsi="Abadi"/>
         </w:rPr>
-        <w:t xml:space="preserve">Coverletter_PDF is for if you want to convert your </w:t>
+        <w:t xml:space="preserve">This options is for cleaning up old resumes and folders that have been created. </w:t>
+      </w:r>
+    </w:p>
+    <w:p>
+      <w:pPr>
+        <w:pStyle w:val="ListParagraph"/>
+        <w:numPr>
+          <w:ilvl w:val="1"/>
+          <w:numId w:val="6"/>
+        </w:numPr>
+        <w:rPr>
+          <w:rFonts w:ascii="Abadi" w:hAnsi="Abadi"/>
+        </w:rPr>
+      </w:pPr>
+      <w:r>
+        <w:rPr>
+          <w:rFonts w:ascii="Abadi" w:hAnsi="Abadi"/>
+        </w:rPr>
+        <w:t>The Resumes are stored in the same location as the tools exe…</w:t>
+      </w:r>
+    </w:p>
+    <w:p>
+      <w:pPr>
+        <w:pStyle w:val="ListParagraph"/>
+        <w:numPr>
+          <w:ilvl w:val="2"/>
+          <w:numId w:val="6"/>
+        </w:numPr>
+        <w:rPr>
+          <w:rFonts w:ascii="Abadi" w:hAnsi="Abadi"/>
+        </w:rPr>
+      </w:pPr>
+      <w:r>
+        <w:rPr>
+          <w:rFonts w:ascii="Abadi" w:hAnsi="Abadi"/>
+        </w:rPr>
+        <w:t>A folder named resume is created</w:t>
+      </w:r>
+    </w:p>
+    <w:p>
+      <w:pPr>
+        <w:pStyle w:val="ListParagraph"/>
+        <w:numPr>
+          <w:ilvl w:val="2"/>
+          <w:numId w:val="6"/>
+        </w:numPr>
+        <w:rPr>
+          <w:rFonts w:ascii="Abadi" w:hAnsi="Abadi"/>
+        </w:rPr>
+      </w:pPr>
+      <w:r>
+        <w:rPr>
+          <w:rFonts w:ascii="Abadi" w:hAnsi="Abadi"/>
+        </w:rPr>
+        <w:t>Inside of the resume folder a folder with the company name is created, and inside of that folder another folder with the Job Title is created.</w:t>
+      </w:r>
+    </w:p>
+    <w:p>
+      <w:pPr>
+        <w:pStyle w:val="ListParagraph"/>
+        <w:numPr>
+          <w:ilvl w:val="2"/>
+          <w:numId w:val="6"/>
+        </w:numPr>
+        <w:rPr>
+          <w:rFonts w:ascii="Abadi" w:hAnsi="Abadi"/>
+        </w:rPr>
+      </w:pPr>
+      <w:r>
+        <w:rPr>
+          <w:rFonts w:ascii="Abadi" w:hAnsi="Abadi"/>
+        </w:rPr>
+        <w:t xml:space="preserve">The resume is named after the Company, Title, and the time. That info is used to delete that file and directories accordingly. </w:t>
+      </w:r>
+    </w:p>
+    <w:p>
+      <w:pPr>
+        <w:pStyle w:val="ListParagraph"/>
+        <w:numPr>
+          <w:ilvl w:val="2"/>
+          <w:numId w:val="6"/>
+        </w:numPr>
+        <w:rPr>
+          <w:rFonts w:ascii="Abadi" w:hAnsi="Abadi"/>
+        </w:rPr>
+      </w:pPr>
+      <w:r>
+        <w:rPr>
+          <w:rFonts w:ascii="Abadi" w:hAnsi="Abadi"/>
+        </w:rPr>
+        <w:t xml:space="preserve">It will not delete a directory or folder if there is an additional Resume inside of it. </w:t>
+      </w:r>
+    </w:p>
+    <w:p>
+      <w:pPr>
+        <w:pStyle w:val="ListParagraph"/>
+        <w:numPr>
+          <w:ilvl w:val="0"/>
+          <w:numId w:val="6"/>
+        </w:numPr>
+        <w:rPr>
+          <w:rFonts w:ascii="Abadi" w:hAnsi="Abadi"/>
+          <w:b/>
+          <w:bCs/>
+          <w:color w:val="0070C0"/>
+        </w:rPr>
+      </w:pPr>
+      <w:r>
+        <w:rPr>
+          <w:rFonts w:ascii="Abadi" w:hAnsi="Abadi"/>
+          <w:b/>
+          <w:bCs/>
+          <w:color w:val="0070C0"/>
+        </w:rPr>
+        <w:t>Skills to replace:</w:t>
+      </w:r>
+    </w:p>
+    <w:p>
+      <w:pPr>
+        <w:pStyle w:val="ListParagraph"/>
+        <w:numPr>
+          <w:ilvl w:val="1"/>
+          <w:numId w:val="6"/>
+        </w:numPr>
+        <w:rPr>
+          <w:rFonts w:ascii="Abadi" w:hAnsi="Abadi"/>
+        </w:rPr>
+      </w:pPr>
+      <w:r>
+        <w:rPr>
+          <w:rFonts w:ascii="Abadi" w:hAnsi="Abadi"/>
+        </w:rPr>
+        <w:t xml:space="preserve">Skills to replace is for how many lines do you want to change on your resume. Those lines are designed by you during the setup process.  The max is 20. You can do anything less then 20. </w:t>
+      </w:r>
+    </w:p>
+    <w:p>
+      <w:pPr>
+        <w:pStyle w:val="ListParagraph"/>
+        <w:numPr>
+          <w:ilvl w:val="0"/>
+          <w:numId w:val="6"/>
+        </w:numPr>
+        <w:rPr>
+          <w:rFonts w:ascii="Abadi" w:hAnsi="Abadi"/>
+          <w:color w:val="0070C0"/>
+        </w:rPr>
+      </w:pPr>
+      <w:bookmarkStart w:id="0" w:name="_Hlk161244685"/>
+      <w:r>
+        <w:rPr>
+          <w:rFonts w:ascii="Abadi" w:hAnsi="Abadi"/>
+          <w:b/>
+          <w:bCs/>
+          <w:color w:val="0070C0"/>
+        </w:rPr>
+        <w:t>Collect_skills_to_skillslist_log</w:t>
+      </w:r>
+      <w:r>
+        <w:rPr>
+          <w:rFonts w:ascii="Abadi" w:hAnsi="Abadi"/>
+          <w:color w:val="0070C0"/>
+        </w:rPr>
+        <w:t>:</w:t>
+      </w:r>
+    </w:p>
+    <w:bookmarkEnd w:id="0"/>
+    <w:p>
+      <w:pPr>
+        <w:pStyle w:val="ListParagraph"/>
+        <w:numPr>
+          <w:ilvl w:val="1"/>
+          <w:numId w:val="6"/>
+        </w:numPr>
+        <w:rPr>
+          <w:rFonts w:ascii="Abadi" w:hAnsi="Abadi"/>
+        </w:rPr>
+      </w:pPr>
+      <w:r>
+        <w:rPr>
+          <w:rFonts w:ascii="Abadi" w:hAnsi="Abadi"/>
+        </w:rPr>
+        <w:t>Collect_skills_to_skillslist_log is for collecting skills as you go through</w:t>
+      </w:r>
+      <w:r>
+        <w:rPr>
+          <w:rFonts w:ascii="Abadi" w:hAnsi="Abadi"/>
+        </w:rPr>
+        <w:t xml:space="preserve"> job applications… This a “fishing net approach” meaning it grabs all the skills in the skills section of a jobs apply page then adds them as softskills to your skillslist_log_file.</w:t>
+      </w:r>
+    </w:p>
+    <w:p>
+      <w:pPr>
+        <w:pStyle w:val="ListParagraph"/>
+        <w:numPr>
+          <w:ilvl w:val="1"/>
+          <w:numId w:val="6"/>
+        </w:numPr>
+        <w:rPr>
+          <w:rFonts w:ascii="Abadi" w:hAnsi="Abadi"/>
+        </w:rPr>
+      </w:pPr>
+      <w:r>
+        <w:rPr>
+          <w:rFonts w:ascii="Abadi" w:hAnsi="Abadi"/>
+        </w:rPr>
+        <w:t xml:space="preserve">This skills are added with a “:” at the end of them so it will be easier for you to add what the sentence/line should say when the word is matched to a job description and the sentence is added to your resume. </w:t>
+      </w:r>
+    </w:p>
+    <w:p>
+      <w:pPr>
+        <w:pStyle w:val="ListParagraph"/>
+        <w:numPr>
+          <w:ilvl w:val="1"/>
+          <w:numId w:val="6"/>
+        </w:numPr>
+        <w:rPr>
+          <w:rFonts w:ascii="Abadi" w:hAnsi="Abadi"/>
+        </w:rPr>
+      </w:pPr>
+      <w:r>
+        <w:rPr>
+          <w:rFonts w:ascii="Abadi" w:hAnsi="Abadi"/>
+        </w:rPr>
+        <w:t>I recommend having no more then 1400 words and phrases in your softskills list(skills list_log_file</w:t>
+      </w:r>
+      <w:r>
+        <w:rPr>
+          <w:rFonts w:ascii="Abadi" w:hAnsi="Abadi"/>
+        </w:rPr>
+        <w:t>: number 21</w:t>
+      </w:r>
+      <w:r>
+        <w:rPr>
+          <w:rFonts w:ascii="Abadi" w:hAnsi="Abadi"/>
+        </w:rPr>
+        <w:t xml:space="preserve">) as having to many skills eventually become detrimental as it matches to many words and the best words for you resume wont be added. </w:t>
+      </w:r>
+    </w:p>
+    <w:p>
+      <w:pPr>
+        <w:pStyle w:val="ListParagraph"/>
+        <w:numPr>
+          <w:ilvl w:val="0"/>
+          <w:numId w:val="6"/>
+        </w:numPr>
+        <w:rPr>
+          <w:rFonts w:ascii="Abadi" w:hAnsi="Abadi"/>
+          <w:b/>
+          <w:bCs/>
+          <w:color w:val="0070C0"/>
+        </w:rPr>
+      </w:pPr>
+      <w:r>
+        <w:rPr>
+          <w:rFonts w:ascii="Abadi" w:hAnsi="Abadi"/>
+          <w:b/>
+          <w:bCs/>
+          <w:color w:val="0070C0"/>
+        </w:rPr>
+        <w:t>ID_Logs_file:</w:t>
+      </w:r>
+    </w:p>
+    <w:p>
+      <w:pPr>
+        <w:pStyle w:val="ListParagraph"/>
+        <w:numPr>
+          <w:ilvl w:val="1"/>
+          <w:numId w:val="6"/>
+        </w:numPr>
+        <w:rPr>
+          <w:rFonts w:ascii="Abadi" w:hAnsi="Abadi"/>
+        </w:rPr>
+      </w:pPr>
+      <w:r>
+        <w:rPr>
+          <w:rFonts w:ascii="Abadi" w:hAnsi="Abadi"/>
+        </w:rPr>
+        <w:t xml:space="preserve">This is how we keep track of what applications we have done verses what we haven’t done in regards to not </w:t>
+      </w:r>
+      <w:r>
+        <w:rPr>
+          <w:rFonts w:ascii="Abadi" w:hAnsi="Abadi"/>
+        </w:rPr>
+        <w:t xml:space="preserve">going to application pages twice. Each application page has its own unique signature, Easy-Apply-Bot just keeps track of that signature. </w:t>
+      </w:r>
+    </w:p>
+    <w:p>
+      <w:pPr>
+        <w:pStyle w:val="ListParagraph"/>
+        <w:numPr>
+          <w:ilvl w:val="2"/>
+          <w:numId w:val="6"/>
+        </w:numPr>
+        <w:rPr>
+          <w:rFonts w:ascii="Abadi" w:hAnsi="Abadi"/>
+        </w:rPr>
+      </w:pPr>
+      <w:r>
+        <w:rPr>
+          <w:rFonts w:ascii="Abadi" w:hAnsi="Abadi"/>
+        </w:rPr>
+        <w:t>Don’t delete this file under any circumstances, but you should keep the file as clean/small as possible. It logs not only the signature of the job app but also logs the date, time, job title, company, and link to job posting. As its creator I recommend removing any logs older than 7-9 days. The more logs you accumulate the longer it has to cycle through to check if that job has been applied to or not.</w:t>
+      </w:r>
+    </w:p>
+    <w:p>
+      <w:pPr>
+        <w:pStyle w:val="ListParagraph"/>
+        <w:numPr>
+          <w:ilvl w:val="2"/>
+          <w:numId w:val="6"/>
+        </w:numPr>
+        <w:rPr>
+          <w:rFonts w:ascii="Abadi" w:hAnsi="Abadi"/>
+        </w:rPr>
+      </w:pPr>
+      <w:r>
+        <w:rPr>
+          <w:rFonts w:ascii="Abadi" w:hAnsi="Abadi"/>
+        </w:rPr>
+        <w:t>There is a backup of this file just in case you accidentally delete it or move it and lose it.</w:t>
+      </w:r>
+    </w:p>
+    <w:p>
+      <w:pPr>
+        <w:pStyle w:val="ListParagraph"/>
+        <w:numPr>
+          <w:ilvl w:val="2"/>
+          <w:numId w:val="6"/>
+        </w:numPr>
+        <w:rPr>
+          <w:rFonts w:ascii="Abadi" w:hAnsi="Abadi"/>
+        </w:rPr>
+      </w:pPr>
+      <w:r>
+        <w:rPr>
+          <w:rFonts w:ascii="Abadi" w:hAnsi="Abadi"/>
+        </w:rPr>
+        <w:t xml:space="preserve">In the event of losing this log file. I highly recommend just letting Easy-Apply-Bot run with the “headless” mode set to no… it’s the only way to </w:t>
+      </w:r>
+      <w:r>
+        <w:rPr>
+          <w:rFonts w:ascii="Abadi" w:hAnsi="Abadi"/>
+        </w:rPr>
+        <w:lastRenderedPageBreak/>
+        <w:t>efficiently get through. For Some reason chromium doesn’t like finding “Already Applied to jobs” consistently and will restart. Having the Web Browser active makes going creating new logs much easier.</w:t>
+      </w:r>
+    </w:p>
+    <w:p>
+      <w:pPr>
+        <w:pStyle w:val="ListParagraph"/>
+        <w:numPr>
+          <w:ilvl w:val="0"/>
+          <w:numId w:val="6"/>
+        </w:numPr>
+        <w:rPr>
+          <w:rFonts w:ascii="Abadi" w:hAnsi="Abadi"/>
+          <w:b/>
+          <w:bCs/>
+          <w:color w:val="0070C0"/>
+        </w:rPr>
+      </w:pPr>
+      <w:r>
+        <w:rPr>
+          <w:rFonts w:ascii="Abadi" w:hAnsi="Abadi"/>
+          <w:color w:val="0070C0"/>
+        </w:rPr>
+        <w:t xml:space="preserve"> </w:t>
+      </w:r>
+      <w:r>
+        <w:rPr>
+          <w:rFonts w:ascii="Abadi" w:hAnsi="Abadi"/>
+          <w:b/>
+          <w:bCs/>
+          <w:color w:val="0070C0"/>
+        </w:rPr>
+        <w:t>Working directory:</w:t>
+      </w:r>
+    </w:p>
+    <w:p>
+      <w:pPr>
+        <w:pStyle w:val="ListParagraph"/>
+        <w:numPr>
+          <w:ilvl w:val="1"/>
+          <w:numId w:val="6"/>
+        </w:numPr>
+        <w:rPr>
+          <w:rFonts w:ascii="Abadi" w:hAnsi="Abadi"/>
+        </w:rPr>
+      </w:pPr>
+      <w:r>
+        <w:rPr>
+          <w:rFonts w:ascii="Abadi" w:hAnsi="Abadi"/>
+        </w:rPr>
+        <w:t>Keep this as the directory where ever you have “Easy-Apply-Bot” located at</w:t>
+      </w:r>
+    </w:p>
+    <w:p>
+      <w:pPr>
+        <w:pStyle w:val="ListParagraph"/>
+        <w:numPr>
+          <w:ilvl w:val="0"/>
+          <w:numId w:val="6"/>
+        </w:numPr>
+        <w:rPr>
+          <w:rFonts w:ascii="Abadi" w:hAnsi="Abadi"/>
+          <w:b/>
+          <w:bCs/>
+          <w:color w:val="0070C0"/>
+        </w:rPr>
+      </w:pPr>
+      <w:r>
+        <w:rPr>
+          <w:rFonts w:ascii="Abadi" w:hAnsi="Abadi"/>
+          <w:b/>
+          <w:bCs/>
+          <w:color w:val="0070C0"/>
+        </w:rPr>
+        <w:t>Ignore_skills_file:</w:t>
+      </w:r>
+    </w:p>
+    <w:p>
+      <w:pPr>
+        <w:pStyle w:val="ListParagraph"/>
+        <w:numPr>
+          <w:ilvl w:val="1"/>
+          <w:numId w:val="6"/>
+        </w:numPr>
+        <w:rPr>
+          <w:rFonts w:ascii="Abadi" w:hAnsi="Abadi"/>
+        </w:rPr>
+      </w:pPr>
+      <w:r>
+        <w:rPr>
+          <w:rFonts w:ascii="Abadi" w:hAnsi="Abadi"/>
+        </w:rPr>
+        <w:t>Is for when your gather skills from job descriptions and you want specific skills to be ignored</w:t>
+      </w:r>
+    </w:p>
+    <w:p>
+      <w:pPr>
+        <w:pStyle w:val="ListParagraph"/>
+        <w:numPr>
+          <w:ilvl w:val="1"/>
+          <w:numId w:val="6"/>
+        </w:numPr>
+        <w:rPr>
+          <w:rFonts w:ascii="Abadi" w:hAnsi="Abadi"/>
+        </w:rPr>
+      </w:pPr>
+      <w:r>
+        <w:rPr>
+          <w:rFonts w:ascii="Abadi" w:hAnsi="Abadi"/>
+        </w:rPr>
+        <w:t>This setting if for when your gather SOFT SKILLS from job skills sections</w:t>
+      </w:r>
+      <w:r>
+        <w:rPr>
+          <w:rFonts w:ascii="Abadi" w:hAnsi="Abadi"/>
+        </w:rPr>
+        <w:t xml:space="preserve">. </w:t>
+      </w:r>
+    </w:p>
+    <w:p>
+      <w:pPr>
+        <w:pStyle w:val="ListParagraph"/>
+        <w:numPr>
+          <w:ilvl w:val="0"/>
+          <w:numId w:val="6"/>
+        </w:numPr>
+        <w:rPr>
+          <w:rFonts w:ascii="Abadi" w:hAnsi="Abadi"/>
+          <w:b/>
+          <w:bCs/>
+          <w:color w:val="0070C0"/>
+        </w:rPr>
+      </w:pPr>
+      <w:r>
+        <w:rPr>
+          <w:rFonts w:ascii="Abadi" w:hAnsi="Abadi"/>
+          <w:color w:val="0070C0"/>
+        </w:rPr>
+        <w:t xml:space="preserve"> </w:t>
+      </w:r>
+      <w:r>
+        <w:rPr>
+          <w:rFonts w:ascii="Abadi" w:hAnsi="Abadi"/>
+          <w:b/>
+          <w:bCs/>
+          <w:color w:val="0070C0"/>
+        </w:rPr>
+        <w:t>Skillslist_log_file:</w:t>
+      </w:r>
+    </w:p>
+    <w:p>
+      <w:pPr>
+        <w:pStyle w:val="ListParagraph"/>
+        <w:numPr>
+          <w:ilvl w:val="1"/>
+          <w:numId w:val="6"/>
+        </w:numPr>
+        <w:rPr>
+          <w:rFonts w:ascii="Abadi" w:hAnsi="Abadi"/>
+        </w:rPr>
+      </w:pPr>
+      <w:r>
+        <w:rPr>
+          <w:rFonts w:ascii="Abadi" w:hAnsi="Abadi"/>
+        </w:rPr>
+        <w:t xml:space="preserve">This is your SOFT SKILLS list… This is the list of skill that you know and are even confident in doing. Also skills that you a not so confident but you are confident enough to put them on your resume. </w:t>
+      </w:r>
+    </w:p>
+    <w:p>
+      <w:pPr>
+        <w:pStyle w:val="ListParagraph"/>
+        <w:numPr>
+          <w:ilvl w:val="2"/>
+          <w:numId w:val="6"/>
+        </w:numPr>
+        <w:rPr>
+          <w:rFonts w:ascii="Abadi" w:hAnsi="Abadi"/>
+        </w:rPr>
+      </w:pPr>
+      <w:r>
+        <w:rPr>
+          <w:rFonts w:ascii="Abadi" w:hAnsi="Abadi"/>
+        </w:rPr>
+        <w:t>For Example:</w:t>
+      </w:r>
+    </w:p>
+    <w:p>
+      <w:pPr>
+        <w:pStyle w:val="ListParagraph"/>
+        <w:numPr>
+          <w:ilvl w:val="3"/>
+          <w:numId w:val="6"/>
+        </w:numPr>
+        <w:rPr>
+          <w:rFonts w:ascii="Abadi" w:hAnsi="Abadi"/>
+        </w:rPr>
+      </w:pPr>
+      <w:r>
+        <w:rPr>
+          <w:rFonts w:ascii="Abadi" w:hAnsi="Abadi"/>
+        </w:rPr>
+        <w:t>I have in my softskills list a tool called Jenkins, I’ve never used Jenkins in professional setting however I’ve installed and configured it on a test machine before.</w:t>
+      </w:r>
+    </w:p>
+    <w:p>
+      <w:pPr>
+        <w:pStyle w:val="ListParagraph"/>
+        <w:numPr>
+          <w:ilvl w:val="2"/>
+          <w:numId w:val="6"/>
+        </w:numPr>
+        <w:rPr>
+          <w:rFonts w:ascii="Abadi" w:hAnsi="Abadi"/>
+        </w:rPr>
+      </w:pPr>
+      <w:r>
+        <w:rPr>
+          <w:rFonts w:ascii="Abadi" w:hAnsi="Abadi"/>
+        </w:rPr>
+        <w:t xml:space="preserve">Also adding your hard skills to this list is important as this list is the main list of skills that get compared to job descriptions and skills list from the job application. </w:t>
+      </w:r>
+    </w:p>
+    <w:p>
+      <w:pPr>
+        <w:pStyle w:val="ListParagraph"/>
+        <w:numPr>
+          <w:ilvl w:val="3"/>
+          <w:numId w:val="6"/>
+        </w:numPr>
+        <w:rPr>
+          <w:rFonts w:ascii="Abadi" w:hAnsi="Abadi"/>
+        </w:rPr>
+      </w:pPr>
+      <w:r>
+        <w:rPr>
+          <w:rFonts w:ascii="Abadi" w:hAnsi="Abadi"/>
+        </w:rPr>
+        <w:t>By the way don’t worry about spaces between words and phrases that may cause duplicates I have added extra logic to handle these scenarios</w:t>
+      </w:r>
+      <w:r>
+        <w:rPr>
+          <w:rFonts w:ascii="Abadi" w:hAnsi="Abadi"/>
+        </w:rPr>
+        <w:t xml:space="preserve"> so that your not putting duplicate lines of the same skills on your resume or </w:t>
+      </w:r>
+      <w:r>
+        <w:rPr>
+          <w:rFonts w:ascii="Abadi" w:hAnsi="Abadi"/>
+        </w:rPr>
+        <w:t>cover letter</w:t>
+      </w:r>
+    </w:p>
+    <w:p>
+      <w:pPr>
+        <w:pStyle w:val="ListParagraph"/>
+        <w:numPr>
+          <w:ilvl w:val="0"/>
+          <w:numId w:val="6"/>
+        </w:numPr>
+        <w:rPr>
+          <w:rFonts w:ascii="Abadi" w:hAnsi="Abadi"/>
+          <w:color w:val="0070C0"/>
+        </w:rPr>
+      </w:pPr>
+      <w:r>
+        <w:rPr>
+          <w:rFonts w:ascii="Abadi" w:hAnsi="Abadi"/>
+          <w:color w:val="0070C0"/>
+        </w:rPr>
+        <w:t>Questionnaire_log</w:t>
+      </w:r>
+    </w:p>
+    <w:p>
+      <w:pPr>
+        <w:pStyle w:val="ListParagraph"/>
+        <w:numPr>
+          <w:ilvl w:val="1"/>
+          <w:numId w:val="6"/>
+        </w:numPr>
+        <w:rPr>
+          <w:rFonts w:ascii="Abadi" w:hAnsi="Abadi"/>
+        </w:rPr>
+      </w:pPr>
+      <w:r>
+        <w:rPr>
+          <w:rFonts w:ascii="Abadi" w:hAnsi="Abadi"/>
+        </w:rPr>
+        <w:t>This log is for if and when you have a 1 of 3 application questionare, When this happens it skips it but also logs the link</w:t>
+      </w:r>
+      <w:r>
+        <w:rPr>
+          <w:rFonts w:ascii="Abadi" w:hAnsi="Abadi"/>
+        </w:rPr>
+        <w:t>, time, date, company, position, and signiture</w:t>
+      </w:r>
+      <w:r>
+        <w:rPr>
+          <w:rFonts w:ascii="Abadi" w:hAnsi="Abadi"/>
+        </w:rPr>
+        <w:t xml:space="preserve"> in case you want o </w:t>
+      </w:r>
+      <w:r>
+        <w:rPr>
+          <w:rFonts w:ascii="Abadi" w:hAnsi="Abadi"/>
+        </w:rPr>
+        <w:t>revisit</w:t>
+      </w:r>
+      <w:r>
+        <w:rPr>
+          <w:rFonts w:ascii="Abadi" w:hAnsi="Abadi"/>
+        </w:rPr>
+        <w:t xml:space="preserve"> it manually and complete the application.</w:t>
+      </w:r>
+    </w:p>
+    <w:p>
+      <w:pPr>
+        <w:pStyle w:val="ListParagraph"/>
+        <w:numPr>
+          <w:ilvl w:val="0"/>
+          <w:numId w:val="6"/>
+        </w:numPr>
+        <w:rPr>
+          <w:rFonts w:ascii="Abadi" w:hAnsi="Abadi"/>
+          <w:color w:val="0070C0"/>
+        </w:rPr>
+      </w:pPr>
+      <w:r>
+        <w:rPr>
+          <w:rFonts w:ascii="Abadi" w:hAnsi="Abadi"/>
+          <w:color w:val="0070C0"/>
+        </w:rPr>
+        <w:t>Job_Description_file:</w:t>
+      </w:r>
+    </w:p>
+    <w:p>
+      <w:pPr>
+        <w:pStyle w:val="ListParagraph"/>
+        <w:numPr>
+          <w:ilvl w:val="1"/>
+          <w:numId w:val="6"/>
+        </w:numPr>
+        <w:rPr>
+          <w:rFonts w:ascii="Abadi" w:hAnsi="Abadi"/>
+        </w:rPr>
+      </w:pPr>
+      <w:r>
+        <w:rPr>
+          <w:rFonts w:ascii="Abadi" w:hAnsi="Abadi"/>
+        </w:rPr>
+        <w:t>This file captures the jobs description so that it can create a resume. I kept it in file form so that you can see the job description and so that it can be use for the “Tailored Resume Only” mode.</w:t>
+      </w:r>
+    </w:p>
+    <w:p>
+      <w:pPr>
+        <w:pStyle w:val="ListParagraph"/>
+        <w:numPr>
+          <w:ilvl w:val="0"/>
+          <w:numId w:val="6"/>
+        </w:numPr>
+        <w:rPr>
+          <w:rFonts w:ascii="Abadi" w:hAnsi="Abadi"/>
+          <w:b/>
+          <w:bCs/>
+          <w:color w:val="0070C0"/>
+        </w:rPr>
+      </w:pPr>
+      <w:r>
+        <w:rPr>
+          <w:rFonts w:ascii="Abadi" w:hAnsi="Abadi"/>
+          <w:b/>
+          <w:bCs/>
+          <w:color w:val="0070C0"/>
+        </w:rPr>
+        <w:t>Skillslist_txt_file</w:t>
+      </w:r>
+    </w:p>
+    <w:p>
+      <w:pPr>
+        <w:pStyle w:val="ListParagraph"/>
+        <w:numPr>
+          <w:ilvl w:val="1"/>
+          <w:numId w:val="6"/>
+        </w:numPr>
+        <w:rPr>
+          <w:rFonts w:ascii="Abadi" w:hAnsi="Abadi"/>
+        </w:rPr>
+      </w:pPr>
+      <w:r>
+        <w:rPr>
+          <w:rFonts w:ascii="Abadi" w:hAnsi="Abadi"/>
+        </w:rPr>
+        <w:t xml:space="preserve">This is for the skills list that gets captured on each application. </w:t>
+      </w:r>
+    </w:p>
+    <w:p>
+      <w:pPr>
+        <w:pStyle w:val="ListParagraph"/>
+        <w:numPr>
+          <w:ilvl w:val="1"/>
+          <w:numId w:val="6"/>
+        </w:numPr>
+        <w:rPr>
+          <w:rFonts w:ascii="Abadi" w:hAnsi="Abadi"/>
+        </w:rPr>
+      </w:pPr>
+      <w:r>
+        <w:rPr>
+          <w:rFonts w:ascii="Abadi" w:hAnsi="Abadi"/>
+        </w:rPr>
+        <w:t>Is also used for “Tailored Resume Only” mode</w:t>
+      </w:r>
+    </w:p>
+    <w:p>
+      <w:pPr>
+        <w:pStyle w:val="ListParagraph"/>
+        <w:numPr>
+          <w:ilvl w:val="0"/>
+          <w:numId w:val="6"/>
+        </w:numPr>
+        <w:rPr>
+          <w:rFonts w:ascii="Abadi" w:hAnsi="Abadi"/>
+          <w:b/>
+          <w:bCs/>
+          <w:color w:val="0070C0"/>
+        </w:rPr>
+      </w:pPr>
+      <w:r>
+        <w:rPr>
+          <w:rFonts w:ascii="Abadi" w:hAnsi="Abadi"/>
+          <w:b/>
+          <w:bCs/>
+          <w:color w:val="0070C0"/>
+        </w:rPr>
+        <w:t>My_Skills_txt_file</w:t>
+      </w:r>
+    </w:p>
+    <w:p>
+      <w:pPr>
+        <w:pStyle w:val="ListParagraph"/>
+        <w:numPr>
+          <w:ilvl w:val="1"/>
+          <w:numId w:val="6"/>
+        </w:numPr>
+        <w:rPr>
+          <w:rFonts w:ascii="Abadi" w:hAnsi="Abadi"/>
+        </w:rPr>
+      </w:pPr>
+      <w:r>
+        <w:rPr>
+          <w:rFonts w:ascii="Abadi" w:hAnsi="Abadi"/>
+        </w:rPr>
+        <w:t>These are your hard skills only. All your skills that you are 100% confident in doing or talking about in an interview and want on your resume.</w:t>
+      </w:r>
+    </w:p>
+    <w:p>
+      <w:pPr>
+        <w:pStyle w:val="ListParagraph"/>
+        <w:numPr>
+          <w:ilvl w:val="0"/>
+          <w:numId w:val="6"/>
+        </w:numPr>
+        <w:rPr>
+          <w:rFonts w:ascii="Abadi" w:hAnsi="Abadi"/>
+          <w:b/>
+          <w:bCs/>
+          <w:color w:val="0070C0"/>
+        </w:rPr>
+      </w:pPr>
+      <w:r>
+        <w:rPr>
+          <w:rFonts w:ascii="Abadi" w:hAnsi="Abadi"/>
+          <w:b/>
+          <w:bCs/>
+          <w:color w:val="0070C0"/>
+        </w:rPr>
+        <w:t>Cant_find_Apply_button:</w:t>
+      </w:r>
+    </w:p>
+    <w:p>
+      <w:pPr>
+        <w:pStyle w:val="ListParagraph"/>
+        <w:numPr>
+          <w:ilvl w:val="1"/>
+          <w:numId w:val="6"/>
+        </w:numPr>
+        <w:rPr>
+          <w:rFonts w:ascii="Abadi" w:hAnsi="Abadi"/>
+        </w:rPr>
+      </w:pPr>
+      <w:r>
+        <w:rPr>
+          <w:rFonts w:ascii="Abadi" w:hAnsi="Abadi"/>
+        </w:rPr>
+        <w:lastRenderedPageBreak/>
+        <w:t>This file is rarely used but if you computer is slow, or running slowly there is a chance you may need to check this file ofter. It logs everything the same way “Id_logs” logs files.</w:t>
+      </w:r>
+    </w:p>
+    <w:p>
+      <w:pPr>
+        <w:pStyle w:val="ListParagraph"/>
+        <w:numPr>
+          <w:ilvl w:val="0"/>
+          <w:numId w:val="6"/>
+        </w:numPr>
+        <w:rPr>
+          <w:rFonts w:ascii="Abadi" w:hAnsi="Abadi"/>
+          <w:b/>
+          <w:bCs/>
+          <w:color w:val="0070C0"/>
+        </w:rPr>
+      </w:pPr>
+      <w:r>
+        <w:rPr>
+          <w:rFonts w:ascii="Abadi" w:hAnsi="Abadi"/>
+          <w:b/>
+          <w:bCs/>
+          <w:color w:val="0070C0"/>
+        </w:rPr>
+        <w:t>Easy_apply_time_elapsed:</w:t>
+      </w:r>
+    </w:p>
+    <w:p>
+      <w:pPr>
+        <w:pStyle w:val="ListParagraph"/>
+        <w:numPr>
+          <w:ilvl w:val="1"/>
+          <w:numId w:val="6"/>
+        </w:numPr>
+        <w:rPr>
+          <w:rFonts w:ascii="Abadi" w:hAnsi="Abadi"/>
+        </w:rPr>
+      </w:pPr>
+      <w:r>
+        <w:rPr>
+          <w:rFonts w:ascii="Abadi" w:hAnsi="Abadi"/>
+        </w:rPr>
+        <w:t>Give you an idea of how long its taking to complete an application. Its measured in seconds</w:t>
+      </w:r>
+    </w:p>
+    <w:p>
+      <w:pPr>
+        <w:pStyle w:val="ListParagraph"/>
+        <w:numPr>
+          <w:ilvl w:val="1"/>
+          <w:numId w:val="6"/>
+        </w:numPr>
+        <w:rPr>
+          <w:rFonts w:ascii="Abadi" w:hAnsi="Abadi"/>
+        </w:rPr>
+      </w:pPr>
+      <w:r>
+        <w:rPr>
+          <w:rFonts w:ascii="Abadi" w:hAnsi="Abadi"/>
+        </w:rPr>
+        <w:t xml:space="preserve">Logs the time, and whether or not it uploaded/generated a </w:t>
+      </w:r>
+      <w:r>
+        <w:rPr>
+          <w:rFonts w:ascii="Abadi" w:hAnsi="Abadi"/>
+        </w:rPr>
+        <w:t>cover letter</w:t>
+      </w:r>
+      <w:r>
+        <w:rPr>
+          <w:rFonts w:ascii="Abadi" w:hAnsi="Abadi"/>
+        </w:rPr>
+        <w:t>.</w:t>
+      </w:r>
+    </w:p>
+    <w:p>
+      <w:pPr>
+        <w:pStyle w:val="ListParagraph"/>
+        <w:numPr>
+          <w:ilvl w:val="0"/>
+          <w:numId w:val="6"/>
+        </w:numPr>
+        <w:rPr>
+          <w:rFonts w:ascii="Abadi" w:hAnsi="Abadi"/>
+          <w:b/>
+          <w:bCs/>
+          <w:color w:val="0070C0"/>
+        </w:rPr>
+      </w:pPr>
+      <w:r>
+        <w:rPr>
+          <w:rFonts w:ascii="Abadi" w:hAnsi="Abadi"/>
+          <w:b/>
+          <w:bCs/>
+          <w:color w:val="0070C0"/>
+        </w:rPr>
+        <w:t>Ublock_extention_folder:</w:t>
+      </w:r>
+    </w:p>
+    <w:p>
+      <w:pPr>
+        <w:pStyle w:val="ListParagraph"/>
+        <w:numPr>
+          <w:ilvl w:val="1"/>
+          <w:numId w:val="6"/>
+        </w:numPr>
+        <w:rPr>
+          <w:rFonts w:ascii="Abadi" w:hAnsi="Abadi"/>
+        </w:rPr>
+      </w:pPr>
+      <w:r>
+        <w:rPr>
+          <w:rFonts w:ascii="Abadi" w:hAnsi="Abadi"/>
+        </w:rPr>
+        <w:t xml:space="preserve">I highly recommend already having Google Chrome installed on your computer. Then installing the extension Ublock on google chrome. Ublock blocks all the ads that are on Dices webpage. When Ublock isn’t active it significantly slows down the Bots progress and the webpages from loading. </w:t>
+      </w:r>
+    </w:p>
+    <w:p>
+      <w:pPr>
+        <w:pStyle w:val="ListParagraph"/>
+        <w:numPr>
+          <w:ilvl w:val="1"/>
+          <w:numId w:val="6"/>
+        </w:numPr>
+        <w:rPr>
+          <w:rFonts w:ascii="Abadi" w:hAnsi="Abadi"/>
+        </w:rPr>
+      </w:pPr>
+      <w:r>
+        <w:rPr>
+          <w:rFonts w:ascii="Abadi" w:hAnsi="Abadi"/>
+        </w:rPr>
+        <w:t xml:space="preserve">The location of Ublocks folder is always going to be </w:t>
+      </w:r>
+      <w:r>
+        <w:rPr>
+          <w:rFonts w:ascii="Abadi" w:hAnsi="Abadi"/>
+          <w:b/>
+          <w:bCs/>
+          <w:color w:val="00B050"/>
+        </w:rPr>
+        <w:t>“C:\\Users\\</w:t>
+      </w:r>
+      <w:r>
+        <w:rPr>
+          <w:rFonts w:ascii="Abadi" w:hAnsi="Abadi"/>
+          <w:b/>
+          <w:bCs/>
+          <w:color w:val="00B050"/>
+        </w:rPr>
+        <w:t>*replace with your user name*</w:t>
+      </w:r>
+      <w:r>
+        <w:rPr>
+          <w:rFonts w:ascii="Abadi" w:hAnsi="Abadi"/>
+          <w:b/>
+          <w:bCs/>
+          <w:color w:val="00B050"/>
+        </w:rPr>
+        <w:t>\\AppData\\Local\\Google\\Chrome\\User Data\\”</w:t>
+      </w:r>
+      <w:r>
+        <w:rPr>
+          <w:rFonts w:ascii="Abadi" w:hAnsi="Abadi"/>
+          <w:color w:val="00B050"/>
+        </w:rPr>
+        <w:t xml:space="preserve"> </w:t>
+      </w:r>
+      <w:r>
+        <w:rPr>
+          <w:rFonts w:ascii="Abadi" w:hAnsi="Abadi"/>
+        </w:rPr>
+        <w:t>in this location, Now after this location it could be different locations depending on what user you installed it with.</w:t>
+      </w:r>
+    </w:p>
+    <w:p>
+      <w:pPr>
+        <w:pStyle w:val="ListParagraph"/>
+        <w:numPr>
+          <w:ilvl w:val="1"/>
+          <w:numId w:val="6"/>
+        </w:numPr>
+        <w:rPr>
+          <w:rFonts w:ascii="Abadi" w:hAnsi="Abadi"/>
+        </w:rPr>
+      </w:pPr>
+      <w:r>
+        <w:rPr>
+          <w:rFonts w:ascii="Abadi" w:hAnsi="Abadi"/>
+        </w:rPr>
+        <w:t xml:space="preserve">I suggest looking at the above location and then going to </w:t>
+      </w:r>
+      <w:r>
+        <w:rPr>
+          <w:rFonts w:ascii="Abadi" w:hAnsi="Abadi"/>
+          <w:b/>
+          <w:bCs/>
+          <w:color w:val="00B050"/>
+        </w:rPr>
+        <w:t>“default\extensions\”</w:t>
+      </w:r>
+      <w:r>
+        <w:rPr>
+          <w:rFonts w:ascii="Abadi" w:hAnsi="Abadi"/>
+          <w:color w:val="00B050"/>
+        </w:rPr>
+        <w:t xml:space="preserve"> </w:t>
+      </w:r>
+      <w:r>
+        <w:rPr>
+          <w:rFonts w:ascii="Abadi" w:hAnsi="Abadi"/>
+        </w:rPr>
+        <w:t xml:space="preserve">which is where all your extensions will be ublock has the sam folder name regardless of what system its on. So the folder name will be </w:t>
+      </w:r>
+      <w:r>
+        <w:rPr>
+          <w:rFonts w:ascii="Abadi" w:hAnsi="Abadi"/>
+          <w:b/>
+          <w:bCs/>
+          <w:color w:val="00B050"/>
+        </w:rPr>
+        <w:t xml:space="preserve">“cjpalhdlnbpafiamejdnhcphjbkeiagm” </w:t>
+      </w:r>
+      <w:r>
+        <w:rPr>
+          <w:rFonts w:ascii="Abadi" w:hAnsi="Abadi"/>
+        </w:rPr>
+        <w:t xml:space="preserve">make sure you capture the entire path up to </w:t>
+      </w:r>
+      <w:r>
+        <w:rPr>
+          <w:rFonts w:ascii="Abadi" w:hAnsi="Abadi"/>
+        </w:rPr>
+        <w:t xml:space="preserve">ublocks folder version number. </w:t>
+      </w:r>
+    </w:p>
+    <w:p>
+      <w:pPr>
+        <w:pStyle w:val="ListParagraph"/>
+        <w:numPr>
+          <w:ilvl w:val="1"/>
+          <w:numId w:val="6"/>
+        </w:numPr>
+        <w:rPr>
+          <w:rFonts w:ascii="Abadi" w:hAnsi="Abadi"/>
+        </w:rPr>
+      </w:pPr>
+      <w:r>
+        <w:rPr>
+          <w:rFonts w:ascii="Abadi" w:hAnsi="Abadi"/>
+        </w:rPr>
+        <w:t xml:space="preserve">If the above criteria doesn’t work you can always get to </w:t>
+      </w:r>
+      <w:r>
+        <w:rPr>
+          <w:rFonts w:ascii="Abadi" w:hAnsi="Abadi"/>
+          <w:b/>
+          <w:bCs/>
+          <w:color w:val="00B050"/>
+        </w:rPr>
+        <w:t>“C:\\Users\\Maryl\\AppData\\Local\\Google\\Chrome\\User Data\\”</w:t>
+      </w:r>
+      <w:r>
+        <w:rPr>
+          <w:rFonts w:ascii="Abadi" w:hAnsi="Abadi"/>
+          <w:b/>
+          <w:bCs/>
+        </w:rPr>
+        <w:t xml:space="preserve"> </w:t>
+      </w:r>
+      <w:r>
+        <w:rPr>
+          <w:rFonts w:ascii="Abadi" w:hAnsi="Abadi"/>
+        </w:rPr>
+        <w:t xml:space="preserve">and search for the folder </w:t>
+      </w:r>
+      <w:r>
+        <w:rPr>
+          <w:rFonts w:ascii="Abadi" w:hAnsi="Abadi"/>
+          <w:b/>
+          <w:bCs/>
+          <w:color w:val="00B050"/>
+        </w:rPr>
+        <w:t>“cjpalhdlnbpafiamejdnhcphjbkeiagm”</w:t>
+      </w:r>
+    </w:p>
+    <w:p>
+      <w:pPr>
+        <w:pStyle w:val="ListParagraph"/>
+        <w:numPr>
+          <w:ilvl w:val="0"/>
+          <w:numId w:val="6"/>
+        </w:numPr>
+        <w:rPr>
+          <w:rFonts w:ascii="Abadi" w:hAnsi="Abadi"/>
+          <w:b/>
+          <w:bCs/>
+          <w:color w:val="0070C0"/>
+        </w:rPr>
+      </w:pPr>
+      <w:r>
+        <w:rPr>
+          <w:rFonts w:ascii="Abadi" w:hAnsi="Abadi"/>
+          <w:b/>
+          <w:bCs/>
+          <w:color w:val="0070C0"/>
+        </w:rPr>
+        <w:t>Resume_Location:</w:t>
+      </w:r>
+    </w:p>
+    <w:p>
+      <w:pPr>
+        <w:pStyle w:val="ListParagraph"/>
+        <w:numPr>
+          <w:ilvl w:val="1"/>
+          <w:numId w:val="6"/>
+        </w:numPr>
+        <w:rPr>
+          <w:rFonts w:ascii="Abadi" w:hAnsi="Abadi"/>
+        </w:rPr>
+      </w:pPr>
+      <w:r>
+        <w:rPr>
+          <w:rFonts w:ascii="Abadi" w:hAnsi="Abadi"/>
+        </w:rPr>
+        <w:t xml:space="preserve">Is the location of ALL RESUMES… </w:t>
+      </w:r>
+    </w:p>
+    <w:p>
+      <w:pPr>
+        <w:pStyle w:val="ListParagraph"/>
+        <w:numPr>
+          <w:ilvl w:val="1"/>
+          <w:numId w:val="6"/>
+        </w:numPr>
+        <w:rPr>
+          <w:rFonts w:ascii="Abadi" w:hAnsi="Abadi"/>
+        </w:rPr>
+      </w:pPr>
+      <w:r>
+        <w:rPr>
+          <w:rFonts w:ascii="Abadi" w:hAnsi="Abadi"/>
+        </w:rPr>
+        <w:t>ALL RESUMES NEED TO BE AND WILL BE IN WHAT EVER THIS LOCATION IS GOING TO BE.</w:t>
+      </w:r>
+    </w:p>
+    <w:p>
+      <w:pPr>
+        <w:pStyle w:val="ListParagraph"/>
+        <w:numPr>
+          <w:ilvl w:val="2"/>
+          <w:numId w:val="6"/>
+        </w:numPr>
+        <w:rPr>
+          <w:rFonts w:ascii="Abadi" w:hAnsi="Abadi"/>
+        </w:rPr>
+      </w:pPr>
+      <w:r>
+        <w:rPr>
+          <w:rFonts w:ascii="Abadi" w:hAnsi="Abadi"/>
+        </w:rPr>
+        <w:t>Tailored Resumes</w:t>
+      </w:r>
+    </w:p>
+    <w:p>
+      <w:pPr>
+        <w:pStyle w:val="ListParagraph"/>
+        <w:numPr>
+          <w:ilvl w:val="2"/>
+          <w:numId w:val="6"/>
+        </w:numPr>
+        <w:rPr>
+          <w:rFonts w:ascii="Abadi" w:hAnsi="Abadi"/>
+        </w:rPr>
+      </w:pPr>
+      <w:r>
+        <w:rPr>
+          <w:rFonts w:ascii="Abadi" w:hAnsi="Abadi"/>
+        </w:rPr>
+        <w:t>Template Resumes</w:t>
+      </w:r>
+    </w:p>
+    <w:p>
+      <w:pPr>
+        <w:pStyle w:val="ListParagraph"/>
+        <w:numPr>
+          <w:ilvl w:val="2"/>
+          <w:numId w:val="6"/>
+        </w:numPr>
+        <w:rPr>
+          <w:rFonts w:ascii="Abadi" w:hAnsi="Abadi"/>
+        </w:rPr>
+      </w:pPr>
+      <w:r>
+        <w:rPr>
+          <w:rFonts w:ascii="Abadi" w:hAnsi="Abadi"/>
+        </w:rPr>
+        <w:t>Just uploading Resumes</w:t>
+      </w:r>
+    </w:p>
+    <w:p>
+      <w:pPr>
+        <w:pStyle w:val="ListParagraph"/>
+        <w:numPr>
+          <w:ilvl w:val="0"/>
+          <w:numId w:val="6"/>
+        </w:numPr>
+        <w:rPr>
+          <w:rFonts w:ascii="Abadi" w:hAnsi="Abadi"/>
+          <w:b/>
+          <w:bCs/>
+          <w:color w:val="0070C0"/>
+        </w:rPr>
+      </w:pPr>
+      <w:r>
+        <w:rPr>
+          <w:rFonts w:ascii="Abadi" w:hAnsi="Abadi"/>
+          <w:b/>
+          <w:bCs/>
+          <w:color w:val="0070C0"/>
+        </w:rPr>
+        <w:t>Coverletter_Location:</w:t>
+      </w:r>
+    </w:p>
+    <w:p>
+      <w:pPr>
+        <w:pStyle w:val="ListParagraph"/>
+        <w:numPr>
+          <w:ilvl w:val="1"/>
+          <w:numId w:val="6"/>
+        </w:numPr>
+        <w:rPr>
+          <w:rFonts w:ascii="Abadi" w:hAnsi="Abadi"/>
+        </w:rPr>
+      </w:pPr>
+      <w:r>
+        <w:rPr>
+          <w:rFonts w:ascii="Abadi" w:hAnsi="Abadi"/>
+        </w:rPr>
+        <w:t xml:space="preserve">Is the location of ALL COVERLETTERS… </w:t>
+      </w:r>
+    </w:p>
+    <w:p>
+      <w:pPr>
+        <w:pStyle w:val="ListParagraph"/>
+        <w:numPr>
+          <w:ilvl w:val="1"/>
+          <w:numId w:val="6"/>
+        </w:numPr>
+        <w:rPr>
+          <w:rFonts w:ascii="Abadi" w:hAnsi="Abadi"/>
+        </w:rPr>
+      </w:pPr>
+      <w:r>
+        <w:rPr>
+          <w:rFonts w:ascii="Abadi" w:hAnsi="Abadi"/>
+        </w:rPr>
+        <w:t xml:space="preserve">ALL </w:t>
+      </w:r>
+      <w:r>
+        <w:rPr>
+          <w:rFonts w:ascii="Abadi" w:hAnsi="Abadi"/>
+        </w:rPr>
+        <w:t>COVER LETTER</w:t>
+      </w:r>
+      <w:r>
+        <w:rPr>
+          <w:rFonts w:ascii="Abadi" w:hAnsi="Abadi"/>
+        </w:rPr>
+        <w:t>S NEED TO BE AND WILL BE IN WHAT EVER THIS LOCATION IS GOING TO BE.</w:t>
+      </w:r>
+    </w:p>
+    <w:p>
+      <w:pPr>
+        <w:pStyle w:val="ListParagraph"/>
+        <w:numPr>
+          <w:ilvl w:val="2"/>
+          <w:numId w:val="6"/>
+        </w:numPr>
+        <w:rPr>
+          <w:rFonts w:ascii="Abadi" w:hAnsi="Abadi"/>
+        </w:rPr>
+      </w:pPr>
+      <w:r>
+        <w:rPr>
+          <w:rFonts w:ascii="Abadi" w:hAnsi="Abadi"/>
+        </w:rPr>
+        <w:t xml:space="preserve">Tailored </w:t>
       </w:r>
       <w:r>
         <w:rPr>
@@ -2010,8 +4205,624 @@
         <w:rPr>
           <w:rFonts w:ascii="Abadi" w:hAnsi="Abadi"/>
         </w:rPr>
-        <w:t xml:space="preserve"> to PDF</w:t>
-      </w:r>
+        <w:t>s</w:t>
+      </w:r>
+    </w:p>
+    <w:p>
+      <w:pPr>
+        <w:pStyle w:val="ListParagraph"/>
+        <w:numPr>
+          <w:ilvl w:val="2"/>
+          <w:numId w:val="6"/>
+        </w:numPr>
+        <w:rPr>
+          <w:rFonts w:ascii="Abadi" w:hAnsi="Abadi"/>
+        </w:rPr>
+      </w:pPr>
+      <w:r>
+        <w:rPr>
+          <w:rFonts w:ascii="Abadi" w:hAnsi="Abadi"/>
+        </w:rPr>
+        <w:t xml:space="preserve">Template </w:t>
+      </w:r>
+      <w:r>
+        <w:rPr>
+          <w:rFonts w:ascii="Abadi" w:hAnsi="Abadi"/>
+        </w:rPr>
+        <w:t>Cover letter</w:t>
+      </w:r>
+      <w:r>
+        <w:rPr>
+          <w:rFonts w:ascii="Abadi" w:hAnsi="Abadi"/>
+        </w:rPr>
+        <w:t>s</w:t>
+      </w:r>
+    </w:p>
+    <w:p>
+      <w:pPr>
+        <w:pStyle w:val="ListParagraph"/>
+        <w:numPr>
+          <w:ilvl w:val="2"/>
+          <w:numId w:val="6"/>
+        </w:numPr>
+        <w:rPr>
+          <w:rFonts w:ascii="Abadi" w:hAnsi="Abadi"/>
+        </w:rPr>
+      </w:pPr>
+      <w:r>
+        <w:rPr>
+          <w:rFonts w:ascii="Abadi" w:hAnsi="Abadi"/>
+        </w:rPr>
+        <w:t xml:space="preserve">Just uploading </w:t>
+      </w:r>
+      <w:r>
+        <w:rPr>
+          <w:rFonts w:ascii="Abadi" w:hAnsi="Abadi"/>
+        </w:rPr>
+        <w:t>Cover letter</w:t>
+      </w:r>
+      <w:r>
+        <w:rPr>
+          <w:rFonts w:ascii="Abadi" w:hAnsi="Abadi"/>
+        </w:rPr>
+        <w:t>s</w:t>
+      </w:r>
+    </w:p>
+    <w:p>
+      <w:pPr>
+        <w:pStyle w:val="ListParagraph"/>
+        <w:numPr>
+          <w:ilvl w:val="0"/>
+          <w:numId w:val="6"/>
+        </w:numPr>
+        <w:rPr>
+          <w:rFonts w:ascii="Abadi" w:hAnsi="Abadi"/>
+          <w:b/>
+          <w:bCs/>
+          <w:color w:val="0070C0"/>
+        </w:rPr>
+      </w:pPr>
+      <w:r>
+        <w:rPr>
+          <w:rFonts w:ascii="Abadi" w:hAnsi="Abadi"/>
+          <w:b/>
+          <w:bCs/>
+          <w:color w:val="0070C0"/>
+        </w:rPr>
+        <w:t>Resume_Name:</w:t>
+      </w:r>
+    </w:p>
+    <w:p>
+      <w:pPr>
+        <w:pStyle w:val="ListParagraph"/>
+        <w:numPr>
+          <w:ilvl w:val="1"/>
+          <w:numId w:val="6"/>
+        </w:numPr>
+        <w:rPr>
+          <w:rFonts w:ascii="Abadi" w:hAnsi="Abadi"/>
+        </w:rPr>
+      </w:pPr>
+      <w:r>
+        <w:rPr>
+          <w:rFonts w:ascii="Abadi" w:hAnsi="Abadi"/>
+        </w:rPr>
+        <w:t xml:space="preserve">This is name of what ever resume your uploading. </w:t>
+      </w:r>
+    </w:p>
+    <w:p>
+      <w:pPr>
+        <w:pStyle w:val="ListParagraph"/>
+        <w:numPr>
+          <w:ilvl w:val="1"/>
+          <w:numId w:val="6"/>
+        </w:numPr>
+        <w:rPr>
+          <w:rFonts w:ascii="Abadi" w:hAnsi="Abadi"/>
+        </w:rPr>
+      </w:pPr>
+      <w:r>
+        <w:rPr>
+          <w:rFonts w:ascii="Abadi" w:hAnsi="Abadi"/>
+        </w:rPr>
+        <w:t xml:space="preserve">This includes tailored and untailored resumes. </w:t>
+      </w:r>
+    </w:p>
+    <w:p>
+      <w:pPr>
+        <w:pStyle w:val="ListParagraph"/>
+        <w:numPr>
+          <w:ilvl w:val="0"/>
+          <w:numId w:val="6"/>
+        </w:numPr>
+        <w:rPr>
+          <w:rFonts w:ascii="Abadi" w:hAnsi="Abadi"/>
+          <w:color w:val="0070C0"/>
+        </w:rPr>
+      </w:pPr>
+      <w:r>
+        <w:rPr>
+          <w:rFonts w:ascii="Abadi" w:hAnsi="Abadi"/>
+          <w:color w:val="0070C0"/>
+        </w:rPr>
+        <w:lastRenderedPageBreak/>
+        <w:t>Coverletter_name:</w:t>
+      </w:r>
+    </w:p>
+    <w:p>
+      <w:pPr>
+        <w:pStyle w:val="ListParagraph"/>
+        <w:numPr>
+          <w:ilvl w:val="1"/>
+          <w:numId w:val="6"/>
+        </w:numPr>
+        <w:rPr>
+          <w:rFonts w:ascii="Abadi" w:hAnsi="Abadi"/>
+        </w:rPr>
+      </w:pPr>
+      <w:r>
+        <w:rPr>
+          <w:rFonts w:ascii="Abadi" w:hAnsi="Abadi"/>
+        </w:rPr>
+        <w:t xml:space="preserve">This is the name of what ever </w:t>
+      </w:r>
+      <w:r>
+        <w:rPr>
+          <w:rFonts w:ascii="Abadi" w:hAnsi="Abadi"/>
+        </w:rPr>
+        <w:t>cover letter</w:t>
+      </w:r>
+      <w:r>
+        <w:rPr>
+          <w:rFonts w:ascii="Abadi" w:hAnsi="Abadi"/>
+        </w:rPr>
+        <w:t xml:space="preserve"> your uploading.</w:t>
+      </w:r>
+    </w:p>
+    <w:p>
+      <w:pPr>
+        <w:pStyle w:val="ListParagraph"/>
+        <w:numPr>
+          <w:ilvl w:val="1"/>
+          <w:numId w:val="6"/>
+        </w:numPr>
+        <w:rPr>
+          <w:rFonts w:ascii="Abadi" w:hAnsi="Abadi"/>
+        </w:rPr>
+      </w:pPr>
+      <w:r>
+        <w:rPr>
+          <w:rFonts w:ascii="Abadi" w:hAnsi="Abadi"/>
+        </w:rPr>
+        <w:t xml:space="preserve">This includes tailored and untailored </w:t>
+      </w:r>
+      <w:r>
+        <w:rPr>
+          <w:rFonts w:ascii="Abadi" w:hAnsi="Abadi"/>
+        </w:rPr>
+        <w:t>cover letter</w:t>
+      </w:r>
+      <w:r>
+        <w:rPr>
+          <w:rFonts w:ascii="Abadi" w:hAnsi="Abadi"/>
+        </w:rPr>
+        <w:t>s</w:t>
+      </w:r>
+    </w:p>
+    <w:p>
+      <w:pPr>
+        <w:pStyle w:val="ListParagraph"/>
+        <w:numPr>
+          <w:ilvl w:val="0"/>
+          <w:numId w:val="6"/>
+        </w:numPr>
+        <w:rPr>
+          <w:rFonts w:ascii="Abadi" w:hAnsi="Abadi"/>
+          <w:b/>
+          <w:bCs/>
+          <w:color w:val="0070C0"/>
+        </w:rPr>
+      </w:pPr>
+      <w:r>
+        <w:rPr>
+          <w:rFonts w:ascii="Abadi" w:hAnsi="Abadi"/>
+          <w:b/>
+          <w:bCs/>
+          <w:color w:val="0070C0"/>
+        </w:rPr>
+        <w:t>Original_Resume:</w:t>
+      </w:r>
+    </w:p>
+    <w:p>
+      <w:pPr>
+        <w:pStyle w:val="ListParagraph"/>
+        <w:numPr>
+          <w:ilvl w:val="1"/>
+          <w:numId w:val="6"/>
+        </w:numPr>
+        <w:rPr>
+          <w:rFonts w:ascii="Abadi" w:hAnsi="Abadi"/>
+        </w:rPr>
+      </w:pPr>
+      <w:r>
+        <w:rPr>
+          <w:rFonts w:ascii="Abadi" w:hAnsi="Abadi"/>
+        </w:rPr>
+        <w:t>This is the name of your template resume</w:t>
+      </w:r>
+    </w:p>
+    <w:p>
+      <w:pPr>
+        <w:pStyle w:val="ListParagraph"/>
+        <w:numPr>
+          <w:ilvl w:val="1"/>
+          <w:numId w:val="6"/>
+        </w:numPr>
+        <w:rPr>
+          <w:rFonts w:ascii="Abadi" w:hAnsi="Abadi"/>
+        </w:rPr>
+      </w:pPr>
+      <w:r>
+        <w:rPr>
+          <w:rFonts w:ascii="Abadi" w:hAnsi="Abadi"/>
+        </w:rPr>
+        <w:t>So the resume your going to using to tailor for job descriptions and skills</w:t>
+      </w:r>
+    </w:p>
+    <w:p>
+      <w:pPr>
+        <w:pStyle w:val="ListParagraph"/>
+        <w:numPr>
+          <w:ilvl w:val="0"/>
+          <w:numId w:val="6"/>
+        </w:numPr>
+        <w:rPr>
+          <w:rFonts w:ascii="Abadi" w:hAnsi="Abadi"/>
+          <w:b/>
+          <w:bCs/>
+          <w:color w:val="0070C0"/>
+        </w:rPr>
+      </w:pPr>
+      <w:r>
+        <w:rPr>
+          <w:rFonts w:ascii="Abadi" w:hAnsi="Abadi"/>
+          <w:b/>
+          <w:bCs/>
+          <w:color w:val="0070C0"/>
+        </w:rPr>
+        <w:t>Original_Coverletter:</w:t>
+      </w:r>
+    </w:p>
+    <w:p>
+      <w:pPr>
+        <w:pStyle w:val="ListParagraph"/>
+        <w:numPr>
+          <w:ilvl w:val="1"/>
+          <w:numId w:val="6"/>
+        </w:numPr>
+        <w:rPr>
+          <w:rFonts w:ascii="Abadi" w:hAnsi="Abadi"/>
+        </w:rPr>
+      </w:pPr>
+      <w:r>
+        <w:rPr>
+          <w:rFonts w:ascii="Abadi" w:hAnsi="Abadi"/>
+        </w:rPr>
+        <w:t xml:space="preserve">This is the name of the template </w:t>
+      </w:r>
+      <w:r>
+        <w:rPr>
+          <w:rFonts w:ascii="Abadi" w:hAnsi="Abadi"/>
+        </w:rPr>
+        <w:t>cover letter</w:t>
+      </w:r>
+    </w:p>
+    <w:p>
+      <w:pPr>
+        <w:pStyle w:val="ListParagraph"/>
+        <w:numPr>
+          <w:ilvl w:val="1"/>
+          <w:numId w:val="6"/>
+        </w:numPr>
+        <w:rPr>
+          <w:rFonts w:ascii="Abadi" w:hAnsi="Abadi"/>
+        </w:rPr>
+      </w:pPr>
+      <w:r>
+        <w:rPr>
+          <w:rFonts w:ascii="Abadi" w:hAnsi="Abadi"/>
+        </w:rPr>
+        <w:t xml:space="preserve">The </w:t>
+      </w:r>
+      <w:r>
+        <w:rPr>
+          <w:rFonts w:ascii="Abadi" w:hAnsi="Abadi"/>
+        </w:rPr>
+        <w:t>cover letter</w:t>
+      </w:r>
+      <w:r>
+        <w:rPr>
+          <w:rFonts w:ascii="Abadi" w:hAnsi="Abadi"/>
+        </w:rPr>
+        <w:t xml:space="preserve"> your going to use to tailor for the job description</w:t>
+      </w:r>
+    </w:p>
+    <w:p>
+      <w:pPr>
+        <w:rPr>
+          <w:rFonts w:ascii="Abadi" w:hAnsi="Abadi"/>
+        </w:rPr>
+      </w:pPr>
+    </w:p>
+    <w:p>
+      <w:pPr>
+        <w:rPr>
+          <w:rFonts w:ascii="Abadi" w:hAnsi="Abadi"/>
+          <w:b/>
+          <w:bCs/>
+          <w:color w:val="E97132" w:themeColor="accent2"/>
+        </w:rPr>
+      </w:pPr>
+      <w:r>
+        <w:rPr>
+          <w:rFonts w:ascii="Abadi" w:hAnsi="Abadi"/>
+          <w:b/>
+          <w:bCs/>
+          <w:color w:val="E97132" w:themeColor="accent2"/>
+        </w:rPr>
+        <w:t xml:space="preserve">Everything Below here is Search and Replace so if you want to search and replace the setting below make sure you add them accordingly to your Resume and </w:t>
+      </w:r>
+      <w:r>
+        <w:rPr>
+          <w:rFonts w:ascii="Abadi" w:hAnsi="Abadi"/>
+          <w:b/>
+          <w:bCs/>
+          <w:color w:val="E97132" w:themeColor="accent2"/>
+        </w:rPr>
+        <w:t>Cover letter</w:t>
+      </w:r>
+      <w:r>
+        <w:rPr>
+          <w:rFonts w:ascii="Abadi" w:hAnsi="Abadi"/>
+          <w:b/>
+          <w:bCs/>
+          <w:color w:val="E97132" w:themeColor="accent2"/>
+        </w:rPr>
+        <w:t xml:space="preserve">. </w:t>
+      </w:r>
+    </w:p>
+    <w:p>
+      <w:pPr>
+        <w:pStyle w:val="ListParagraph"/>
+        <w:numPr>
+          <w:ilvl w:val="0"/>
+          <w:numId w:val="6"/>
+        </w:numPr>
+        <w:rPr>
+          <w:rFonts w:ascii="Abadi" w:hAnsi="Abadi"/>
+          <w:b/>
+          <w:bCs/>
+          <w:color w:val="0070C0"/>
+        </w:rPr>
+      </w:pPr>
+      <w:r>
+        <w:rPr>
+          <w:rFonts w:ascii="Abadi" w:hAnsi="Abadi"/>
+          <w:b/>
+          <w:bCs/>
+          <w:color w:val="0070C0"/>
+        </w:rPr>
+        <w:t>Search_Phrase_Resume:</w:t>
+      </w:r>
+    </w:p>
+    <w:p>
+      <w:pPr>
+        <w:pStyle w:val="ListParagraph"/>
+        <w:numPr>
+          <w:ilvl w:val="1"/>
+          <w:numId w:val="6"/>
+        </w:numPr>
+        <w:rPr>
+          <w:rFonts w:ascii="Abadi" w:hAnsi="Abadi"/>
+        </w:rPr>
+      </w:pPr>
+      <w:r>
+        <w:rPr>
+          <w:rFonts w:ascii="Abadi" w:hAnsi="Abadi"/>
+        </w:rPr>
+        <w:t xml:space="preserve">Using this feature is completely up to you. If you want to leave this blank you </w:t>
+      </w:r>
+      <w:r>
+        <w:rPr>
+          <w:rFonts w:ascii="Abadi" w:hAnsi="Abadi"/>
+        </w:rPr>
+        <w:t>can</w:t>
+      </w:r>
+      <w:r>
+        <w:rPr>
+          <w:rFonts w:ascii="Abadi" w:hAnsi="Abadi"/>
+        </w:rPr>
+        <w:t>.</w:t>
+      </w:r>
+    </w:p>
+    <w:p>
+      <w:pPr>
+        <w:pStyle w:val="ListParagraph"/>
+        <w:numPr>
+          <w:ilvl w:val="1"/>
+          <w:numId w:val="6"/>
+        </w:numPr>
+        <w:rPr>
+          <w:rFonts w:ascii="Abadi" w:hAnsi="Abadi"/>
+        </w:rPr>
+      </w:pPr>
+      <w:r>
+        <w:rPr>
+          <w:rFonts w:ascii="Abadi" w:hAnsi="Abadi"/>
+        </w:rPr>
+        <w:t>The purpose of this feature is to hide job descriptions on your resume to give you a better chance of getting past the AI screening that Dice uses as well as many of these companies use by hiding the job description at font 1 and completely white and then saving it as a PDF (saving as PDF is crucial for hiding it) you can almost Guarantee that you’ll get past the AI screening dice and other employers use.</w:t>
+      </w:r>
+    </w:p>
+    <w:p>
+      <w:pPr>
+        <w:pStyle w:val="ListParagraph"/>
+        <w:numPr>
+          <w:ilvl w:val="1"/>
+          <w:numId w:val="6"/>
+        </w:numPr>
+        <w:rPr>
+          <w:rFonts w:ascii="Abadi" w:hAnsi="Abadi"/>
+        </w:rPr>
+      </w:pPr>
+      <w:r>
+        <w:rPr>
+          <w:rFonts w:ascii="Abadi" w:hAnsi="Abadi"/>
+        </w:rPr>
+        <w:t xml:space="preserve">So You can just put a phrase some where on your resume and match that phrase with whats in “Search_Phrase_Resume”… Its best to do this at the bottom of your resume some where that no one would find it. </w:t>
+      </w:r>
+    </w:p>
+    <w:p>
+      <w:pPr>
+        <w:pStyle w:val="ListParagraph"/>
+        <w:numPr>
+          <w:ilvl w:val="0"/>
+          <w:numId w:val="6"/>
+        </w:numPr>
+        <w:rPr>
+          <w:rFonts w:ascii="Abadi" w:hAnsi="Abadi"/>
+          <w:color w:val="0070C0"/>
+        </w:rPr>
+      </w:pPr>
+      <w:r>
+        <w:rPr>
+          <w:rFonts w:ascii="Abadi" w:hAnsi="Abadi"/>
+          <w:color w:val="0070C0"/>
+        </w:rPr>
+        <w:t>Search_Term_Position:</w:t>
+      </w:r>
+    </w:p>
+    <w:p>
+      <w:pPr>
+        <w:pStyle w:val="ListParagraph"/>
+        <w:numPr>
+          <w:ilvl w:val="1"/>
+          <w:numId w:val="6"/>
+        </w:numPr>
+        <w:rPr>
+          <w:rFonts w:ascii="Abadi" w:hAnsi="Abadi"/>
+        </w:rPr>
+      </w:pPr>
+      <w:r>
+        <w:rPr>
+          <w:rFonts w:ascii="Abadi" w:hAnsi="Abadi"/>
+        </w:rPr>
+        <w:t xml:space="preserve">This is for your </w:t>
+      </w:r>
+      <w:r>
+        <w:rPr>
+          <w:rFonts w:ascii="Abadi" w:hAnsi="Abadi"/>
+        </w:rPr>
+        <w:t>cover letter</w:t>
+      </w:r>
+      <w:r>
+        <w:rPr>
+          <w:rFonts w:ascii="Abadi" w:hAnsi="Abadi"/>
+        </w:rPr>
+        <w:t xml:space="preserve">, if you want to put the job title in your </w:t>
+      </w:r>
+      <w:r>
+        <w:rPr>
+          <w:rFonts w:ascii="Abadi" w:hAnsi="Abadi"/>
+        </w:rPr>
+        <w:t>cover letter</w:t>
+      </w:r>
+      <w:r>
+        <w:rPr>
+          <w:rFonts w:ascii="Abadi" w:hAnsi="Abadi"/>
+        </w:rPr>
+        <w:t xml:space="preserve"> to make it seem more personal so your </w:t>
+      </w:r>
+      <w:r>
+        <w:rPr>
+          <w:rFonts w:ascii="Abadi" w:hAnsi="Abadi"/>
+        </w:rPr>
+        <w:t>cover letter</w:t>
+      </w:r>
+      <w:r>
+        <w:rPr>
+          <w:rFonts w:ascii="Abadi" w:hAnsi="Abadi"/>
+        </w:rPr>
+        <w:t xml:space="preserve"> doesn’t look extremely generic </w:t>
+      </w:r>
+    </w:p>
+    <w:p>
+      <w:pPr>
+        <w:pStyle w:val="ListParagraph"/>
+        <w:numPr>
+          <w:ilvl w:val="1"/>
+          <w:numId w:val="6"/>
+        </w:numPr>
+        <w:rPr>
+          <w:rFonts w:ascii="Abadi" w:hAnsi="Abadi"/>
+        </w:rPr>
+      </w:pPr>
+      <w:r>
+        <w:rPr>
+          <w:rFonts w:ascii="Abadi" w:hAnsi="Abadi"/>
+        </w:rPr>
+        <w:t>Don’t leave this blank</w:t>
+      </w:r>
+    </w:p>
+    <w:p>
+      <w:pPr>
+        <w:pStyle w:val="ListParagraph"/>
+        <w:numPr>
+          <w:ilvl w:val="2"/>
+          <w:numId w:val="6"/>
+        </w:numPr>
+        <w:rPr>
+          <w:rFonts w:ascii="Abadi" w:hAnsi="Abadi"/>
+        </w:rPr>
+      </w:pPr>
+      <w:r>
+        <w:rPr>
+          <w:rFonts w:ascii="Abadi" w:hAnsi="Abadi"/>
+        </w:rPr>
+        <w:t xml:space="preserve">As long as you don’t have a word or phrase that matches this word or phrase in your </w:t>
+      </w:r>
+      <w:r>
+        <w:rPr>
+          <w:rFonts w:ascii="Abadi" w:hAnsi="Abadi"/>
+        </w:rPr>
+        <w:t>cover letter</w:t>
+      </w:r>
+      <w:r>
+        <w:rPr>
+          <w:rFonts w:ascii="Abadi" w:hAnsi="Abadi"/>
+        </w:rPr>
+        <w:t xml:space="preserve"> nothing will be changed in your </w:t>
+      </w:r>
+      <w:r>
+        <w:rPr>
+          <w:rFonts w:ascii="Abadi" w:hAnsi="Abadi"/>
+        </w:rPr>
+        <w:t>cover letter</w:t>
+      </w:r>
+    </w:p>
+    <w:p>
+      <w:pPr>
+        <w:pStyle w:val="ListParagraph"/>
+        <w:numPr>
+          <w:ilvl w:val="0"/>
+          <w:numId w:val="6"/>
+        </w:numPr>
+        <w:rPr>
+          <w:rFonts w:ascii="Abadi" w:hAnsi="Abadi"/>
+          <w:b/>
+          <w:bCs/>
+          <w:color w:val="0070C0"/>
+        </w:rPr>
+      </w:pPr>
       <w:r>
         <w:rPr>
           <w:rFonts w:ascii="Abadi" w:hAnsi="Abadi"/>
@@ -2021,8 +4832,29 @@
       <w:r>
         <w:rPr>
           <w:rFonts w:ascii="Abadi" w:hAnsi="Abadi"/>
-        </w:rPr>
-        <w:t xml:space="preserve">It doesn’t convert </w:t>
+          <w:b/>
+          <w:bCs/>
+          <w:color w:val="0070C0"/>
+        </w:rPr>
+        <w:t>Search_term_Company:</w:t>
+      </w:r>
+    </w:p>
+    <w:p>
+      <w:pPr>
+        <w:pStyle w:val="ListParagraph"/>
+        <w:numPr>
+          <w:ilvl w:val="1"/>
+          <w:numId w:val="6"/>
+        </w:numPr>
+        <w:rPr>
+          <w:rFonts w:ascii="Abadi" w:hAnsi="Abadi"/>
+        </w:rPr>
+      </w:pPr>
+      <w:r>
+        <w:rPr>
+          <w:rFonts w:ascii="Abadi" w:hAnsi="Abadi"/>
+        </w:rPr>
+        <w:t xml:space="preserve">This is for your </w:t>
       </w:r>
       <w:r>
         <w:rPr>
@@ -2034,7 +4866,7 @@
         <w:rPr>
           <w:rFonts w:ascii="Abadi" w:hAnsi="Abadi"/>
         </w:rPr>
-        <w:t xml:space="preserve">s to PDF if your not tailoring your </w:t>
+        <w:t xml:space="preserve">, if you want to put the company in your </w:t>
       </w:r>
       <w:r>
         <w:rPr>
@@ -2046,26 +4878,74 @@
         <w:rPr>
           <w:rFonts w:ascii="Abadi" w:hAnsi="Abadi"/>
         </w:rPr>
-        <w:t xml:space="preserve">. </w:t>
-      </w:r>
-    </w:p>
-    <w:p>
-      <w:pPr>
-        <w:pStyle w:val="ListParagraph"/>
-        <w:ind w:left="1080"/>
-        <w:rPr>
-          <w:rFonts w:ascii="Abadi" w:hAnsi="Abadi"/>
-        </w:rPr>
-      </w:pPr>
-    </w:p>
-    <w:p>
-      <w:pPr>
-        <w:pStyle w:val="ListParagraph"/>
-        <w:ind w:left="1080"/>
-        <w:rPr>
-          <w:rFonts w:ascii="Abadi" w:hAnsi="Abadi"/>
-        </w:rPr>
-      </w:pPr>
+        <w:t xml:space="preserve"> to make it seem more personal so your </w:t>
+      </w:r>
+      <w:r>
+        <w:rPr>
+          <w:rFonts w:ascii="Abadi" w:hAnsi="Abadi"/>
+        </w:rPr>
+        <w:t>cover letter</w:t>
+      </w:r>
+      <w:r>
+        <w:rPr>
+          <w:rFonts w:ascii="Abadi" w:hAnsi="Abadi"/>
+        </w:rPr>
+        <w:t xml:space="preserve"> doesn’t look extremely generic </w:t>
+      </w:r>
+    </w:p>
+    <w:p>
+      <w:pPr>
+        <w:pStyle w:val="ListParagraph"/>
+        <w:numPr>
+          <w:ilvl w:val="1"/>
+          <w:numId w:val="6"/>
+        </w:numPr>
+        <w:rPr>
+          <w:rFonts w:ascii="Abadi" w:hAnsi="Abadi"/>
+        </w:rPr>
+      </w:pPr>
+      <w:r>
+        <w:rPr>
+          <w:rFonts w:ascii="Abadi" w:hAnsi="Abadi"/>
+        </w:rPr>
+        <w:t>Don’t leave this blank</w:t>
+      </w:r>
+    </w:p>
+    <w:p>
+      <w:pPr>
+        <w:pStyle w:val="ListParagraph"/>
+        <w:numPr>
+          <w:ilvl w:val="2"/>
+          <w:numId w:val="6"/>
+        </w:numPr>
+        <w:rPr>
+          <w:rFonts w:ascii="Abadi" w:hAnsi="Abadi"/>
+        </w:rPr>
+      </w:pPr>
+      <w:r>
+        <w:rPr>
+          <w:rFonts w:ascii="Abadi" w:hAnsi="Abadi"/>
+        </w:rPr>
+        <w:t xml:space="preserve">As long as you don’t have a word or phrase that matches this word or phrase in your </w:t>
+      </w:r>
+      <w:r>
+        <w:rPr>
+          <w:rFonts w:ascii="Abadi" w:hAnsi="Abadi"/>
+        </w:rPr>
+        <w:t>cover letter</w:t>
+      </w:r>
+      <w:r>
+        <w:rPr>
+          <w:rFonts w:ascii="Abadi" w:hAnsi="Abadi"/>
+        </w:rPr>
+        <w:t xml:space="preserve"> nothing will be changed in your </w:t>
+      </w:r>
+      <w:r>
+        <w:rPr>
+          <w:rFonts w:ascii="Abadi" w:hAnsi="Abadi"/>
+        </w:rPr>
+        <w:t>cover letter</w:t>
+      </w:r>
     </w:p>
     <w:p>
       <w:pPr>
@@ -2088,7 +4968,7 @@
           <w:bCs/>
           <w:color w:val="0070C0"/>
         </w:rPr>
-        <w:t>Headless:</w:t>
+        <w:t>Search_term_Skills:</w:t>
       </w:r>
     </w:p>
     <w:p>
@@ -2106,25 +4986,20 @@
         <w:rPr>
           <w:rFonts w:ascii="Abadi" w:hAnsi="Abadi"/>
         </w:rPr>
-        <w:t>Headless is for when you don’t want there to be a browser on screen, everything will then happen at the command line</w:t>
-      </w:r>
-      <w:r>
-        <w:rPr>
-          <w:rFonts w:ascii="Abadi" w:hAnsi="Abadi"/>
-        </w:rPr>
-        <w:t>. You will be able to see the progress of each event so that you can keep track, and you have the logs that you can monitor as well as the emails from Dice th</w:t>
-      </w:r>
-      <w:r>
-        <w:rPr>
-          <w:rFonts w:ascii="Abadi" w:hAnsi="Abadi"/>
-        </w:rPr>
-        <w:t>at</w:t>
-      </w:r>
-      <w:r>
-        <w:rPr>
-          <w:rFonts w:ascii="Abadi" w:hAnsi="Abadi"/>
-        </w:rPr>
-        <w:t xml:space="preserve"> will be generated after each application is completed.</w:t>
+        <w:lastRenderedPageBreak/>
+        <w:t xml:space="preserve">This is for adding the skills from setting number 13(Matching_words_min). These skills will be added to your </w:t>
+      </w:r>
+      <w:r>
+        <w:rPr>
+          <w:rFonts w:ascii="Abadi" w:hAnsi="Abadi"/>
+        </w:rPr>
+        <w:t>cover letter</w:t>
+      </w:r>
+      <w:r>
+        <w:rPr>
+          <w:rFonts w:ascii="Abadi" w:hAnsi="Abadi"/>
+        </w:rPr>
+        <w:t xml:space="preserve"> based on what ever phrase you put in this setting</w:t>
       </w:r>
     </w:p>
     <w:p>
@@ -2136,15 +5011,19 @@
         </w:numPr>
         <w:rPr>
           <w:rFonts w:ascii="Abadi" w:hAnsi="Abadi"/>
-          <w:color w:val="0070C0"/>
-        </w:rPr>
-      </w:pPr>
-      <w:r>
-        <w:rPr>
-          <w:rFonts w:ascii="Abadi" w:hAnsi="Abadi"/>
-          <w:color w:val="0070C0"/>
-        </w:rPr>
-        <w:t>Days:</w:t>
+          <w:b/>
+          <w:bCs/>
+          <w:color w:val="0070C0"/>
+        </w:rPr>
+      </w:pPr>
+      <w:r>
+        <w:rPr>
+          <w:rFonts w:ascii="Abadi" w:hAnsi="Abadi"/>
+          <w:b/>
+          <w:bCs/>
+          <w:color w:val="0070C0"/>
+        </w:rPr>
+        <w:t>Search_term_manager:</w:t>
       </w:r>
     </w:p>
     <w:p>
@@ -2162,85 +5041,92 @@
         <w:rPr>
           <w:rFonts w:ascii="Abadi" w:hAnsi="Abadi"/>
         </w:rPr>
-        <w:t xml:space="preserve">Day is how many days back do you want to search for a job. So if you just want to search 1 day which is 24 hours, it only searches 24 hours back… Please note that after 5pm (your computer system time) it will automatically start searching 7 days back. Given it has cycled 1.25x the number of items in your </w:t>
-      </w:r>
-      <w:r>
-        <w:rPr>
-          <w:rFonts w:ascii="Abadi" w:hAnsi="Abadi"/>
-          <w:b/>
-          <w:bCs/>
-        </w:rPr>
-        <w:t>keywords</w:t>
-      </w:r>
-      <w:r>
-        <w:rPr>
-          <w:rFonts w:ascii="Abadi" w:hAnsi="Abadi"/>
-        </w:rPr>
-        <w:t xml:space="preserve"> list…. So for example… If you have 25 </w:t>
-      </w:r>
-      <w:r>
-        <w:rPr>
-          <w:rFonts w:ascii="Abadi" w:hAnsi="Abadi"/>
-          <w:b/>
-          <w:bCs/>
-        </w:rPr>
-        <w:t>keywords</w:t>
-      </w:r>
-      <w:r>
-        <w:rPr>
-          <w:rFonts w:ascii="Abadi" w:hAnsi="Abadi"/>
-          <w:b/>
-          <w:bCs/>
-        </w:rPr>
-        <w:t xml:space="preserve"> and phrases</w:t>
-      </w:r>
-      <w:r>
-        <w:rPr>
-          <w:rFonts w:ascii="Abadi" w:hAnsi="Abadi"/>
+        <w:t>This is for if you want to added the name of the hiring manager from the setting number 10. Keep in name wont be perfect as it gathered via their email.</w:t>
+      </w:r>
+    </w:p>
+    <w:p>
+      <w:pPr>
+        <w:pStyle w:val="ListParagraph"/>
+        <w:numPr>
+          <w:ilvl w:val="1"/>
+          <w:numId w:val="6"/>
+        </w:numPr>
+        <w:rPr>
+          <w:rFonts w:ascii="Abadi" w:hAnsi="Abadi"/>
+        </w:rPr>
+      </w:pPr>
+      <w:r>
+        <w:rPr>
+          <w:rFonts w:ascii="Abadi" w:hAnsi="Abadi"/>
+        </w:rPr>
+        <w:t>You cant leave this blank</w:t>
+      </w:r>
+    </w:p>
+    <w:p>
+      <w:pPr>
+        <w:pStyle w:val="ListParagraph"/>
+        <w:numPr>
+          <w:ilvl w:val="0"/>
+          <w:numId w:val="6"/>
+        </w:numPr>
+        <w:rPr>
+          <w:rFonts w:ascii="Abadi" w:hAnsi="Abadi"/>
+          <w:b/>
+          <w:bCs/>
+          <w:color w:val="0070C0"/>
+        </w:rPr>
+      </w:pPr>
+      <w:r>
+        <w:rPr>
+          <w:rFonts w:ascii="Abadi" w:hAnsi="Abadi"/>
+          <w:color w:val="0070C0"/>
         </w:rPr>
         <w:t xml:space="preserve"> </w:t>
       </w:r>
       <w:r>
         <w:rPr>
           <w:rFonts w:ascii="Abadi" w:hAnsi="Abadi"/>
-        </w:rPr>
-        <w:t xml:space="preserve">to </w:t>
-      </w:r>
-      <w:r>
-        <w:rPr>
-          <w:rFonts w:ascii="Abadi" w:hAnsi="Abadi"/>
-        </w:rPr>
-        <w:t>search through… after 32 cycles of keywords and after 5pm it will then search back 7 days automatically. On Saturday and Sunday It automatically starts searching 7 days back regardless of your settings.</w:t>
-      </w:r>
-    </w:p>
-    <w:p>
-      <w:pPr>
-        <w:pStyle w:val="ListParagraph"/>
-        <w:numPr>
-          <w:ilvl w:val="2"/>
-          <w:numId w:val="6"/>
-        </w:numPr>
-        <w:rPr>
-          <w:rFonts w:ascii="Abadi" w:hAnsi="Abadi"/>
-        </w:rPr>
-      </w:pPr>
-      <w:r>
-        <w:rPr>
-          <w:rFonts w:ascii="Abadi" w:hAnsi="Abadi"/>
-        </w:rPr>
-        <w:t xml:space="preserve">The reason why I kept it as 7 days is because most employers either remove their postings </w:t>
-      </w:r>
-      <w:r>
-        <w:rPr>
-          <w:rFonts w:ascii="Abadi" w:hAnsi="Abadi"/>
-        </w:rPr>
-        <w:t>before</w:t>
-      </w:r>
-      <w:r>
-        <w:rPr>
-          <w:rFonts w:ascii="Abadi" w:hAnsi="Abadi"/>
-        </w:rPr>
-        <w:t xml:space="preserve"> 7 days… Any that are left after 7 days typically are not being monitored.</w:t>
+          <w:b/>
+          <w:bCs/>
+          <w:color w:val="0070C0"/>
+        </w:rPr>
+        <w:t>Font_style:</w:t>
+      </w:r>
+    </w:p>
+    <w:p>
+      <w:pPr>
+        <w:pStyle w:val="ListParagraph"/>
+        <w:numPr>
+          <w:ilvl w:val="1"/>
+          <w:numId w:val="6"/>
+        </w:numPr>
+        <w:rPr>
+          <w:rFonts w:ascii="Abadi" w:hAnsi="Abadi"/>
+        </w:rPr>
+      </w:pPr>
+      <w:r>
+        <w:rPr>
+          <w:rFonts w:ascii="Abadi" w:hAnsi="Abadi"/>
+        </w:rPr>
+        <w:t>This is the font style you want to change your search words to on your resume if you want to change them to something else… if anything you don’t want to change them at least keep them the same and just put in the name of the font style your using</w:t>
+      </w:r>
+    </w:p>
+    <w:p>
+      <w:pPr>
+        <w:pStyle w:val="ListParagraph"/>
+        <w:numPr>
+          <w:ilvl w:val="1"/>
+          <w:numId w:val="6"/>
+        </w:numPr>
+        <w:rPr>
+          <w:rFonts w:ascii="Abadi" w:hAnsi="Abadi"/>
+        </w:rPr>
+      </w:pPr>
+      <w:r>
+        <w:rPr>
+          <w:rFonts w:ascii="Abadi" w:hAnsi="Abadi"/>
+        </w:rPr>
+        <w:t>You cant leave this blank.</w:t>
       </w:r>
     </w:p>
     <w:p>
@@ -2252,24 +5138,13 @@
         </w:numPr>
         <w:rPr>
           <w:rFonts w:ascii="Abadi" w:hAnsi="Abadi"/>
-          <w:b/>
-          <w:bCs/>
-        </w:rPr>
-      </w:pPr>
-      <w:r>
-        <w:rPr>
-          <w:rFonts w:ascii="Abadi" w:hAnsi="Abadi"/>
-        </w:rPr>
-        <w:t xml:space="preserve"> </w:t>
-      </w:r>
-      <w:r>
-        <w:rPr>
-          <w:rFonts w:ascii="Abadi" w:hAnsi="Abadi"/>
-          <w:b/>
-          <w:bCs/>
-          <w:color w:val="0070C0"/>
-        </w:rPr>
-        <w:t>Email_Name_Hiring_Manager:</w:t>
+        </w:rPr>
+      </w:pPr>
+      <w:r>
+        <w:rPr>
+          <w:rFonts w:ascii="Abadi" w:hAnsi="Abadi"/>
+        </w:rPr>
+        <w:t>Font_Size:</w:t>
       </w:r>
     </w:p>
     <w:p>
@@ -2287,38 +5162,7 @@
         <w:rPr>
           <w:rFonts w:ascii="Abadi" w:hAnsi="Abadi"/>
         </w:rPr>
-        <w:t xml:space="preserve">Email_Name_Hiring_Manager this setting is for if there is a name available at the application page. This setting is a beta setting and should be used as such. It can only extract email addresses not actual names of the Hiring Manager. So their Email Name is not their actual name… I’ve added some logic to try and compensate for this as much as possible in regards to characters like periods </w:t>
-      </w:r>
-      <w:r>
-        <w:rPr>
-          <w:rFonts w:ascii="Abadi" w:hAnsi="Abadi"/>
-        </w:rPr>
-        <w:lastRenderedPageBreak/>
-        <w:t xml:space="preserve">hyphens, and underscores. However an Email name is not always someones first and Last name. </w:t>
-      </w:r>
-    </w:p>
-    <w:p>
-      <w:pPr>
-        <w:pStyle w:val="ListParagraph"/>
-        <w:numPr>
-          <w:ilvl w:val="0"/>
-          <w:numId w:val="6"/>
-        </w:numPr>
-        <w:rPr>
-          <w:rFonts w:ascii="Abadi" w:hAnsi="Abadi"/>
-          <w:b/>
-          <w:bCs/>
-          <w:color w:val="0070C0"/>
-        </w:rPr>
-      </w:pPr>
-      <w:r>
-        <w:rPr>
-          <w:rFonts w:ascii="Abadi" w:hAnsi="Abadi"/>
-          <w:b/>
-          <w:bCs/>
-          <w:color w:val="0070C0"/>
-        </w:rPr>
-        <w:t>Remote:</w:t>
+        <w:t xml:space="preserve">Adjust the font size of your search and replace words to their desired size… </w:t>
       </w:r>
     </w:p>
     <w:p>
@@ -2336,2610 +5180,7 @@
         <w:rPr>
           <w:rFonts w:ascii="Abadi" w:hAnsi="Abadi"/>
         </w:rPr>
-        <w:t>Remote is for searching only remote jobs.</w:t>
-      </w:r>
-    </w:p>
-    <w:p>
-      <w:pPr>
-        <w:pStyle w:val="ListParagraph"/>
-        <w:numPr>
-          <w:ilvl w:val="0"/>
-          <w:numId w:val="6"/>
-        </w:numPr>
-        <w:rPr>
-          <w:rFonts w:ascii="Abadi" w:hAnsi="Abadi"/>
-          <w:b/>
-          <w:bCs/>
-          <w:color w:val="0070C0"/>
-        </w:rPr>
-      </w:pPr>
-      <w:r>
-        <w:rPr>
-          <w:rFonts w:ascii="Abadi" w:hAnsi="Abadi"/>
-          <w:b/>
-          <w:bCs/>
-          <w:color w:val="0070C0"/>
-        </w:rPr>
-        <w:t>Location:</w:t>
-      </w:r>
-    </w:p>
-    <w:p>
-      <w:pPr>
-        <w:pStyle w:val="ListParagraph"/>
-        <w:numPr>
-          <w:ilvl w:val="1"/>
-          <w:numId w:val="6"/>
-        </w:numPr>
-        <w:rPr>
-          <w:rFonts w:ascii="Abadi" w:hAnsi="Abadi"/>
-        </w:rPr>
-      </w:pPr>
-      <w:r>
-        <w:rPr>
-          <w:rFonts w:ascii="Abadi" w:hAnsi="Abadi"/>
-        </w:rPr>
-        <w:t>Location is for the location of your search. Make sure you add spaces between City and State. And make sure you check your spelling</w:t>
-      </w:r>
-    </w:p>
-    <w:p>
-      <w:pPr>
-        <w:pStyle w:val="ListParagraph"/>
-        <w:numPr>
-          <w:ilvl w:val="1"/>
-          <w:numId w:val="6"/>
-        </w:numPr>
-        <w:rPr>
-          <w:rFonts w:ascii="Abadi" w:hAnsi="Abadi"/>
-        </w:rPr>
-      </w:pPr>
-      <w:r>
-        <w:rPr>
-          <w:rFonts w:ascii="Abadi" w:hAnsi="Abadi"/>
-        </w:rPr>
-        <w:t xml:space="preserve">In addition I will in the future add a mile range feature that you can adjust, currently it is </w:t>
-      </w:r>
-      <w:r>
-        <w:rPr>
-          <w:rFonts w:ascii="Abadi" w:hAnsi="Abadi"/>
-        </w:rPr>
-        <w:t>strickly</w:t>
-      </w:r>
-      <w:r>
-        <w:rPr>
-          <w:rFonts w:ascii="Abadi" w:hAnsi="Abadi"/>
-        </w:rPr>
-        <w:t xml:space="preserve"> set to 30 miles radius to what every city or area your searching. Keep in mind that Location can be any area that DICE recognizes as an area. </w:t>
-      </w:r>
-    </w:p>
-    <w:p>
-      <w:pPr>
-        <w:pStyle w:val="ListParagraph"/>
-        <w:numPr>
-          <w:ilvl w:val="0"/>
-          <w:numId w:val="6"/>
-        </w:numPr>
-        <w:rPr>
-          <w:rFonts w:ascii="Abadi" w:hAnsi="Abadi"/>
-          <w:b/>
-          <w:bCs/>
-          <w:color w:val="0070C0"/>
-        </w:rPr>
-      </w:pPr>
-      <w:r>
-        <w:rPr>
-          <w:rFonts w:ascii="Abadi" w:hAnsi="Abadi"/>
-          <w:b/>
-          <w:bCs/>
-          <w:color w:val="0070C0"/>
-        </w:rPr>
-        <w:t>Matching_Words</w:t>
-      </w:r>
-      <w:r>
-        <w:rPr>
-          <w:rFonts w:ascii="Abadi" w:hAnsi="Abadi"/>
-          <w:b/>
-          <w:bCs/>
-          <w:color w:val="0070C0"/>
-        </w:rPr>
-        <w:t>_Min</w:t>
-      </w:r>
-      <w:r>
-        <w:rPr>
-          <w:rFonts w:ascii="Abadi" w:hAnsi="Abadi"/>
-          <w:b/>
-          <w:bCs/>
-          <w:color w:val="0070C0"/>
-        </w:rPr>
-        <w:t>:</w:t>
-      </w:r>
-    </w:p>
-    <w:p>
-      <w:pPr>
-        <w:pStyle w:val="ListParagraph"/>
-        <w:numPr>
-          <w:ilvl w:val="1"/>
-          <w:numId w:val="6"/>
-        </w:numPr>
-        <w:rPr>
-          <w:rFonts w:ascii="Abadi" w:hAnsi="Abadi"/>
-        </w:rPr>
-      </w:pPr>
-      <w:r>
-        <w:rPr>
-          <w:rFonts w:ascii="Abadi" w:hAnsi="Abadi"/>
-        </w:rPr>
-        <w:t xml:space="preserve">Matching_Words_Min is the criteria to create a </w:t>
-      </w:r>
-      <w:r>
-        <w:rPr>
-          <w:rFonts w:ascii="Abadi" w:hAnsi="Abadi"/>
-        </w:rPr>
-        <w:t>Cover letter</w:t>
-      </w:r>
-      <w:r>
-        <w:rPr>
-          <w:rFonts w:ascii="Abadi" w:hAnsi="Abadi"/>
-        </w:rPr>
-        <w:t xml:space="preserve">, given you have the </w:t>
-      </w:r>
-      <w:r>
-        <w:rPr>
-          <w:rFonts w:ascii="Abadi" w:hAnsi="Abadi"/>
-        </w:rPr>
-        <w:t>cover letter</w:t>
-      </w:r>
-      <w:r>
-        <w:rPr>
-          <w:rFonts w:ascii="Abadi" w:hAnsi="Abadi"/>
-        </w:rPr>
-        <w:t xml:space="preserve"> option active. It will only generate a tailored </w:t>
-      </w:r>
-      <w:r>
-        <w:rPr>
-          <w:rFonts w:ascii="Abadi" w:hAnsi="Abadi"/>
-        </w:rPr>
-        <w:t>cover letter</w:t>
-      </w:r>
-      <w:r>
-        <w:rPr>
-          <w:rFonts w:ascii="Abadi" w:hAnsi="Abadi"/>
-        </w:rPr>
-        <w:t xml:space="preserve"> or upload load your untailored </w:t>
-      </w:r>
-      <w:r>
-        <w:rPr>
-          <w:rFonts w:ascii="Abadi" w:hAnsi="Abadi"/>
-        </w:rPr>
-        <w:t>cover letter</w:t>
-      </w:r>
-      <w:r>
-        <w:rPr>
-          <w:rFonts w:ascii="Abadi" w:hAnsi="Abadi"/>
-        </w:rPr>
-        <w:t xml:space="preserve"> if the threshold of X amount of words/phrases match the Job Description and Skills list together. </w:t>
-      </w:r>
-    </w:p>
-    <w:p>
-      <w:pPr>
-        <w:pStyle w:val="ListParagraph"/>
-        <w:numPr>
-          <w:ilvl w:val="1"/>
-          <w:numId w:val="6"/>
-        </w:numPr>
-        <w:rPr>
-          <w:rFonts w:ascii="Abadi" w:hAnsi="Abadi"/>
-        </w:rPr>
-      </w:pPr>
-      <w:r>
-        <w:rPr>
-          <w:rFonts w:ascii="Abadi" w:hAnsi="Abadi"/>
-        </w:rPr>
-        <w:t xml:space="preserve">Adjusting this feature makes it more or less sensitive to upload a </w:t>
-      </w:r>
-      <w:r>
-        <w:rPr>
-          <w:rFonts w:ascii="Abadi" w:hAnsi="Abadi"/>
-        </w:rPr>
-        <w:t>cover letter</w:t>
-      </w:r>
-      <w:r>
-        <w:rPr>
-          <w:rFonts w:ascii="Abadi" w:hAnsi="Abadi"/>
-        </w:rPr>
-        <w:t xml:space="preserve">. Setting it 1 will almost always generate a </w:t>
-      </w:r>
-      <w:r>
-        <w:rPr>
-          <w:rFonts w:ascii="Abadi" w:hAnsi="Abadi"/>
-        </w:rPr>
-        <w:t>cover letter</w:t>
-      </w:r>
-      <w:r>
-        <w:rPr>
-          <w:rFonts w:ascii="Abadi" w:hAnsi="Abadi"/>
-        </w:rPr>
-        <w:t xml:space="preserve">, setting it 10+ will rarely make one depending on your HARD SKILLS list. </w:t>
-      </w:r>
-    </w:p>
-    <w:p>
-      <w:pPr>
-        <w:pStyle w:val="ListParagraph"/>
-        <w:numPr>
-          <w:ilvl w:val="2"/>
-          <w:numId w:val="6"/>
-        </w:numPr>
-        <w:rPr>
-          <w:rFonts w:ascii="Abadi" w:hAnsi="Abadi"/>
-        </w:rPr>
-      </w:pPr>
-      <w:r>
-        <w:rPr>
-          <w:rFonts w:ascii="Abadi" w:hAnsi="Abadi"/>
-        </w:rPr>
-        <w:t xml:space="preserve">Keep that in Mind that it only compares to your hard skills and not your soft skills, and adds what every Hard skills match to your </w:t>
-      </w:r>
-      <w:r>
-        <w:rPr>
-          <w:rFonts w:ascii="Abadi" w:hAnsi="Abadi"/>
-        </w:rPr>
-        <w:t>Cover letter</w:t>
-      </w:r>
-      <w:r>
-        <w:rPr>
-          <w:rFonts w:ascii="Abadi" w:hAnsi="Abadi"/>
-        </w:rPr>
-        <w:t xml:space="preserve">. </w:t>
-      </w:r>
-    </w:p>
-    <w:p>
-      <w:pPr>
-        <w:pStyle w:val="ListParagraph"/>
-        <w:numPr>
-          <w:ilvl w:val="0"/>
-          <w:numId w:val="6"/>
-        </w:numPr>
-        <w:rPr>
-          <w:rFonts w:ascii="Abadi" w:hAnsi="Abadi"/>
-          <w:b/>
-          <w:bCs/>
-          <w:color w:val="0070C0"/>
-        </w:rPr>
-      </w:pPr>
-      <w:r>
-        <w:rPr>
-          <w:rFonts w:ascii="Abadi" w:hAnsi="Abadi"/>
-          <w:b/>
-          <w:bCs/>
-          <w:color w:val="0070C0"/>
-        </w:rPr>
-        <w:t>Matching_Words_Max_on Coverletter:</w:t>
-      </w:r>
-    </w:p>
-    <w:p>
-      <w:pPr>
-        <w:pStyle w:val="ListParagraph"/>
-        <w:numPr>
-          <w:ilvl w:val="1"/>
-          <w:numId w:val="6"/>
-        </w:numPr>
-        <w:rPr>
-          <w:rFonts w:ascii="Abadi" w:hAnsi="Abadi"/>
-        </w:rPr>
-      </w:pPr>
-      <w:r>
-        <w:rPr>
-          <w:rFonts w:ascii="Abadi" w:hAnsi="Abadi"/>
-        </w:rPr>
-        <w:t xml:space="preserve">Matching_Words_Max_on Coverletter is the max amount of skills you want to be put on your </w:t>
-      </w:r>
-      <w:r>
-        <w:rPr>
-          <w:rFonts w:ascii="Abadi" w:hAnsi="Abadi"/>
-        </w:rPr>
-        <w:t>cover letter</w:t>
-      </w:r>
-      <w:r>
-        <w:rPr>
-          <w:rFonts w:ascii="Abadi" w:hAnsi="Abadi"/>
-        </w:rPr>
-        <w:t xml:space="preserve"> when tailoring it. </w:t>
-      </w:r>
-    </w:p>
-    <w:p>
-      <w:pPr>
-        <w:pStyle w:val="ListParagraph"/>
-        <w:numPr>
-          <w:ilvl w:val="0"/>
-          <w:numId w:val="6"/>
-        </w:numPr>
-        <w:rPr>
-          <w:rFonts w:ascii="Abadi" w:hAnsi="Abadi"/>
-          <w:b/>
-          <w:bCs/>
-          <w:color w:val="0070C0"/>
-        </w:rPr>
-      </w:pPr>
-      <w:r>
-        <w:rPr>
-          <w:rFonts w:ascii="Abadi" w:hAnsi="Abadi"/>
-          <w:b/>
-          <w:bCs/>
-          <w:color w:val="0070C0"/>
-        </w:rPr>
-        <w:t>Delete_Old_Resumes_After_X_Days:</w:t>
-      </w:r>
-    </w:p>
-    <w:p>
-      <w:pPr>
-        <w:pStyle w:val="ListParagraph"/>
-        <w:numPr>
-          <w:ilvl w:val="1"/>
-          <w:numId w:val="6"/>
-        </w:numPr>
-        <w:rPr>
-          <w:rFonts w:ascii="Abadi" w:hAnsi="Abadi"/>
-        </w:rPr>
-      </w:pPr>
-      <w:r>
-        <w:rPr>
-          <w:rFonts w:ascii="Abadi" w:hAnsi="Abadi"/>
-        </w:rPr>
-        <w:t xml:space="preserve">This options is for cleaning up old resumes and folders that have been created. </w:t>
-      </w:r>
-    </w:p>
-    <w:p>
-      <w:pPr>
-        <w:pStyle w:val="ListParagraph"/>
-        <w:numPr>
-          <w:ilvl w:val="1"/>
-          <w:numId w:val="6"/>
-        </w:numPr>
-        <w:rPr>
-          <w:rFonts w:ascii="Abadi" w:hAnsi="Abadi"/>
-        </w:rPr>
-      </w:pPr>
-      <w:r>
-        <w:rPr>
-          <w:rFonts w:ascii="Abadi" w:hAnsi="Abadi"/>
-        </w:rPr>
-        <w:t>The Resumes are stored in the same location as the tools exe…</w:t>
-      </w:r>
-    </w:p>
-    <w:p>
-      <w:pPr>
-        <w:pStyle w:val="ListParagraph"/>
-        <w:numPr>
-          <w:ilvl w:val="2"/>
-          <w:numId w:val="6"/>
-        </w:numPr>
-        <w:rPr>
-          <w:rFonts w:ascii="Abadi" w:hAnsi="Abadi"/>
-        </w:rPr>
-      </w:pPr>
-      <w:r>
-        <w:rPr>
-          <w:rFonts w:ascii="Abadi" w:hAnsi="Abadi"/>
-        </w:rPr>
-        <w:t>A folder named resume is created</w:t>
-      </w:r>
-    </w:p>
-    <w:p>
-      <w:pPr>
-        <w:pStyle w:val="ListParagraph"/>
-        <w:numPr>
-          <w:ilvl w:val="2"/>
-          <w:numId w:val="6"/>
-        </w:numPr>
-        <w:rPr>
-          <w:rFonts w:ascii="Abadi" w:hAnsi="Abadi"/>
-        </w:rPr>
-      </w:pPr>
-      <w:r>
-        <w:rPr>
-          <w:rFonts w:ascii="Abadi" w:hAnsi="Abadi"/>
-        </w:rPr>
-        <w:t>Inside of the resume folder a folder with the company name is created, and inside of that folder another folder with the Job Title is created.</w:t>
-      </w:r>
-    </w:p>
-    <w:p>
-      <w:pPr>
-        <w:pStyle w:val="ListParagraph"/>
-        <w:numPr>
-          <w:ilvl w:val="2"/>
-          <w:numId w:val="6"/>
-        </w:numPr>
-        <w:rPr>
-          <w:rFonts w:ascii="Abadi" w:hAnsi="Abadi"/>
-        </w:rPr>
-      </w:pPr>
-      <w:r>
-        <w:rPr>
-          <w:rFonts w:ascii="Abadi" w:hAnsi="Abadi"/>
-        </w:rPr>
-        <w:t xml:space="preserve">The resume is named after the Company, Title, and the time. That info is used to delete that file and directories accordingly. </w:t>
-      </w:r>
-    </w:p>
-    <w:p>
-      <w:pPr>
-        <w:pStyle w:val="ListParagraph"/>
-        <w:numPr>
-          <w:ilvl w:val="2"/>
-          <w:numId w:val="6"/>
-        </w:numPr>
-        <w:rPr>
-          <w:rFonts w:ascii="Abadi" w:hAnsi="Abadi"/>
-        </w:rPr>
-      </w:pPr>
-      <w:r>
-        <w:rPr>
-          <w:rFonts w:ascii="Abadi" w:hAnsi="Abadi"/>
-        </w:rPr>
-        <w:t xml:space="preserve">It will not delete a directory or folder if there is an additional Resume inside of it. </w:t>
-      </w:r>
-    </w:p>
-    <w:p>
-      <w:pPr>
-        <w:pStyle w:val="ListParagraph"/>
-        <w:numPr>
-          <w:ilvl w:val="0"/>
-          <w:numId w:val="6"/>
-        </w:numPr>
-        <w:rPr>
-          <w:rFonts w:ascii="Abadi" w:hAnsi="Abadi"/>
-          <w:b/>
-          <w:bCs/>
-          <w:color w:val="0070C0"/>
-        </w:rPr>
-      </w:pPr>
-      <w:r>
-        <w:rPr>
-          <w:rFonts w:ascii="Abadi" w:hAnsi="Abadi"/>
-          <w:b/>
-          <w:bCs/>
-          <w:color w:val="0070C0"/>
-        </w:rPr>
-        <w:t>Skills to replace:</w:t>
-      </w:r>
-    </w:p>
-    <w:p>
-      <w:pPr>
-        <w:pStyle w:val="ListParagraph"/>
-        <w:numPr>
-          <w:ilvl w:val="1"/>
-          <w:numId w:val="6"/>
-        </w:numPr>
-        <w:rPr>
-          <w:rFonts w:ascii="Abadi" w:hAnsi="Abadi"/>
-        </w:rPr>
-      </w:pPr>
-      <w:r>
-        <w:rPr>
-          <w:rFonts w:ascii="Abadi" w:hAnsi="Abadi"/>
-        </w:rPr>
-        <w:t xml:space="preserve">Skills to replace is for how many lines do you want to change on your resume. Those lines are designed by you during the setup process.  The max is 20. You can do anything less then 20. </w:t>
-      </w:r>
-    </w:p>
-    <w:p>
-      <w:pPr>
-        <w:pStyle w:val="ListParagraph"/>
-        <w:numPr>
-          <w:ilvl w:val="0"/>
-          <w:numId w:val="6"/>
-        </w:numPr>
-        <w:rPr>
-          <w:rFonts w:ascii="Abadi" w:hAnsi="Abadi"/>
-        </w:rPr>
-      </w:pPr>
-      <w:bookmarkStart w:id="0" w:name="_Hlk161244685"/>
-      <w:r>
-        <w:rPr>
-          <w:rFonts w:ascii="Abadi" w:hAnsi="Abadi"/>
-          <w:b/>
-          <w:bCs/>
-          <w:color w:val="0070C0"/>
-        </w:rPr>
-        <w:t>Collect_skills_to_skillslist_log</w:t>
-      </w:r>
-      <w:r>
-        <w:rPr>
-          <w:rFonts w:ascii="Abadi" w:hAnsi="Abadi"/>
-        </w:rPr>
-        <w:t>:</w:t>
-      </w:r>
-    </w:p>
-    <w:bookmarkEnd w:id="0"/>
-    <w:p>
-      <w:pPr>
-        <w:pStyle w:val="ListParagraph"/>
-        <w:numPr>
-          <w:ilvl w:val="1"/>
-          <w:numId w:val="6"/>
-        </w:numPr>
-        <w:rPr>
-          <w:rFonts w:ascii="Abadi" w:hAnsi="Abadi"/>
-        </w:rPr>
-      </w:pPr>
-      <w:r>
-        <w:rPr>
-          <w:rFonts w:ascii="Abadi" w:hAnsi="Abadi"/>
-        </w:rPr>
-        <w:t>Collect_skills_to_skillslist_log is for collecting skills as you go through</w:t>
-      </w:r>
-      <w:r>
-        <w:rPr>
-          <w:rFonts w:ascii="Abadi" w:hAnsi="Abadi"/>
-        </w:rPr>
-        <w:t xml:space="preserve"> job applications… This a “fishing net approach” meaning it grabs all the skills in the </w:t>
-      </w:r>
-      <w:r>
-        <w:rPr>
-          <w:rFonts w:ascii="Abadi" w:hAnsi="Abadi"/>
-        </w:rPr>
-        <w:lastRenderedPageBreak/>
-        <w:t>skills section of a jobs apply page then adds them as softskills to your skillslist_log_file.</w:t>
-      </w:r>
-    </w:p>
-    <w:p>
-      <w:pPr>
-        <w:pStyle w:val="ListParagraph"/>
-        <w:numPr>
-          <w:ilvl w:val="1"/>
-          <w:numId w:val="6"/>
-        </w:numPr>
-        <w:rPr>
-          <w:rFonts w:ascii="Abadi" w:hAnsi="Abadi"/>
-        </w:rPr>
-      </w:pPr>
-      <w:r>
-        <w:rPr>
-          <w:rFonts w:ascii="Abadi" w:hAnsi="Abadi"/>
-        </w:rPr>
-        <w:t xml:space="preserve">This skills are added with a “:” at the end of them so it will be easier for you to add what the sentence/line should say when the word is matched to a job description and the sentence is added to your resume. </w:t>
-      </w:r>
-    </w:p>
-    <w:p>
-      <w:pPr>
-        <w:pStyle w:val="ListParagraph"/>
-        <w:numPr>
-          <w:ilvl w:val="1"/>
-          <w:numId w:val="6"/>
-        </w:numPr>
-        <w:rPr>
-          <w:rFonts w:ascii="Abadi" w:hAnsi="Abadi"/>
-        </w:rPr>
-      </w:pPr>
-      <w:r>
-        <w:rPr>
-          <w:rFonts w:ascii="Abadi" w:hAnsi="Abadi"/>
-        </w:rPr>
-        <w:t>I recommend having no more then 1400 words and phrases in your softskills list(skills list_log_file</w:t>
-      </w:r>
-      <w:r>
-        <w:rPr>
-          <w:rFonts w:ascii="Abadi" w:hAnsi="Abadi"/>
-        </w:rPr>
-        <w:t>: number 21</w:t>
-      </w:r>
-      <w:r>
-        <w:rPr>
-          <w:rFonts w:ascii="Abadi" w:hAnsi="Abadi"/>
-        </w:rPr>
-        <w:t xml:space="preserve">) as having to many skills eventually become detrimental as it matches to many words and the best words for you resume wont be added. </w:t>
-      </w:r>
-    </w:p>
-    <w:p>
-      <w:pPr>
-        <w:pStyle w:val="ListParagraph"/>
-        <w:numPr>
-          <w:ilvl w:val="0"/>
-          <w:numId w:val="6"/>
-        </w:numPr>
-        <w:rPr>
-          <w:rFonts w:ascii="Abadi" w:hAnsi="Abadi"/>
-          <w:b/>
-          <w:bCs/>
-          <w:color w:val="0070C0"/>
-        </w:rPr>
-      </w:pPr>
-      <w:r>
-        <w:rPr>
-          <w:rFonts w:ascii="Abadi" w:hAnsi="Abadi"/>
-          <w:b/>
-          <w:bCs/>
-          <w:color w:val="0070C0"/>
-        </w:rPr>
-        <w:t>ID_Logs_file:</w:t>
-      </w:r>
-    </w:p>
-    <w:p>
-      <w:pPr>
-        <w:pStyle w:val="ListParagraph"/>
-        <w:numPr>
-          <w:ilvl w:val="1"/>
-          <w:numId w:val="6"/>
-        </w:numPr>
-        <w:rPr>
-          <w:rFonts w:ascii="Abadi" w:hAnsi="Abadi"/>
-        </w:rPr>
-      </w:pPr>
-      <w:r>
-        <w:rPr>
-          <w:rFonts w:ascii="Abadi" w:hAnsi="Abadi"/>
-        </w:rPr>
-        <w:t xml:space="preserve">This is how we keep track of what applications we have done verses what we haven’t done in regards to not </w:t>
-      </w:r>
-      <w:r>
-        <w:rPr>
-          <w:rFonts w:ascii="Abadi" w:hAnsi="Abadi"/>
-        </w:rPr>
-        <w:t xml:space="preserve">going to application pages twice. Each application page has its own unique signature, Easy-Apply-Bot just keeps track of that signature. </w:t>
-      </w:r>
-    </w:p>
-    <w:p>
-      <w:pPr>
-        <w:pStyle w:val="ListParagraph"/>
-        <w:numPr>
-          <w:ilvl w:val="2"/>
-          <w:numId w:val="6"/>
-        </w:numPr>
-        <w:rPr>
-          <w:rFonts w:ascii="Abadi" w:hAnsi="Abadi"/>
-        </w:rPr>
-      </w:pPr>
-      <w:r>
-        <w:rPr>
-          <w:rFonts w:ascii="Abadi" w:hAnsi="Abadi"/>
-        </w:rPr>
-        <w:t>Don’t delete this file under any circumstances, but you should keep the file as clean/small as possible. It logs not only the signature of the job app but also logs the date, time, job title, company, and link to job posting. As its creator I recommend removing any logs older than 7-9 days. The more logs you accumulate the longer it has to cycle through to check if that job has been applied to or not.</w:t>
-      </w:r>
-    </w:p>
-    <w:p>
-      <w:pPr>
-        <w:pStyle w:val="ListParagraph"/>
-        <w:numPr>
-          <w:ilvl w:val="2"/>
-          <w:numId w:val="6"/>
-        </w:numPr>
-        <w:rPr>
-          <w:rFonts w:ascii="Abadi" w:hAnsi="Abadi"/>
-        </w:rPr>
-      </w:pPr>
-      <w:r>
-        <w:rPr>
-          <w:rFonts w:ascii="Abadi" w:hAnsi="Abadi"/>
-        </w:rPr>
-        <w:t>There is a backup of this file just in case you accidentally delete it or move it and lose it.</w:t>
-      </w:r>
-    </w:p>
-    <w:p>
-      <w:pPr>
-        <w:pStyle w:val="ListParagraph"/>
-        <w:numPr>
-          <w:ilvl w:val="2"/>
-          <w:numId w:val="6"/>
-        </w:numPr>
-        <w:rPr>
-          <w:rFonts w:ascii="Abadi" w:hAnsi="Abadi"/>
-        </w:rPr>
-      </w:pPr>
-      <w:r>
-        <w:rPr>
-          <w:rFonts w:ascii="Abadi" w:hAnsi="Abadi"/>
-        </w:rPr>
-        <w:t>In the event of losing this log file. I highly recommend just letting Easy-Apply-Bot run with the “headless” mode set to no… it’s the only way to efficiently get through. For Some reason chromium doesn’t like finding “Already Applied to jobs” consistently and will restart. Having the Web Browser active makes going creating new logs much easier.</w:t>
-      </w:r>
-    </w:p>
-    <w:p>
-      <w:pPr>
-        <w:pStyle w:val="ListParagraph"/>
-        <w:numPr>
-          <w:ilvl w:val="0"/>
-          <w:numId w:val="6"/>
-        </w:numPr>
-        <w:rPr>
-          <w:rFonts w:ascii="Abadi" w:hAnsi="Abadi"/>
-          <w:b/>
-          <w:bCs/>
-        </w:rPr>
-      </w:pPr>
-      <w:r>
-        <w:rPr>
-          <w:rFonts w:ascii="Abadi" w:hAnsi="Abadi"/>
-        </w:rPr>
-        <w:t xml:space="preserve"> </w:t>
-      </w:r>
-      <w:r>
-        <w:rPr>
-          <w:rFonts w:ascii="Abadi" w:hAnsi="Abadi"/>
-          <w:b/>
-          <w:bCs/>
-          <w:color w:val="0070C0"/>
-        </w:rPr>
-        <w:t>Working directory:</w:t>
-      </w:r>
-    </w:p>
-    <w:p>
-      <w:pPr>
-        <w:pStyle w:val="ListParagraph"/>
-        <w:numPr>
-          <w:ilvl w:val="1"/>
-          <w:numId w:val="6"/>
-        </w:numPr>
-        <w:rPr>
-          <w:rFonts w:ascii="Abadi" w:hAnsi="Abadi"/>
-        </w:rPr>
-      </w:pPr>
-      <w:r>
-        <w:rPr>
-          <w:rFonts w:ascii="Abadi" w:hAnsi="Abadi"/>
-        </w:rPr>
-        <w:t>Keep this as the directory where ever you have “Easy-Apply-Bot” located at</w:t>
-      </w:r>
-    </w:p>
-    <w:p>
-      <w:pPr>
-        <w:pStyle w:val="ListParagraph"/>
-        <w:numPr>
-          <w:ilvl w:val="0"/>
-          <w:numId w:val="6"/>
-        </w:numPr>
-        <w:rPr>
-          <w:rFonts w:ascii="Abadi" w:hAnsi="Abadi"/>
-          <w:b/>
-          <w:bCs/>
-          <w:color w:val="0070C0"/>
-        </w:rPr>
-      </w:pPr>
-      <w:r>
-        <w:rPr>
-          <w:rFonts w:ascii="Abadi" w:hAnsi="Abadi"/>
-          <w:b/>
-          <w:bCs/>
-          <w:color w:val="0070C0"/>
-        </w:rPr>
-        <w:t>Ignore_skills_file:</w:t>
-      </w:r>
-    </w:p>
-    <w:p>
-      <w:pPr>
-        <w:pStyle w:val="ListParagraph"/>
-        <w:numPr>
-          <w:ilvl w:val="1"/>
-          <w:numId w:val="6"/>
-        </w:numPr>
-        <w:rPr>
-          <w:rFonts w:ascii="Abadi" w:hAnsi="Abadi"/>
-        </w:rPr>
-      </w:pPr>
-      <w:r>
-        <w:rPr>
-          <w:rFonts w:ascii="Abadi" w:hAnsi="Abadi"/>
-        </w:rPr>
-        <w:t>Is for when your gather skills from job descriptions and you want specific skills to be ignored</w:t>
-      </w:r>
-    </w:p>
-    <w:p>
-      <w:pPr>
-        <w:pStyle w:val="ListParagraph"/>
-        <w:numPr>
-          <w:ilvl w:val="1"/>
-          <w:numId w:val="6"/>
-        </w:numPr>
-        <w:rPr>
-          <w:rFonts w:ascii="Abadi" w:hAnsi="Abadi"/>
-        </w:rPr>
-      </w:pPr>
-      <w:r>
-        <w:rPr>
-          <w:rFonts w:ascii="Abadi" w:hAnsi="Abadi"/>
-        </w:rPr>
-        <w:t>This setting if for when your gather SOFT SKILLS from job skills sections</w:t>
-      </w:r>
-      <w:r>
-        <w:rPr>
-          <w:rFonts w:ascii="Abadi" w:hAnsi="Abadi"/>
-        </w:rPr>
-        <w:t xml:space="preserve">. </w:t>
-      </w:r>
-    </w:p>
-    <w:p>
-      <w:pPr>
-        <w:pStyle w:val="ListParagraph"/>
-        <w:numPr>
-          <w:ilvl w:val="0"/>
-          <w:numId w:val="6"/>
-        </w:numPr>
-        <w:rPr>
-          <w:rFonts w:ascii="Abadi" w:hAnsi="Abadi"/>
-          <w:b/>
-          <w:bCs/>
-        </w:rPr>
-      </w:pPr>
-      <w:r>
-        <w:rPr>
-          <w:rFonts w:ascii="Abadi" w:hAnsi="Abadi"/>
-        </w:rPr>
-        <w:t xml:space="preserve"> </w:t>
-      </w:r>
-      <w:r>
-        <w:rPr>
-          <w:rFonts w:ascii="Abadi" w:hAnsi="Abadi"/>
-          <w:b/>
-          <w:bCs/>
-          <w:color w:val="0070C0"/>
-        </w:rPr>
-        <w:t>Skillslist_log_file:</w:t>
-      </w:r>
-    </w:p>
-    <w:p>
-      <w:pPr>
-        <w:pStyle w:val="ListParagraph"/>
-        <w:numPr>
-          <w:ilvl w:val="1"/>
-          <w:numId w:val="6"/>
-        </w:numPr>
-        <w:rPr>
-          <w:rFonts w:ascii="Abadi" w:hAnsi="Abadi"/>
-        </w:rPr>
-      </w:pPr>
-      <w:r>
-        <w:rPr>
-          <w:rFonts w:ascii="Abadi" w:hAnsi="Abadi"/>
-        </w:rPr>
-        <w:t xml:space="preserve">This is your SOFT SKILLS list… This is the list of skill that you know and are even confident in doing. Also skills that you a not so confident but you are confident enough to put them on your resume. </w:t>
-      </w:r>
-    </w:p>
-    <w:p>
-      <w:pPr>
-        <w:pStyle w:val="ListParagraph"/>
-        <w:numPr>
-          <w:ilvl w:val="2"/>
-          <w:numId w:val="6"/>
-        </w:numPr>
-        <w:rPr>
-          <w:rFonts w:ascii="Abadi" w:hAnsi="Abadi"/>
-        </w:rPr>
-      </w:pPr>
-      <w:r>
-        <w:rPr>
-          <w:rFonts w:ascii="Abadi" w:hAnsi="Abadi"/>
-        </w:rPr>
-        <w:t>For Example:</w:t>
-      </w:r>
-    </w:p>
-    <w:p>
-      <w:pPr>
-        <w:pStyle w:val="ListParagraph"/>
-        <w:numPr>
-          <w:ilvl w:val="3"/>
-          <w:numId w:val="6"/>
-        </w:numPr>
-        <w:rPr>
-          <w:rFonts w:ascii="Abadi" w:hAnsi="Abadi"/>
-        </w:rPr>
-      </w:pPr>
-      <w:r>
-        <w:rPr>
-          <w:rFonts w:ascii="Abadi" w:hAnsi="Abadi"/>
-        </w:rPr>
-        <w:t>I have in my softskills list a tool called Jenkins, I’ve never used Jenkins in professional setting however I’ve installed and configured it on a test machine before.</w:t>
-      </w:r>
-    </w:p>
-    <w:p>
-      <w:pPr>
-        <w:pStyle w:val="ListParagraph"/>
-        <w:numPr>
-          <w:ilvl w:val="2"/>
-          <w:numId w:val="6"/>
-        </w:numPr>
-        <w:rPr>
-          <w:rFonts w:ascii="Abadi" w:hAnsi="Abadi"/>
-        </w:rPr>
-      </w:pPr>
-      <w:r>
-        <w:rPr>
-          <w:rFonts w:ascii="Abadi" w:hAnsi="Abadi"/>
-        </w:rPr>
-        <w:lastRenderedPageBreak/>
-        <w:t xml:space="preserve">Also adding your hard skills to this list is important as this list is the main list of skills that get compared to job descriptions and skills list from the job application. </w:t>
-      </w:r>
-    </w:p>
-    <w:p>
-      <w:pPr>
-        <w:pStyle w:val="ListParagraph"/>
-        <w:numPr>
-          <w:ilvl w:val="3"/>
-          <w:numId w:val="6"/>
-        </w:numPr>
-        <w:rPr>
-          <w:rFonts w:ascii="Abadi" w:hAnsi="Abadi"/>
-        </w:rPr>
-      </w:pPr>
-      <w:r>
-        <w:rPr>
-          <w:rFonts w:ascii="Abadi" w:hAnsi="Abadi"/>
-        </w:rPr>
-        <w:t>By the way don’t worry about spaces between words and phrases that may cause duplicates I have added extra logic to handle these scenarios</w:t>
-      </w:r>
-      <w:r>
-        <w:rPr>
-          <w:rFonts w:ascii="Abadi" w:hAnsi="Abadi"/>
-        </w:rPr>
-        <w:t xml:space="preserve"> so that your not putting duplicate lines of the same skills on your resume or </w:t>
-      </w:r>
-      <w:r>
-        <w:rPr>
-          <w:rFonts w:ascii="Abadi" w:hAnsi="Abadi"/>
-        </w:rPr>
-        <w:t>cover letter</w:t>
-      </w:r>
-    </w:p>
-    <w:p>
-      <w:pPr>
-        <w:pStyle w:val="ListParagraph"/>
-        <w:numPr>
-          <w:ilvl w:val="0"/>
-          <w:numId w:val="6"/>
-        </w:numPr>
-        <w:rPr>
-          <w:rFonts w:ascii="Abadi" w:hAnsi="Abadi"/>
-          <w:color w:val="0070C0"/>
-        </w:rPr>
-      </w:pPr>
-      <w:r>
-        <w:rPr>
-          <w:rFonts w:ascii="Abadi" w:hAnsi="Abadi"/>
-          <w:color w:val="0070C0"/>
-        </w:rPr>
-        <w:t>Questionnaire_log</w:t>
-      </w:r>
-    </w:p>
-    <w:p>
-      <w:pPr>
-        <w:pStyle w:val="ListParagraph"/>
-        <w:numPr>
-          <w:ilvl w:val="1"/>
-          <w:numId w:val="6"/>
-        </w:numPr>
-        <w:rPr>
-          <w:rFonts w:ascii="Abadi" w:hAnsi="Abadi"/>
-        </w:rPr>
-      </w:pPr>
-      <w:r>
-        <w:rPr>
-          <w:rFonts w:ascii="Abadi" w:hAnsi="Abadi"/>
-        </w:rPr>
-        <w:t>This log is for if and when you have a 1 of 3 application questionare, When this happens it skips it but also logs the link</w:t>
-      </w:r>
-      <w:r>
-        <w:rPr>
-          <w:rFonts w:ascii="Abadi" w:hAnsi="Abadi"/>
-        </w:rPr>
-        <w:t>, time, date, company, position, and signiture</w:t>
-      </w:r>
-      <w:r>
-        <w:rPr>
-          <w:rFonts w:ascii="Abadi" w:hAnsi="Abadi"/>
-        </w:rPr>
-        <w:t xml:space="preserve"> in case you want o </w:t>
-      </w:r>
-      <w:r>
-        <w:rPr>
-          <w:rFonts w:ascii="Abadi" w:hAnsi="Abadi"/>
-        </w:rPr>
-        <w:t>revisit</w:t>
-      </w:r>
-      <w:r>
-        <w:rPr>
-          <w:rFonts w:ascii="Abadi" w:hAnsi="Abadi"/>
-        </w:rPr>
-        <w:t xml:space="preserve"> it manually and complete the application.</w:t>
-      </w:r>
-    </w:p>
-    <w:p>
-      <w:pPr>
-        <w:pStyle w:val="ListParagraph"/>
-        <w:numPr>
-          <w:ilvl w:val="0"/>
-          <w:numId w:val="6"/>
-        </w:numPr>
-        <w:rPr>
-          <w:rFonts w:ascii="Abadi" w:hAnsi="Abadi"/>
-          <w:color w:val="0070C0"/>
-        </w:rPr>
-      </w:pPr>
-      <w:r>
-        <w:rPr>
-          <w:rFonts w:ascii="Abadi" w:hAnsi="Abadi"/>
-          <w:color w:val="0070C0"/>
-        </w:rPr>
-        <w:t>Job_Description_file:</w:t>
-      </w:r>
-    </w:p>
-    <w:p>
-      <w:pPr>
-        <w:pStyle w:val="ListParagraph"/>
-        <w:numPr>
-          <w:ilvl w:val="1"/>
-          <w:numId w:val="6"/>
-        </w:numPr>
-        <w:rPr>
-          <w:rFonts w:ascii="Abadi" w:hAnsi="Abadi"/>
-        </w:rPr>
-      </w:pPr>
-      <w:r>
-        <w:rPr>
-          <w:rFonts w:ascii="Abadi" w:hAnsi="Abadi"/>
-        </w:rPr>
-        <w:t>This file captures the jobs description so that it can create a resume. I kept it in file form so that you can see the job description and so that it can be use for the “Tailored Resume Only” mode.</w:t>
-      </w:r>
-    </w:p>
-    <w:p>
-      <w:pPr>
-        <w:pStyle w:val="ListParagraph"/>
-        <w:numPr>
-          <w:ilvl w:val="0"/>
-          <w:numId w:val="6"/>
-        </w:numPr>
-        <w:rPr>
-          <w:rFonts w:ascii="Abadi" w:hAnsi="Abadi"/>
-          <w:b/>
-          <w:bCs/>
-          <w:color w:val="0070C0"/>
-        </w:rPr>
-      </w:pPr>
-      <w:r>
-        <w:rPr>
-          <w:rFonts w:ascii="Abadi" w:hAnsi="Abadi"/>
-          <w:b/>
-          <w:bCs/>
-          <w:color w:val="0070C0"/>
-        </w:rPr>
-        <w:t>Skillslist_txt_file</w:t>
-      </w:r>
-    </w:p>
-    <w:p>
-      <w:pPr>
-        <w:pStyle w:val="ListParagraph"/>
-        <w:numPr>
-          <w:ilvl w:val="1"/>
-          <w:numId w:val="6"/>
-        </w:numPr>
-        <w:rPr>
-          <w:rFonts w:ascii="Abadi" w:hAnsi="Abadi"/>
-        </w:rPr>
-      </w:pPr>
-      <w:r>
-        <w:rPr>
-          <w:rFonts w:ascii="Abadi" w:hAnsi="Abadi"/>
-        </w:rPr>
-        <w:t xml:space="preserve">This is for the skills list that gets captured on each application. </w:t>
-      </w:r>
-    </w:p>
-    <w:p>
-      <w:pPr>
-        <w:pStyle w:val="ListParagraph"/>
-        <w:numPr>
-          <w:ilvl w:val="1"/>
-          <w:numId w:val="6"/>
-        </w:numPr>
-        <w:rPr>
-          <w:rFonts w:ascii="Abadi" w:hAnsi="Abadi"/>
-        </w:rPr>
-      </w:pPr>
-      <w:r>
-        <w:rPr>
-          <w:rFonts w:ascii="Abadi" w:hAnsi="Abadi"/>
-        </w:rPr>
-        <w:t>Is also used for “Tailored Resume Only” mode</w:t>
-      </w:r>
-    </w:p>
-    <w:p>
-      <w:pPr>
-        <w:pStyle w:val="ListParagraph"/>
-        <w:numPr>
-          <w:ilvl w:val="0"/>
-          <w:numId w:val="6"/>
-        </w:numPr>
-        <w:rPr>
-          <w:rFonts w:ascii="Abadi" w:hAnsi="Abadi"/>
-          <w:b/>
-          <w:bCs/>
-          <w:color w:val="0070C0"/>
-        </w:rPr>
-      </w:pPr>
-      <w:r>
-        <w:rPr>
-          <w:rFonts w:ascii="Abadi" w:hAnsi="Abadi"/>
-          <w:b/>
-          <w:bCs/>
-          <w:color w:val="0070C0"/>
-        </w:rPr>
-        <w:t>My_Skills_txt_file</w:t>
-      </w:r>
-    </w:p>
-    <w:p>
-      <w:pPr>
-        <w:pStyle w:val="ListParagraph"/>
-        <w:numPr>
-          <w:ilvl w:val="1"/>
-          <w:numId w:val="6"/>
-        </w:numPr>
-        <w:rPr>
-          <w:rFonts w:ascii="Abadi" w:hAnsi="Abadi"/>
-        </w:rPr>
-      </w:pPr>
-      <w:r>
-        <w:rPr>
-          <w:rFonts w:ascii="Abadi" w:hAnsi="Abadi"/>
-        </w:rPr>
-        <w:t>These are your hard skills only. All your skills that you are 100% confident in doing or talking about in an interview and want on your resume.</w:t>
-      </w:r>
-    </w:p>
-    <w:p>
-      <w:pPr>
-        <w:pStyle w:val="ListParagraph"/>
-        <w:numPr>
-          <w:ilvl w:val="0"/>
-          <w:numId w:val="6"/>
-        </w:numPr>
-        <w:rPr>
-          <w:rFonts w:ascii="Abadi" w:hAnsi="Abadi"/>
-          <w:b/>
-          <w:bCs/>
-          <w:color w:val="0070C0"/>
-        </w:rPr>
-      </w:pPr>
-      <w:r>
-        <w:rPr>
-          <w:rFonts w:ascii="Abadi" w:hAnsi="Abadi"/>
-          <w:b/>
-          <w:bCs/>
-          <w:color w:val="0070C0"/>
-        </w:rPr>
-        <w:t>Cant_find_Apply_button:</w:t>
-      </w:r>
-    </w:p>
-    <w:p>
-      <w:pPr>
-        <w:pStyle w:val="ListParagraph"/>
-        <w:numPr>
-          <w:ilvl w:val="1"/>
-          <w:numId w:val="6"/>
-        </w:numPr>
-        <w:rPr>
-          <w:rFonts w:ascii="Abadi" w:hAnsi="Abadi"/>
-        </w:rPr>
-      </w:pPr>
-      <w:r>
-        <w:rPr>
-          <w:rFonts w:ascii="Abadi" w:hAnsi="Abadi"/>
-        </w:rPr>
-        <w:t>This file is rarely used but if you computer is slow, or running slowly there is a chance you may need to check this file ofter. It logs everything the same way “Id_logs” logs files.</w:t>
-      </w:r>
-    </w:p>
-    <w:p>
-      <w:pPr>
-        <w:pStyle w:val="ListParagraph"/>
-        <w:numPr>
-          <w:ilvl w:val="0"/>
-          <w:numId w:val="6"/>
-        </w:numPr>
-        <w:rPr>
-          <w:rFonts w:ascii="Abadi" w:hAnsi="Abadi"/>
-          <w:b/>
-          <w:bCs/>
-          <w:color w:val="0070C0"/>
-        </w:rPr>
-      </w:pPr>
-      <w:r>
-        <w:rPr>
-          <w:rFonts w:ascii="Abadi" w:hAnsi="Abadi"/>
-          <w:b/>
-          <w:bCs/>
-          <w:color w:val="0070C0"/>
-        </w:rPr>
-        <w:t>Easy_apply_time_elapsed:</w:t>
-      </w:r>
-    </w:p>
-    <w:p>
-      <w:pPr>
-        <w:pStyle w:val="ListParagraph"/>
-        <w:numPr>
-          <w:ilvl w:val="1"/>
-          <w:numId w:val="6"/>
-        </w:numPr>
-        <w:rPr>
-          <w:rFonts w:ascii="Abadi" w:hAnsi="Abadi"/>
-        </w:rPr>
-      </w:pPr>
-      <w:r>
-        <w:rPr>
-          <w:rFonts w:ascii="Abadi" w:hAnsi="Abadi"/>
-        </w:rPr>
-        <w:t>Give you an idea of how long its taking to complete an application. Its measured in seconds</w:t>
-      </w:r>
-    </w:p>
-    <w:p>
-      <w:pPr>
-        <w:pStyle w:val="ListParagraph"/>
-        <w:numPr>
-          <w:ilvl w:val="1"/>
-          <w:numId w:val="6"/>
-        </w:numPr>
-        <w:rPr>
-          <w:rFonts w:ascii="Abadi" w:hAnsi="Abadi"/>
-        </w:rPr>
-      </w:pPr>
-      <w:r>
-        <w:rPr>
-          <w:rFonts w:ascii="Abadi" w:hAnsi="Abadi"/>
-        </w:rPr>
-        <w:t xml:space="preserve">Logs the time, and whether or not it uploaded/generated a </w:t>
-      </w:r>
-      <w:r>
-        <w:rPr>
-          <w:rFonts w:ascii="Abadi" w:hAnsi="Abadi"/>
-        </w:rPr>
-        <w:t>cover letter</w:t>
-      </w:r>
-      <w:r>
-        <w:rPr>
-          <w:rFonts w:ascii="Abadi" w:hAnsi="Abadi"/>
-        </w:rPr>
-        <w:t>.</w:t>
-      </w:r>
-    </w:p>
-    <w:p>
-      <w:pPr>
-        <w:pStyle w:val="ListParagraph"/>
-        <w:numPr>
-          <w:ilvl w:val="0"/>
-          <w:numId w:val="6"/>
-        </w:numPr>
-        <w:rPr>
-          <w:rFonts w:ascii="Abadi" w:hAnsi="Abadi"/>
-          <w:b/>
-          <w:bCs/>
-          <w:color w:val="0070C0"/>
-        </w:rPr>
-      </w:pPr>
-      <w:r>
-        <w:rPr>
-          <w:rFonts w:ascii="Abadi" w:hAnsi="Abadi"/>
-          <w:b/>
-          <w:bCs/>
-          <w:color w:val="0070C0"/>
-        </w:rPr>
-        <w:t>Ublock_extention_folder:</w:t>
-      </w:r>
-    </w:p>
-    <w:p>
-      <w:pPr>
-        <w:pStyle w:val="ListParagraph"/>
-        <w:numPr>
-          <w:ilvl w:val="1"/>
-          <w:numId w:val="6"/>
-        </w:numPr>
-        <w:rPr>
-          <w:rFonts w:ascii="Abadi" w:hAnsi="Abadi"/>
-        </w:rPr>
-      </w:pPr>
-      <w:r>
-        <w:rPr>
-          <w:rFonts w:ascii="Abadi" w:hAnsi="Abadi"/>
-        </w:rPr>
-        <w:t xml:space="preserve">I highly recommend already having Google Chrome installed on your computer. Then installing the extension Ublock on google chrome. Ublock blocks all the ads that are on Dices webpage. When Ublock isn’t active it significantly slows down the Bots progress and the webpages from loading. </w:t>
-      </w:r>
-    </w:p>
-    <w:p>
-      <w:pPr>
-        <w:pStyle w:val="ListParagraph"/>
-        <w:numPr>
-          <w:ilvl w:val="1"/>
-          <w:numId w:val="6"/>
-        </w:numPr>
-        <w:rPr>
-          <w:rFonts w:ascii="Abadi" w:hAnsi="Abadi"/>
-        </w:rPr>
-      </w:pPr>
-      <w:r>
-        <w:rPr>
-          <w:rFonts w:ascii="Abadi" w:hAnsi="Abadi"/>
-        </w:rPr>
-        <w:t xml:space="preserve">The location of Ublocks folder is always going to be </w:t>
-      </w:r>
-      <w:r>
-        <w:rPr>
-          <w:rFonts w:ascii="Abadi" w:hAnsi="Abadi"/>
-          <w:b/>
-          <w:bCs/>
-          <w:color w:val="00B050"/>
-        </w:rPr>
-        <w:t>“C:\\Users\\</w:t>
-      </w:r>
-      <w:r>
-        <w:rPr>
-          <w:rFonts w:ascii="Abadi" w:hAnsi="Abadi"/>
-          <w:b/>
-          <w:bCs/>
-          <w:color w:val="00B050"/>
-        </w:rPr>
-        <w:t>*replace with your user name*</w:t>
-      </w:r>
-      <w:r>
-        <w:rPr>
-          <w:rFonts w:ascii="Abadi" w:hAnsi="Abadi"/>
-          <w:b/>
-          <w:bCs/>
-          <w:color w:val="00B050"/>
-        </w:rPr>
-        <w:t>\\AppData\\Local\\Google\\Chrome\\User Data\\”</w:t>
-      </w:r>
-      <w:r>
-        <w:rPr>
-          <w:rFonts w:ascii="Abadi" w:hAnsi="Abadi"/>
-          <w:color w:val="00B050"/>
-        </w:rPr>
-        <w:t xml:space="preserve"> </w:t>
-      </w:r>
-      <w:r>
-        <w:rPr>
-          <w:rFonts w:ascii="Abadi" w:hAnsi="Abadi"/>
-        </w:rPr>
-        <w:t>in this location, Now after this location it could be different locations depending on what user you installed it with.</w:t>
-      </w:r>
-    </w:p>
-    <w:p>
-      <w:pPr>
-        <w:pStyle w:val="ListParagraph"/>
-        <w:numPr>
-          <w:ilvl w:val="1"/>
-          <w:numId w:val="6"/>
-        </w:numPr>
-        <w:rPr>
-          <w:rFonts w:ascii="Abadi" w:hAnsi="Abadi"/>
-        </w:rPr>
-      </w:pPr>
-      <w:r>
-        <w:rPr>
-          <w:rFonts w:ascii="Abadi" w:hAnsi="Abadi"/>
-        </w:rPr>
-        <w:t xml:space="preserve">I suggest looking at the above location and then going to </w:t>
-      </w:r>
-      <w:r>
-        <w:rPr>
-          <w:rFonts w:ascii="Abadi" w:hAnsi="Abadi"/>
-          <w:b/>
-          <w:bCs/>
-          <w:color w:val="00B050"/>
-        </w:rPr>
-        <w:t>“default\extensions\”</w:t>
-      </w:r>
-      <w:r>
-        <w:rPr>
-          <w:rFonts w:ascii="Abadi" w:hAnsi="Abadi"/>
-          <w:color w:val="00B050"/>
-        </w:rPr>
-        <w:t xml:space="preserve"> </w:t>
-      </w:r>
-      <w:r>
-        <w:rPr>
-          <w:rFonts w:ascii="Abadi" w:hAnsi="Abadi"/>
-        </w:rPr>
-        <w:t xml:space="preserve">which is where all your extensions will be ublock has the sam folder name regardless of what system its on. So the folder name will be </w:t>
-      </w:r>
-      <w:r>
-        <w:rPr>
-          <w:rFonts w:ascii="Abadi" w:hAnsi="Abadi"/>
-          <w:b/>
-          <w:bCs/>
-          <w:color w:val="00B050"/>
-        </w:rPr>
-        <w:lastRenderedPageBreak/>
-        <w:t xml:space="preserve">“cjpalhdlnbpafiamejdnhcphjbkeiagm” </w:t>
-      </w:r>
-      <w:r>
-        <w:rPr>
-          <w:rFonts w:ascii="Abadi" w:hAnsi="Abadi"/>
-        </w:rPr>
-        <w:t xml:space="preserve">make sure you capture the entire path up to </w:t>
-      </w:r>
-      <w:r>
-        <w:rPr>
-          <w:rFonts w:ascii="Abadi" w:hAnsi="Abadi"/>
-        </w:rPr>
-        <w:t xml:space="preserve">ublocks folder version number. </w:t>
-      </w:r>
-    </w:p>
-    <w:p>
-      <w:pPr>
-        <w:pStyle w:val="ListParagraph"/>
-        <w:numPr>
-          <w:ilvl w:val="1"/>
-          <w:numId w:val="6"/>
-        </w:numPr>
-        <w:rPr>
-          <w:rFonts w:ascii="Abadi" w:hAnsi="Abadi"/>
-        </w:rPr>
-      </w:pPr>
-      <w:r>
-        <w:rPr>
-          <w:rFonts w:ascii="Abadi" w:hAnsi="Abadi"/>
-        </w:rPr>
-        <w:t xml:space="preserve">If the above criteria doesn’t work you can always get to </w:t>
-      </w:r>
-      <w:r>
-        <w:rPr>
-          <w:rFonts w:ascii="Abadi" w:hAnsi="Abadi"/>
-          <w:b/>
-          <w:bCs/>
-          <w:color w:val="00B050"/>
-        </w:rPr>
-        <w:t>“C:\\Users\\Maryl\\AppData\\Local\\Google\\Chrome\\User Data\\”</w:t>
-      </w:r>
-      <w:r>
-        <w:rPr>
-          <w:rFonts w:ascii="Abadi" w:hAnsi="Abadi"/>
-          <w:b/>
-          <w:bCs/>
-        </w:rPr>
-        <w:t xml:space="preserve"> </w:t>
-      </w:r>
-      <w:r>
-        <w:rPr>
-          <w:rFonts w:ascii="Abadi" w:hAnsi="Abadi"/>
-        </w:rPr>
-        <w:t xml:space="preserve">and search for the folder </w:t>
-      </w:r>
-      <w:r>
-        <w:rPr>
-          <w:rFonts w:ascii="Abadi" w:hAnsi="Abadi"/>
-          <w:b/>
-          <w:bCs/>
-          <w:color w:val="00B050"/>
-        </w:rPr>
-        <w:t>“cjpalhdlnbpafiamejdnhcphjbkeiagm”</w:t>
-      </w:r>
-    </w:p>
-    <w:p>
-      <w:pPr>
-        <w:pStyle w:val="ListParagraph"/>
-        <w:numPr>
-          <w:ilvl w:val="0"/>
-          <w:numId w:val="6"/>
-        </w:numPr>
-        <w:rPr>
-          <w:rFonts w:ascii="Abadi" w:hAnsi="Abadi"/>
-          <w:b/>
-          <w:bCs/>
-          <w:color w:val="0070C0"/>
-        </w:rPr>
-      </w:pPr>
-      <w:r>
-        <w:rPr>
-          <w:rFonts w:ascii="Abadi" w:hAnsi="Abadi"/>
-          <w:b/>
-          <w:bCs/>
-          <w:color w:val="0070C0"/>
-        </w:rPr>
-        <w:t>Resume_Location:</w:t>
-      </w:r>
-    </w:p>
-    <w:p>
-      <w:pPr>
-        <w:pStyle w:val="ListParagraph"/>
-        <w:numPr>
-          <w:ilvl w:val="1"/>
-          <w:numId w:val="6"/>
-        </w:numPr>
-        <w:rPr>
-          <w:rFonts w:ascii="Abadi" w:hAnsi="Abadi"/>
-        </w:rPr>
-      </w:pPr>
-      <w:r>
-        <w:rPr>
-          <w:rFonts w:ascii="Abadi" w:hAnsi="Abadi"/>
-        </w:rPr>
-        <w:t xml:space="preserve">Is the location of ALL RESUMES… </w:t>
-      </w:r>
-    </w:p>
-    <w:p>
-      <w:pPr>
-        <w:pStyle w:val="ListParagraph"/>
-        <w:numPr>
-          <w:ilvl w:val="1"/>
-          <w:numId w:val="6"/>
-        </w:numPr>
-        <w:rPr>
-          <w:rFonts w:ascii="Abadi" w:hAnsi="Abadi"/>
-        </w:rPr>
-      </w:pPr>
-      <w:r>
-        <w:rPr>
-          <w:rFonts w:ascii="Abadi" w:hAnsi="Abadi"/>
-        </w:rPr>
-        <w:t>ALL RESUMES NEED TO BE AND WILL BE IN WHAT EVER THIS LOCATION IS GOING TO BE.</w:t>
-      </w:r>
-    </w:p>
-    <w:p>
-      <w:pPr>
-        <w:pStyle w:val="ListParagraph"/>
-        <w:numPr>
-          <w:ilvl w:val="2"/>
-          <w:numId w:val="6"/>
-        </w:numPr>
-        <w:rPr>
-          <w:rFonts w:ascii="Abadi" w:hAnsi="Abadi"/>
-        </w:rPr>
-      </w:pPr>
-      <w:r>
-        <w:rPr>
-          <w:rFonts w:ascii="Abadi" w:hAnsi="Abadi"/>
-        </w:rPr>
-        <w:t>Tailored Resumes</w:t>
-      </w:r>
-    </w:p>
-    <w:p>
-      <w:pPr>
-        <w:pStyle w:val="ListParagraph"/>
-        <w:numPr>
-          <w:ilvl w:val="2"/>
-          <w:numId w:val="6"/>
-        </w:numPr>
-        <w:rPr>
-          <w:rFonts w:ascii="Abadi" w:hAnsi="Abadi"/>
-        </w:rPr>
-      </w:pPr>
-      <w:r>
-        <w:rPr>
-          <w:rFonts w:ascii="Abadi" w:hAnsi="Abadi"/>
-        </w:rPr>
-        <w:t>Template Resumes</w:t>
-      </w:r>
-    </w:p>
-    <w:p>
-      <w:pPr>
-        <w:pStyle w:val="ListParagraph"/>
-        <w:numPr>
-          <w:ilvl w:val="2"/>
-          <w:numId w:val="6"/>
-        </w:numPr>
-        <w:rPr>
-          <w:rFonts w:ascii="Abadi" w:hAnsi="Abadi"/>
-        </w:rPr>
-      </w:pPr>
-      <w:r>
-        <w:rPr>
-          <w:rFonts w:ascii="Abadi" w:hAnsi="Abadi"/>
-        </w:rPr>
-        <w:t>Just uploading Resumes</w:t>
-      </w:r>
-    </w:p>
-    <w:p>
-      <w:pPr>
-        <w:pStyle w:val="ListParagraph"/>
-        <w:numPr>
-          <w:ilvl w:val="0"/>
-          <w:numId w:val="6"/>
-        </w:numPr>
-        <w:rPr>
-          <w:rFonts w:ascii="Abadi" w:hAnsi="Abadi"/>
-          <w:b/>
-          <w:bCs/>
-          <w:color w:val="0070C0"/>
-        </w:rPr>
-      </w:pPr>
-      <w:r>
-        <w:rPr>
-          <w:rFonts w:ascii="Abadi" w:hAnsi="Abadi"/>
-          <w:b/>
-          <w:bCs/>
-          <w:color w:val="0070C0"/>
-        </w:rPr>
-        <w:t>Coverletter_Location:</w:t>
-      </w:r>
-    </w:p>
-    <w:p>
-      <w:pPr>
-        <w:pStyle w:val="ListParagraph"/>
-        <w:numPr>
-          <w:ilvl w:val="1"/>
-          <w:numId w:val="6"/>
-        </w:numPr>
-        <w:rPr>
-          <w:rFonts w:ascii="Abadi" w:hAnsi="Abadi"/>
-        </w:rPr>
-      </w:pPr>
-      <w:r>
-        <w:rPr>
-          <w:rFonts w:ascii="Abadi" w:hAnsi="Abadi"/>
-        </w:rPr>
-        <w:t xml:space="preserve">Is the location of ALL COVERLETTERS… </w:t>
-      </w:r>
-    </w:p>
-    <w:p>
-      <w:pPr>
-        <w:pStyle w:val="ListParagraph"/>
-        <w:numPr>
-          <w:ilvl w:val="1"/>
-          <w:numId w:val="6"/>
-        </w:numPr>
-        <w:rPr>
-          <w:rFonts w:ascii="Abadi" w:hAnsi="Abadi"/>
-        </w:rPr>
-      </w:pPr>
-      <w:r>
-        <w:rPr>
-          <w:rFonts w:ascii="Abadi" w:hAnsi="Abadi"/>
-        </w:rPr>
-        <w:t xml:space="preserve">ALL </w:t>
-      </w:r>
-      <w:r>
-        <w:rPr>
-          <w:rFonts w:ascii="Abadi" w:hAnsi="Abadi"/>
-        </w:rPr>
-        <w:t>COVER LETTER</w:t>
-      </w:r>
-      <w:r>
-        <w:rPr>
-          <w:rFonts w:ascii="Abadi" w:hAnsi="Abadi"/>
-        </w:rPr>
-        <w:t>S NEED TO BE AND WILL BE IN WHAT EVER THIS LOCATION IS GOING TO BE.</w:t>
-      </w:r>
-    </w:p>
-    <w:p>
-      <w:pPr>
-        <w:pStyle w:val="ListParagraph"/>
-        <w:numPr>
-          <w:ilvl w:val="2"/>
-          <w:numId w:val="6"/>
-        </w:numPr>
-        <w:rPr>
-          <w:rFonts w:ascii="Abadi" w:hAnsi="Abadi"/>
-        </w:rPr>
-      </w:pPr>
-      <w:r>
-        <w:rPr>
-          <w:rFonts w:ascii="Abadi" w:hAnsi="Abadi"/>
-        </w:rPr>
-        <w:t xml:space="preserve">Tailored </w:t>
-      </w:r>
-      <w:r>
-        <w:rPr>
-          <w:rFonts w:ascii="Abadi" w:hAnsi="Abadi"/>
-        </w:rPr>
-        <w:t>Cover letter</w:t>
-      </w:r>
-      <w:r>
-        <w:rPr>
-          <w:rFonts w:ascii="Abadi" w:hAnsi="Abadi"/>
-        </w:rPr>
-        <w:t>s</w:t>
-      </w:r>
-    </w:p>
-    <w:p>
-      <w:pPr>
-        <w:pStyle w:val="ListParagraph"/>
-        <w:numPr>
-          <w:ilvl w:val="2"/>
-          <w:numId w:val="6"/>
-        </w:numPr>
-        <w:rPr>
-          <w:rFonts w:ascii="Abadi" w:hAnsi="Abadi"/>
-        </w:rPr>
-      </w:pPr>
-      <w:r>
-        <w:rPr>
-          <w:rFonts w:ascii="Abadi" w:hAnsi="Abadi"/>
-        </w:rPr>
-        <w:t xml:space="preserve">Template </w:t>
-      </w:r>
-      <w:r>
-        <w:rPr>
-          <w:rFonts w:ascii="Abadi" w:hAnsi="Abadi"/>
-        </w:rPr>
-        <w:t>Cover letter</w:t>
-      </w:r>
-      <w:r>
-        <w:rPr>
-          <w:rFonts w:ascii="Abadi" w:hAnsi="Abadi"/>
-        </w:rPr>
-        <w:t>s</w:t>
-      </w:r>
-    </w:p>
-    <w:p>
-      <w:pPr>
-        <w:pStyle w:val="ListParagraph"/>
-        <w:numPr>
-          <w:ilvl w:val="2"/>
-          <w:numId w:val="6"/>
-        </w:numPr>
-        <w:rPr>
-          <w:rFonts w:ascii="Abadi" w:hAnsi="Abadi"/>
-        </w:rPr>
-      </w:pPr>
-      <w:r>
-        <w:rPr>
-          <w:rFonts w:ascii="Abadi" w:hAnsi="Abadi"/>
-        </w:rPr>
-        <w:t xml:space="preserve">Just uploading </w:t>
-      </w:r>
-      <w:r>
-        <w:rPr>
-          <w:rFonts w:ascii="Abadi" w:hAnsi="Abadi"/>
-        </w:rPr>
-        <w:t>Cover letter</w:t>
-      </w:r>
-      <w:r>
-        <w:rPr>
-          <w:rFonts w:ascii="Abadi" w:hAnsi="Abadi"/>
-        </w:rPr>
-        <w:t>s</w:t>
-      </w:r>
-    </w:p>
-    <w:p>
-      <w:pPr>
-        <w:pStyle w:val="ListParagraph"/>
-        <w:numPr>
-          <w:ilvl w:val="0"/>
-          <w:numId w:val="6"/>
-        </w:numPr>
-        <w:rPr>
-          <w:rFonts w:ascii="Abadi" w:hAnsi="Abadi"/>
-          <w:b/>
-          <w:bCs/>
-          <w:color w:val="0070C0"/>
-        </w:rPr>
-      </w:pPr>
-      <w:r>
-        <w:rPr>
-          <w:rFonts w:ascii="Abadi" w:hAnsi="Abadi"/>
-          <w:b/>
-          <w:bCs/>
-          <w:color w:val="0070C0"/>
-        </w:rPr>
-        <w:t>Resume_Name:</w:t>
-      </w:r>
-    </w:p>
-    <w:p>
-      <w:pPr>
-        <w:pStyle w:val="ListParagraph"/>
-        <w:numPr>
-          <w:ilvl w:val="1"/>
-          <w:numId w:val="6"/>
-        </w:numPr>
-        <w:rPr>
-          <w:rFonts w:ascii="Abadi" w:hAnsi="Abadi"/>
-        </w:rPr>
-      </w:pPr>
-      <w:r>
-        <w:rPr>
-          <w:rFonts w:ascii="Abadi" w:hAnsi="Abadi"/>
-        </w:rPr>
-        <w:t xml:space="preserve">This is name of what ever resume your uploading. </w:t>
-      </w:r>
-    </w:p>
-    <w:p>
-      <w:pPr>
-        <w:pStyle w:val="ListParagraph"/>
-        <w:numPr>
-          <w:ilvl w:val="1"/>
-          <w:numId w:val="6"/>
-        </w:numPr>
-        <w:rPr>
-          <w:rFonts w:ascii="Abadi" w:hAnsi="Abadi"/>
-        </w:rPr>
-      </w:pPr>
-      <w:r>
-        <w:rPr>
-          <w:rFonts w:ascii="Abadi" w:hAnsi="Abadi"/>
-        </w:rPr>
-        <w:t xml:space="preserve">This includes tailored and untailored resumes. </w:t>
-      </w:r>
-    </w:p>
-    <w:p>
-      <w:pPr>
-        <w:pStyle w:val="ListParagraph"/>
-        <w:numPr>
-          <w:ilvl w:val="0"/>
-          <w:numId w:val="6"/>
-        </w:numPr>
-        <w:rPr>
-          <w:rFonts w:ascii="Abadi" w:hAnsi="Abadi"/>
-          <w:color w:val="0070C0"/>
-        </w:rPr>
-      </w:pPr>
-      <w:r>
-        <w:rPr>
-          <w:rFonts w:ascii="Abadi" w:hAnsi="Abadi"/>
-          <w:color w:val="0070C0"/>
-        </w:rPr>
-        <w:t>Coverletter_name:</w:t>
-      </w:r>
-    </w:p>
-    <w:p>
-      <w:pPr>
-        <w:pStyle w:val="ListParagraph"/>
-        <w:numPr>
-          <w:ilvl w:val="1"/>
-          <w:numId w:val="6"/>
-        </w:numPr>
-        <w:rPr>
-          <w:rFonts w:ascii="Abadi" w:hAnsi="Abadi"/>
-        </w:rPr>
-      </w:pPr>
-      <w:r>
-        <w:rPr>
-          <w:rFonts w:ascii="Abadi" w:hAnsi="Abadi"/>
-        </w:rPr>
-        <w:t xml:space="preserve">This is the name of what ever </w:t>
-      </w:r>
-      <w:r>
-        <w:rPr>
-          <w:rFonts w:ascii="Abadi" w:hAnsi="Abadi"/>
-        </w:rPr>
-        <w:t>cover letter</w:t>
-      </w:r>
-      <w:r>
-        <w:rPr>
-          <w:rFonts w:ascii="Abadi" w:hAnsi="Abadi"/>
-        </w:rPr>
-        <w:t xml:space="preserve"> your uploading.</w:t>
-      </w:r>
-    </w:p>
-    <w:p>
-      <w:pPr>
-        <w:pStyle w:val="ListParagraph"/>
-        <w:numPr>
-          <w:ilvl w:val="1"/>
-          <w:numId w:val="6"/>
-        </w:numPr>
-        <w:rPr>
-          <w:rFonts w:ascii="Abadi" w:hAnsi="Abadi"/>
-        </w:rPr>
-      </w:pPr>
-      <w:r>
-        <w:rPr>
-          <w:rFonts w:ascii="Abadi" w:hAnsi="Abadi"/>
-        </w:rPr>
-        <w:t xml:space="preserve">This includes tailored and untailored </w:t>
-      </w:r>
-      <w:r>
-        <w:rPr>
-          <w:rFonts w:ascii="Abadi" w:hAnsi="Abadi"/>
-        </w:rPr>
-        <w:t>cover letter</w:t>
-      </w:r>
-      <w:r>
-        <w:rPr>
-          <w:rFonts w:ascii="Abadi" w:hAnsi="Abadi"/>
-        </w:rPr>
-        <w:t>s</w:t>
-      </w:r>
-    </w:p>
-    <w:p>
-      <w:pPr>
-        <w:pStyle w:val="ListParagraph"/>
-        <w:numPr>
-          <w:ilvl w:val="0"/>
-          <w:numId w:val="6"/>
-        </w:numPr>
-        <w:rPr>
-          <w:rFonts w:ascii="Abadi" w:hAnsi="Abadi"/>
-          <w:b/>
-          <w:bCs/>
-          <w:color w:val="0070C0"/>
-        </w:rPr>
-      </w:pPr>
-      <w:r>
-        <w:rPr>
-          <w:rFonts w:ascii="Abadi" w:hAnsi="Abadi"/>
-          <w:b/>
-          <w:bCs/>
-          <w:color w:val="0070C0"/>
-        </w:rPr>
-        <w:t>Original_Resume:</w:t>
-      </w:r>
-    </w:p>
-    <w:p>
-      <w:pPr>
-        <w:pStyle w:val="ListParagraph"/>
-        <w:numPr>
-          <w:ilvl w:val="1"/>
-          <w:numId w:val="6"/>
-        </w:numPr>
-        <w:rPr>
-          <w:rFonts w:ascii="Abadi" w:hAnsi="Abadi"/>
-        </w:rPr>
-      </w:pPr>
-      <w:r>
-        <w:rPr>
-          <w:rFonts w:ascii="Abadi" w:hAnsi="Abadi"/>
-        </w:rPr>
-        <w:t>This is the name of your template resume</w:t>
-      </w:r>
-    </w:p>
-    <w:p>
-      <w:pPr>
-        <w:pStyle w:val="ListParagraph"/>
-        <w:numPr>
-          <w:ilvl w:val="1"/>
-          <w:numId w:val="6"/>
-        </w:numPr>
-        <w:rPr>
-          <w:rFonts w:ascii="Abadi" w:hAnsi="Abadi"/>
-        </w:rPr>
-      </w:pPr>
-      <w:r>
-        <w:rPr>
-          <w:rFonts w:ascii="Abadi" w:hAnsi="Abadi"/>
-        </w:rPr>
-        <w:t>So the resume your going to using to tailor for job descriptions and skills</w:t>
-      </w:r>
-    </w:p>
-    <w:p>
-      <w:pPr>
-        <w:pStyle w:val="ListParagraph"/>
-        <w:numPr>
-          <w:ilvl w:val="0"/>
-          <w:numId w:val="6"/>
-        </w:numPr>
-        <w:rPr>
-          <w:rFonts w:ascii="Abadi" w:hAnsi="Abadi"/>
-          <w:b/>
-          <w:bCs/>
-          <w:color w:val="0070C0"/>
-        </w:rPr>
-      </w:pPr>
-      <w:r>
-        <w:rPr>
-          <w:rFonts w:ascii="Abadi" w:hAnsi="Abadi"/>
-          <w:b/>
-          <w:bCs/>
-          <w:color w:val="0070C0"/>
-        </w:rPr>
-        <w:t>Original_Coverletter:</w:t>
-      </w:r>
-    </w:p>
-    <w:p>
-      <w:pPr>
-        <w:pStyle w:val="ListParagraph"/>
-        <w:numPr>
-          <w:ilvl w:val="1"/>
-          <w:numId w:val="6"/>
-        </w:numPr>
-        <w:rPr>
-          <w:rFonts w:ascii="Abadi" w:hAnsi="Abadi"/>
-        </w:rPr>
-      </w:pPr>
-      <w:r>
-        <w:rPr>
-          <w:rFonts w:ascii="Abadi" w:hAnsi="Abadi"/>
-        </w:rPr>
-        <w:t xml:space="preserve">This is the name of the template </w:t>
-      </w:r>
-      <w:r>
-        <w:rPr>
-          <w:rFonts w:ascii="Abadi" w:hAnsi="Abadi"/>
-        </w:rPr>
-        <w:t>cover letter</w:t>
-      </w:r>
-    </w:p>
-    <w:p>
-      <w:pPr>
-        <w:pStyle w:val="ListParagraph"/>
-        <w:numPr>
-          <w:ilvl w:val="1"/>
-          <w:numId w:val="6"/>
-        </w:numPr>
-        <w:rPr>
-          <w:rFonts w:ascii="Abadi" w:hAnsi="Abadi"/>
-        </w:rPr>
-      </w:pPr>
-      <w:r>
-        <w:rPr>
-          <w:rFonts w:ascii="Abadi" w:hAnsi="Abadi"/>
-        </w:rPr>
-        <w:t xml:space="preserve">The </w:t>
-      </w:r>
-      <w:r>
-        <w:rPr>
-          <w:rFonts w:ascii="Abadi" w:hAnsi="Abadi"/>
-        </w:rPr>
-        <w:t>cover letter</w:t>
-      </w:r>
-      <w:r>
-        <w:rPr>
-          <w:rFonts w:ascii="Abadi" w:hAnsi="Abadi"/>
-        </w:rPr>
-        <w:t xml:space="preserve"> your going to use to tailor for the job description</w:t>
-      </w:r>
-    </w:p>
-    <w:p>
-      <w:pPr>
-        <w:rPr>
-          <w:rFonts w:ascii="Abadi" w:hAnsi="Abadi"/>
-        </w:rPr>
-      </w:pPr>
-    </w:p>
-    <w:p>
-      <w:pPr>
-        <w:rPr>
-          <w:rFonts w:ascii="Abadi" w:hAnsi="Abadi"/>
-          <w:b/>
-          <w:bCs/>
-          <w:color w:val="E97132" w:themeColor="accent2"/>
-        </w:rPr>
-      </w:pPr>
-      <w:r>
-        <w:rPr>
-          <w:rFonts w:ascii="Abadi" w:hAnsi="Abadi"/>
-          <w:b/>
-          <w:bCs/>
-          <w:color w:val="E97132" w:themeColor="accent2"/>
-        </w:rPr>
-        <w:t xml:space="preserve">Everything Below here is Search and Replace so if you want to search and replace the setting below make sure you add them accordingly to your Resume and </w:t>
-      </w:r>
-      <w:r>
-        <w:rPr>
-          <w:rFonts w:ascii="Abadi" w:hAnsi="Abadi"/>
-          <w:b/>
-          <w:bCs/>
-          <w:color w:val="E97132" w:themeColor="accent2"/>
-        </w:rPr>
-        <w:t>Cover letter</w:t>
-      </w:r>
-      <w:r>
-        <w:rPr>
-          <w:rFonts w:ascii="Abadi" w:hAnsi="Abadi"/>
-          <w:b/>
-          <w:bCs/>
-          <w:color w:val="E97132" w:themeColor="accent2"/>
-        </w:rPr>
-        <w:t xml:space="preserve">. </w:t>
-      </w:r>
-    </w:p>
-    <w:p>
-      <w:pPr>
-        <w:pStyle w:val="ListParagraph"/>
-        <w:numPr>
-          <w:ilvl w:val="0"/>
-          <w:numId w:val="6"/>
-        </w:numPr>
-        <w:rPr>
-          <w:rFonts w:ascii="Abadi" w:hAnsi="Abadi"/>
-          <w:b/>
-          <w:bCs/>
-          <w:color w:val="0070C0"/>
-        </w:rPr>
-      </w:pPr>
-      <w:r>
-        <w:rPr>
-          <w:rFonts w:ascii="Abadi" w:hAnsi="Abadi"/>
-          <w:b/>
-          <w:bCs/>
-          <w:color w:val="0070C0"/>
-        </w:rPr>
-        <w:t>Search_Phrase_Resume:</w:t>
-      </w:r>
-    </w:p>
-    <w:p>
-      <w:pPr>
-        <w:pStyle w:val="ListParagraph"/>
-        <w:numPr>
-          <w:ilvl w:val="1"/>
-          <w:numId w:val="6"/>
-        </w:numPr>
-        <w:rPr>
-          <w:rFonts w:ascii="Abadi" w:hAnsi="Abadi"/>
-        </w:rPr>
-      </w:pPr>
-      <w:r>
-        <w:rPr>
-          <w:rFonts w:ascii="Abadi" w:hAnsi="Abadi"/>
-        </w:rPr>
-        <w:t xml:space="preserve">Using this feature is completely up to you. If you want to leave this blank you </w:t>
-      </w:r>
-      <w:r>
-        <w:rPr>
-          <w:rFonts w:ascii="Abadi" w:hAnsi="Abadi"/>
-        </w:rPr>
-        <w:t>can</w:t>
-      </w:r>
-      <w:r>
-        <w:rPr>
-          <w:rFonts w:ascii="Abadi" w:hAnsi="Abadi"/>
-        </w:rPr>
-        <w:t>.</w:t>
-      </w:r>
-    </w:p>
-    <w:p>
-      <w:pPr>
-        <w:pStyle w:val="ListParagraph"/>
-        <w:numPr>
-          <w:ilvl w:val="1"/>
-          <w:numId w:val="6"/>
-        </w:numPr>
-        <w:rPr>
-          <w:rFonts w:ascii="Abadi" w:hAnsi="Abadi"/>
-        </w:rPr>
-      </w:pPr>
-      <w:r>
-        <w:rPr>
-          <w:rFonts w:ascii="Abadi" w:hAnsi="Abadi"/>
-        </w:rPr>
-        <w:t xml:space="preserve">The purpose of this feature is to hide job descriptions on your resume to give you a better chance of getting past the AI screening that Dice uses as well as </w:t>
-      </w:r>
-      <w:r>
-        <w:rPr>
-          <w:rFonts w:ascii="Abadi" w:hAnsi="Abadi"/>
-        </w:rPr>
-        <w:lastRenderedPageBreak/>
-        <w:t>many of these companies use by hiding the job description at font 1 and completely white and then saving it as a PDF (saving as PDF is crucial for hiding it) you can almost Guarantee that you’ll get past the AI screening dice and other employers use.</w:t>
-      </w:r>
-    </w:p>
-    <w:p>
-      <w:pPr>
-        <w:pStyle w:val="ListParagraph"/>
-        <w:numPr>
-          <w:ilvl w:val="1"/>
-          <w:numId w:val="6"/>
-        </w:numPr>
-        <w:rPr>
-          <w:rFonts w:ascii="Abadi" w:hAnsi="Abadi"/>
-        </w:rPr>
-      </w:pPr>
-      <w:r>
-        <w:rPr>
-          <w:rFonts w:ascii="Abadi" w:hAnsi="Abadi"/>
-        </w:rPr>
-        <w:t xml:space="preserve">So You can just put a phrase some where on your resume and match that phrase with whats in “Search_Phrase_Resume”… Its best to do this at the bottom of your resume some where that no one would find it. </w:t>
-      </w:r>
-    </w:p>
-    <w:p>
-      <w:pPr>
-        <w:pStyle w:val="ListParagraph"/>
-        <w:numPr>
-          <w:ilvl w:val="0"/>
-          <w:numId w:val="6"/>
-        </w:numPr>
-        <w:rPr>
-          <w:rFonts w:ascii="Abadi" w:hAnsi="Abadi"/>
-          <w:color w:val="0070C0"/>
-        </w:rPr>
-      </w:pPr>
-      <w:r>
-        <w:rPr>
-          <w:rFonts w:ascii="Abadi" w:hAnsi="Abadi"/>
-          <w:color w:val="0070C0"/>
-        </w:rPr>
-        <w:t>Search_Term_Position:</w:t>
-      </w:r>
-    </w:p>
-    <w:p>
-      <w:pPr>
-        <w:pStyle w:val="ListParagraph"/>
-        <w:numPr>
-          <w:ilvl w:val="1"/>
-          <w:numId w:val="6"/>
-        </w:numPr>
-        <w:rPr>
-          <w:rFonts w:ascii="Abadi" w:hAnsi="Abadi"/>
-        </w:rPr>
-      </w:pPr>
-      <w:r>
-        <w:rPr>
-          <w:rFonts w:ascii="Abadi" w:hAnsi="Abadi"/>
-        </w:rPr>
-        <w:t xml:space="preserve">This is for your </w:t>
-      </w:r>
-      <w:r>
-        <w:rPr>
-          <w:rFonts w:ascii="Abadi" w:hAnsi="Abadi"/>
-        </w:rPr>
-        <w:t>cover letter</w:t>
-      </w:r>
-      <w:r>
-        <w:rPr>
-          <w:rFonts w:ascii="Abadi" w:hAnsi="Abadi"/>
-        </w:rPr>
-        <w:t xml:space="preserve">, if you want to put the job title in your </w:t>
-      </w:r>
-      <w:r>
-        <w:rPr>
-          <w:rFonts w:ascii="Abadi" w:hAnsi="Abadi"/>
-        </w:rPr>
-        <w:t>cover letter</w:t>
-      </w:r>
-      <w:r>
-        <w:rPr>
-          <w:rFonts w:ascii="Abadi" w:hAnsi="Abadi"/>
-        </w:rPr>
-        <w:t xml:space="preserve"> to make it seem more personal so your </w:t>
-      </w:r>
-      <w:r>
-        <w:rPr>
-          <w:rFonts w:ascii="Abadi" w:hAnsi="Abadi"/>
-        </w:rPr>
-        <w:t>cover letter</w:t>
-      </w:r>
-      <w:r>
-        <w:rPr>
-          <w:rFonts w:ascii="Abadi" w:hAnsi="Abadi"/>
-        </w:rPr>
-        <w:t xml:space="preserve"> doesn’t look extremely generic </w:t>
-      </w:r>
-    </w:p>
-    <w:p>
-      <w:pPr>
-        <w:pStyle w:val="ListParagraph"/>
-        <w:numPr>
-          <w:ilvl w:val="1"/>
-          <w:numId w:val="6"/>
-        </w:numPr>
-        <w:rPr>
-          <w:rFonts w:ascii="Abadi" w:hAnsi="Abadi"/>
-        </w:rPr>
-      </w:pPr>
-      <w:r>
-        <w:rPr>
-          <w:rFonts w:ascii="Abadi" w:hAnsi="Abadi"/>
-        </w:rPr>
-        <w:t>Don’t leave this blank</w:t>
-      </w:r>
-    </w:p>
-    <w:p>
-      <w:pPr>
-        <w:pStyle w:val="ListParagraph"/>
-        <w:numPr>
-          <w:ilvl w:val="2"/>
-          <w:numId w:val="6"/>
-        </w:numPr>
-        <w:rPr>
-          <w:rFonts w:ascii="Abadi" w:hAnsi="Abadi"/>
-        </w:rPr>
-      </w:pPr>
-      <w:r>
-        <w:rPr>
-          <w:rFonts w:ascii="Abadi" w:hAnsi="Abadi"/>
-        </w:rPr>
-        <w:t xml:space="preserve">As long as you don’t have a word or phrase that matches this word or phrase in your </w:t>
-      </w:r>
-      <w:r>
-        <w:rPr>
-          <w:rFonts w:ascii="Abadi" w:hAnsi="Abadi"/>
-        </w:rPr>
-        <w:t>cover letter</w:t>
-      </w:r>
-      <w:r>
-        <w:rPr>
-          <w:rFonts w:ascii="Abadi" w:hAnsi="Abadi"/>
-        </w:rPr>
-        <w:t xml:space="preserve"> nothing will be changed in your </w:t>
-      </w:r>
-      <w:r>
-        <w:rPr>
-          <w:rFonts w:ascii="Abadi" w:hAnsi="Abadi"/>
-        </w:rPr>
-        <w:t>cover letter</w:t>
-      </w:r>
-    </w:p>
-    <w:p>
-      <w:pPr>
-        <w:pStyle w:val="ListParagraph"/>
-        <w:numPr>
-          <w:ilvl w:val="0"/>
-          <w:numId w:val="6"/>
-        </w:numPr>
-        <w:rPr>
-          <w:rFonts w:ascii="Abadi" w:hAnsi="Abadi"/>
-          <w:b/>
-          <w:bCs/>
-          <w:color w:val="0070C0"/>
-        </w:rPr>
-      </w:pPr>
-      <w:r>
-        <w:rPr>
-          <w:rFonts w:ascii="Abadi" w:hAnsi="Abadi"/>
-        </w:rPr>
-        <w:t xml:space="preserve"> </w:t>
-      </w:r>
-      <w:r>
-        <w:rPr>
-          <w:rFonts w:ascii="Abadi" w:hAnsi="Abadi"/>
-          <w:b/>
-          <w:bCs/>
-          <w:color w:val="0070C0"/>
-        </w:rPr>
-        <w:t>Search_term_Company:</w:t>
-      </w:r>
-    </w:p>
-    <w:p>
-      <w:pPr>
-        <w:pStyle w:val="ListParagraph"/>
-        <w:numPr>
-          <w:ilvl w:val="1"/>
-          <w:numId w:val="6"/>
-        </w:numPr>
-        <w:rPr>
-          <w:rFonts w:ascii="Abadi" w:hAnsi="Abadi"/>
-        </w:rPr>
-      </w:pPr>
-      <w:r>
-        <w:rPr>
-          <w:rFonts w:ascii="Abadi" w:hAnsi="Abadi"/>
-        </w:rPr>
-        <w:t xml:space="preserve">This is for your </w:t>
-      </w:r>
-      <w:r>
-        <w:rPr>
-          <w:rFonts w:ascii="Abadi" w:hAnsi="Abadi"/>
-        </w:rPr>
-        <w:t>cover letter</w:t>
-      </w:r>
-      <w:r>
-        <w:rPr>
-          <w:rFonts w:ascii="Abadi" w:hAnsi="Abadi"/>
-        </w:rPr>
-        <w:t xml:space="preserve">, if you want to put the company in your </w:t>
-      </w:r>
-      <w:r>
-        <w:rPr>
-          <w:rFonts w:ascii="Abadi" w:hAnsi="Abadi"/>
-        </w:rPr>
-        <w:t>cover letter</w:t>
-      </w:r>
-      <w:r>
-        <w:rPr>
-          <w:rFonts w:ascii="Abadi" w:hAnsi="Abadi"/>
-        </w:rPr>
-        <w:t xml:space="preserve"> to make it seem more personal so your </w:t>
-      </w:r>
-      <w:r>
-        <w:rPr>
-          <w:rFonts w:ascii="Abadi" w:hAnsi="Abadi"/>
-        </w:rPr>
-        <w:t>cover letter</w:t>
-      </w:r>
-      <w:r>
-        <w:rPr>
-          <w:rFonts w:ascii="Abadi" w:hAnsi="Abadi"/>
-        </w:rPr>
-        <w:t xml:space="preserve"> doesn’t look extremely generic </w:t>
-      </w:r>
-    </w:p>
-    <w:p>
-      <w:pPr>
-        <w:pStyle w:val="ListParagraph"/>
-        <w:numPr>
-          <w:ilvl w:val="1"/>
-          <w:numId w:val="6"/>
-        </w:numPr>
-        <w:rPr>
-          <w:rFonts w:ascii="Abadi" w:hAnsi="Abadi"/>
-        </w:rPr>
-      </w:pPr>
-      <w:r>
-        <w:rPr>
-          <w:rFonts w:ascii="Abadi" w:hAnsi="Abadi"/>
-        </w:rPr>
-        <w:t>Don’t leave this blank</w:t>
-      </w:r>
-    </w:p>
-    <w:p>
-      <w:pPr>
-        <w:pStyle w:val="ListParagraph"/>
-        <w:numPr>
-          <w:ilvl w:val="2"/>
-          <w:numId w:val="6"/>
-        </w:numPr>
-        <w:rPr>
-          <w:rFonts w:ascii="Abadi" w:hAnsi="Abadi"/>
-        </w:rPr>
-      </w:pPr>
-      <w:r>
-        <w:rPr>
-          <w:rFonts w:ascii="Abadi" w:hAnsi="Abadi"/>
-        </w:rPr>
-        <w:t xml:space="preserve">As long as you don’t have a word or phrase that matches this word or phrase in your </w:t>
-      </w:r>
-      <w:r>
-        <w:rPr>
-          <w:rFonts w:ascii="Abadi" w:hAnsi="Abadi"/>
-        </w:rPr>
-        <w:t>cover letter</w:t>
-      </w:r>
-      <w:r>
-        <w:rPr>
-          <w:rFonts w:ascii="Abadi" w:hAnsi="Abadi"/>
-        </w:rPr>
-        <w:t xml:space="preserve"> nothing will be changed in your </w:t>
-      </w:r>
-      <w:r>
-        <w:rPr>
-          <w:rFonts w:ascii="Abadi" w:hAnsi="Abadi"/>
-        </w:rPr>
-        <w:t>cover letter</w:t>
-      </w:r>
-    </w:p>
-    <w:p>
-      <w:pPr>
-        <w:pStyle w:val="ListParagraph"/>
-        <w:numPr>
-          <w:ilvl w:val="0"/>
-          <w:numId w:val="6"/>
-        </w:numPr>
-        <w:rPr>
-          <w:rFonts w:ascii="Abadi" w:hAnsi="Abadi"/>
-          <w:b/>
-          <w:bCs/>
-          <w:color w:val="0070C0"/>
-        </w:rPr>
-      </w:pPr>
-      <w:r>
-        <w:rPr>
-          <w:rFonts w:ascii="Abadi" w:hAnsi="Abadi"/>
-          <w:b/>
-          <w:bCs/>
-          <w:color w:val="0070C0"/>
-        </w:rPr>
-        <w:t>Search_term_Skills:</w:t>
-      </w:r>
-    </w:p>
-    <w:p>
-      <w:pPr>
-        <w:pStyle w:val="ListParagraph"/>
-        <w:numPr>
-          <w:ilvl w:val="1"/>
-          <w:numId w:val="6"/>
-        </w:numPr>
-        <w:rPr>
-          <w:rFonts w:ascii="Abadi" w:hAnsi="Abadi"/>
-        </w:rPr>
-      </w:pPr>
-      <w:r>
-        <w:rPr>
-          <w:rFonts w:ascii="Abadi" w:hAnsi="Abadi"/>
-        </w:rPr>
-        <w:t xml:space="preserve">This is for adding the skills from setting number 13(Matching_words_min). These skills will be added to your </w:t>
-      </w:r>
-      <w:r>
-        <w:rPr>
-          <w:rFonts w:ascii="Abadi" w:hAnsi="Abadi"/>
-        </w:rPr>
-        <w:t>cover letter</w:t>
-      </w:r>
-      <w:r>
-        <w:rPr>
-          <w:rFonts w:ascii="Abadi" w:hAnsi="Abadi"/>
-        </w:rPr>
-        <w:t xml:space="preserve"> based on what ever phrase you put in this setting</w:t>
-      </w:r>
-    </w:p>
-    <w:p>
-      <w:pPr>
-        <w:pStyle w:val="ListParagraph"/>
-        <w:numPr>
-          <w:ilvl w:val="0"/>
-          <w:numId w:val="6"/>
-        </w:numPr>
-        <w:rPr>
-          <w:rFonts w:ascii="Abadi" w:hAnsi="Abadi"/>
-          <w:b/>
-          <w:bCs/>
-          <w:color w:val="0070C0"/>
-        </w:rPr>
-      </w:pPr>
-      <w:r>
-        <w:rPr>
-          <w:rFonts w:ascii="Abadi" w:hAnsi="Abadi"/>
-          <w:b/>
-          <w:bCs/>
-          <w:color w:val="0070C0"/>
-        </w:rPr>
-        <w:t>Search_term_manager:</w:t>
-      </w:r>
-    </w:p>
-    <w:p>
-      <w:pPr>
-        <w:pStyle w:val="ListParagraph"/>
-        <w:numPr>
-          <w:ilvl w:val="1"/>
-          <w:numId w:val="6"/>
-        </w:numPr>
-        <w:rPr>
-          <w:rFonts w:ascii="Abadi" w:hAnsi="Abadi"/>
-        </w:rPr>
-      </w:pPr>
-      <w:r>
-        <w:rPr>
-          <w:rFonts w:ascii="Abadi" w:hAnsi="Abadi"/>
-        </w:rPr>
-        <w:t>This is for if you want to added the name of the hiring manager from the setting number 10. Keep in name wont be perfect as it gathered via their email.</w:t>
-      </w:r>
-    </w:p>
-    <w:p>
-      <w:pPr>
-        <w:pStyle w:val="ListParagraph"/>
-        <w:numPr>
-          <w:ilvl w:val="1"/>
-          <w:numId w:val="6"/>
-        </w:numPr>
-        <w:rPr>
-          <w:rFonts w:ascii="Abadi" w:hAnsi="Abadi"/>
-        </w:rPr>
-      </w:pPr>
-      <w:r>
-        <w:rPr>
-          <w:rFonts w:ascii="Abadi" w:hAnsi="Abadi"/>
-        </w:rPr>
-        <w:t>You cant leave this blank</w:t>
-      </w:r>
-    </w:p>
-    <w:p>
-      <w:pPr>
-        <w:pStyle w:val="ListParagraph"/>
-        <w:numPr>
-          <w:ilvl w:val="0"/>
-          <w:numId w:val="6"/>
-        </w:numPr>
-        <w:rPr>
-          <w:rFonts w:ascii="Abadi" w:hAnsi="Abadi"/>
-          <w:b/>
-          <w:bCs/>
-        </w:rPr>
-      </w:pPr>
-      <w:r>
-        <w:rPr>
-          <w:rFonts w:ascii="Abadi" w:hAnsi="Abadi"/>
-        </w:rPr>
-        <w:t xml:space="preserve"> </w:t>
-      </w:r>
-      <w:r>
-        <w:rPr>
-          <w:rFonts w:ascii="Abadi" w:hAnsi="Abadi"/>
-          <w:b/>
-          <w:bCs/>
-          <w:color w:val="0070C0"/>
-        </w:rPr>
-        <w:t>Font_style:</w:t>
-      </w:r>
-    </w:p>
-    <w:p>
-      <w:pPr>
-        <w:pStyle w:val="ListParagraph"/>
-        <w:numPr>
-          <w:ilvl w:val="1"/>
-          <w:numId w:val="6"/>
-        </w:numPr>
-        <w:rPr>
-          <w:rFonts w:ascii="Abadi" w:hAnsi="Abadi"/>
-        </w:rPr>
-      </w:pPr>
-      <w:r>
-        <w:rPr>
-          <w:rFonts w:ascii="Abadi" w:hAnsi="Abadi"/>
-        </w:rPr>
-        <w:t>This is the font style you want to change your search words to on your resume if you want to change them to something else… if anything you don’t want to change them at least keep them the same and just put in the name of the font style your using</w:t>
-      </w:r>
-    </w:p>
-    <w:p>
-      <w:pPr>
-        <w:pStyle w:val="ListParagraph"/>
-        <w:numPr>
-          <w:ilvl w:val="1"/>
-          <w:numId w:val="6"/>
-        </w:numPr>
-        <w:rPr>
-          <w:rFonts w:ascii="Abadi" w:hAnsi="Abadi"/>
-        </w:rPr>
-      </w:pPr>
-      <w:r>
-        <w:rPr>
-          <w:rFonts w:ascii="Abadi" w:hAnsi="Abadi"/>
-        </w:rPr>
-        <w:t>You cant leave this blank.</w:t>
+        <w:t>This is a one size fits all option, so if your going to use this option as it is optional, know that it will change the font size of all your tailoring options.</w:t>
       </w:r>
     </w:p>
     <w:p>
@@ -5007,7 +5248,6 @@
           <w:szCs w:val="36"/>
           <w:u w:val="single"/>
         </w:rPr>
-        <w:lastRenderedPageBreak/>
         <w:t>Resume Only Runs:</w:t>
       </w:r>
     </w:p>
@@ -5180,6 +5420,7 @@
         <w:rPr>
           <w:rFonts w:ascii="Abadi" w:hAnsi="Abadi"/>
         </w:rPr>
+        <w:lastRenderedPageBreak/>
         <w:t xml:space="preserve">In order to tailor your resume, your going to need “Soft Skills” which go in your “Skillslist.log” file. </w:t>
       </w:r>
     </w:p>
@@ -5282,6 +5523,36 @@
       <w:pPr>
         <w:rPr>
           <w:rFonts w:ascii="Abadi" w:hAnsi="Abadi"/>
+          <w:color w:val="FF0000"/>
+        </w:rPr>
+      </w:pPr>
+      <w:r>
+        <w:rPr>
+          <w:rFonts w:ascii="Abadi" w:hAnsi="Abadi"/>
+          <w:color w:val="FF0000"/>
+        </w:rPr>
+        <w:t>“Third0……Third9”</w:t>
+      </w:r>
+    </w:p>
+    <w:p>
+      <w:pPr>
+        <w:rPr>
+          <w:rFonts w:ascii="Abadi" w:hAnsi="Abadi"/>
+          <w:color w:val="FF0000"/>
+        </w:rPr>
+      </w:pPr>
+      <w:r>
+        <w:rPr>
+          <w:rFonts w:ascii="Abadi" w:hAnsi="Abadi"/>
+          <w:color w:val="FF0000"/>
+        </w:rPr>
+        <w:t>“Fourth0……Fourth9”</w:t>
+      </w:r>
+    </w:p>
+    <w:p>
+      <w:pPr>
+        <w:rPr>
+          <w:rFonts w:ascii="Abadi" w:hAnsi="Abadi"/>
         </w:rPr>
       </w:pPr>
       <w:r>
@@ -5290,6 +5561,51 @@
         </w:rPr>
         <w:t xml:space="preserve">Make sure you put these search phrases in your resume on different lines so that Easy Apply Bot can find and apply the tailored skills to your resume. </w:t>
       </w:r>
+      <w:r>
+        <w:rPr>
+          <w:rFonts w:ascii="Abadi" w:hAnsi="Abadi"/>
+        </w:rPr>
+        <w:t xml:space="preserve">You are not bound to using all Fourty, only place the number that you want to use. For example if you only have 10 lines you want to replace only use </w:t>
+      </w:r>
+      <w:r>
+        <w:rPr>
+          <w:rFonts w:ascii="Abadi" w:hAnsi="Abadi"/>
+          <w:color w:val="7030A0"/>
+        </w:rPr>
+        <w:t xml:space="preserve">“First0 – First9”, </w:t>
+      </w:r>
+      <w:r>
+        <w:rPr>
+          <w:rFonts w:ascii="Abadi" w:hAnsi="Abadi"/>
+        </w:rPr>
+        <w:t xml:space="preserve">if 15 </w:t>
+      </w:r>
+      <w:r>
+        <w:rPr>
+          <w:rFonts w:ascii="Abadi" w:hAnsi="Abadi"/>
+          <w:color w:val="7030A0"/>
+        </w:rPr>
+        <w:t xml:space="preserve">“First0-First9” </w:t>
+      </w:r>
+      <w:r>
+        <w:rPr>
+          <w:rFonts w:ascii="Abadi" w:hAnsi="Abadi"/>
+        </w:rPr>
+        <w:t xml:space="preserve">and </w:t>
+      </w:r>
+      <w:r>
+        <w:rPr>
+          <w:rFonts w:ascii="Abadi" w:hAnsi="Abadi"/>
+          <w:color w:val="7030A0"/>
+        </w:rPr>
+        <w:t xml:space="preserve">“Second0-Second4” </w:t>
+      </w:r>
+      <w:r>
+        <w:rPr>
+          <w:rFonts w:ascii="Abadi" w:hAnsi="Abadi"/>
+        </w:rPr>
+        <w:t xml:space="preserve">I suggest going consecutively… I haven’t tested what happens if you do this out of order. </w:t>
+      </w:r>
     </w:p>
     <w:p>
       <w:pPr>
@@ -5362,69 +5678,68 @@
           <w:rFonts w:ascii="Abadi" w:hAnsi="Abadi"/>
         </w:rPr>
         <w:br/>
-      </w:r>
+        <w:t>The skills will have a colon next to them already setup to just needing expertise information added.</w:t>
+      </w:r>
+    </w:p>
+    <w:p>
+      <w:pPr>
+        <w:rPr>
+          <w:rFonts w:ascii="Abadi" w:hAnsi="Abadi"/>
+        </w:rPr>
+      </w:pPr>
+      <w:r>
+        <w:rPr>
+          <w:rFonts w:ascii="Abadi" w:hAnsi="Abadi"/>
+        </w:rPr>
+        <w:t>When dealing with a bunch of skills instead of writing out a bunch of skills and explaining your expertise</w:t>
+      </w:r>
+      <w:r>
+        <w:rPr>
+          <w:rFonts w:ascii="Abadi" w:hAnsi="Abadi"/>
+        </w:rPr>
+        <w:t xml:space="preserve"> for hundreds of skills</w:t>
+      </w:r>
+      <w:r>
+        <w:rPr>
+          <w:rFonts w:ascii="Abadi" w:hAnsi="Abadi"/>
+        </w:rPr>
+        <w:t>, you can just prompt an AI that you use. There a few free AI’s if you don’t have a subscription to any already.</w:t>
+      </w:r>
+      <w:r>
+        <w:rPr>
+          <w:rFonts w:ascii="Abadi" w:hAnsi="Abadi"/>
+        </w:rPr>
+        <w:t xml:space="preserve"> Easy Apply Bot will quickly gather 500 to 1000 skills so just keep an eye on it… You don’t want to many skills and you don’t want duplicate skills, to many skills is counter productive for the tokenization and Duplicates cause the same problem. Easy Apply Bot will hand skills within skills. For Example, if your skill is Excel, but you also have the skill as a phrase “Microsoft Excel”, it wont apply both skills on your resume instead it will only do the larger skill.  </w:t>
+      </w:r>
+    </w:p>
+    <w:p>
+      <w:pPr>
+        <w:rPr>
+          <w:rFonts w:ascii="Abadi" w:hAnsi="Abadi"/>
+          <w:sz w:val="36"/>
+          <w:szCs w:val="36"/>
+        </w:rPr>
+      </w:pPr>
+      <w:r>
+        <w:rPr>
+          <w:rFonts w:ascii="Abadi" w:hAnsi="Abadi"/>
+          <w:sz w:val="36"/>
+          <w:szCs w:val="36"/>
+        </w:rPr>
+        <w:t>Starting your First Run:</w:t>
+      </w:r>
+    </w:p>
+    <w:p>
+      <w:pPr>
+        <w:rPr>
+          <w:rFonts w:ascii="Abadi" w:hAnsi="Abadi"/>
+        </w:rPr>
+      </w:pPr>
       <w:r>
         <w:rPr>
           <w:rFonts w:ascii="Abadi" w:hAnsi="Abadi"/>
         </w:rPr>
         <w:lastRenderedPageBreak/>
-        <w:t>The skills will have a colon next to them already setup to just needing expertise information added.</w:t>
-      </w:r>
-    </w:p>
-    <w:p>
-      <w:pPr>
-        <w:rPr>
-          <w:rFonts w:ascii="Abadi" w:hAnsi="Abadi"/>
-        </w:rPr>
-      </w:pPr>
-      <w:r>
-        <w:rPr>
-          <w:rFonts w:ascii="Abadi" w:hAnsi="Abadi"/>
-        </w:rPr>
-        <w:t>When dealing with a bunch of skills instead of writing out a bunch of skills and explaining your expertise</w:t>
-      </w:r>
-      <w:r>
-        <w:rPr>
-          <w:rFonts w:ascii="Abadi" w:hAnsi="Abadi"/>
-        </w:rPr>
-        <w:t xml:space="preserve"> for hundreds of skills</w:t>
-      </w:r>
-      <w:r>
-        <w:rPr>
-          <w:rFonts w:ascii="Abadi" w:hAnsi="Abadi"/>
-        </w:rPr>
-        <w:t>, you can just prompt an AI that you use. There a few free AI’s if you don’t have a subscription to any already.</w:t>
-      </w:r>
-      <w:r>
-        <w:rPr>
-          <w:rFonts w:ascii="Abadi" w:hAnsi="Abadi"/>
-        </w:rPr>
-        <w:t xml:space="preserve"> Easy Apply Bot will quickly gather 500 to 1000 skills so just keep an eye on it… You don’t want to many skills and you don’t want duplicate skills, to many skills is counter productive for the tokenization and Duplicates cause the same problem. Easy Apply Bot will hand skills within skills. For Example, if your skill is Excel, but you also have the skill as a phrase “Microsoft Excel”, it wont apply both skills on your resume instead it will only do the larger skill.  </w:t>
-      </w:r>
-    </w:p>
-    <w:p>
-      <w:pPr>
-        <w:rPr>
-          <w:rFonts w:ascii="Abadi" w:hAnsi="Abadi"/>
-        </w:rPr>
-      </w:pPr>
-      <w:r>
-        <w:rPr>
-          <w:rFonts w:ascii="Abadi" w:hAnsi="Abadi"/>
-        </w:rPr>
-        <w:t>Starting your First Run:</w:t>
-      </w:r>
-    </w:p>
-    <w:p>
-      <w:pPr>
-        <w:rPr>
-          <w:rFonts w:ascii="Abadi" w:hAnsi="Abadi"/>
-        </w:rPr>
-      </w:pPr>
-      <w:r>
-        <w:rPr>
-          <w:rFonts w:ascii="Abadi" w:hAnsi="Abadi"/>
-        </w:rPr>
         <w:t xml:space="preserve">When starting your first run check and double check your settings… the Setting INI file is very sensitive so make sure you have all you information correct and that you followed the setup guide instructions. </w:t>
       </w:r>
     </w:p>
@@ -5647,8 +5962,9 @@
           <w:rFonts w:ascii="Abadi" w:hAnsi="Abadi"/>
           <w:noProof/>
         </w:rPr>
+        <w:lastRenderedPageBreak/>
         <w:drawing>
-          <wp:inline distT="0" distB="0" distL="0" distR="0" wp14:anchorId="309B38A1" wp14:editId="1180CDEB">
+          <wp:inline distT="0" distB="0" distL="0" distR="0" wp14:anchorId="309B38A1" wp14:editId="4694B8D3">
             <wp:extent cx="5943600" cy="5195570"/>
             <wp:effectExtent l="0" t="0" r="0" b="5080"/>
             <wp:docPr id="2022718316" name="Picture 1" descr="A screenshot of a computer&#10;&#10;Description automatically generated"/>
@@ -5812,20 +6128,44 @@
         <w:rPr>
           <w:rFonts w:ascii="Abadi" w:hAnsi="Abadi"/>
         </w:rPr>
-        <w:t xml:space="preserve">In the future I plan on making a GUI hopefully you wont need it as youll already have a job. </w:t>
-      </w:r>
-    </w:p>
-    <w:p>
-      <w:pPr>
-        <w:rPr>
-          <w:rFonts w:ascii="Abadi" w:hAnsi="Abadi"/>
-        </w:rPr>
-      </w:pPr>
-      <w:r>
-        <w:rPr>
-          <w:rFonts w:ascii="Abadi" w:hAnsi="Abadi"/>
-        </w:rPr>
-        <w:t>There are some small bugs in chromium that usually happen within the first 3-6 applications, it just freezes and you just need to press enter to unfreeze it</w:t>
+        <w:t xml:space="preserve">In the future I plan on making a GUI hopefully you wont need it as youll already have a </w:t>
+      </w:r>
+      <w:r>
+        <w:rPr>
+          <w:rFonts w:ascii="Abadi" w:hAnsi="Abadi"/>
+        </w:rPr>
+        <w:t>new role</w:t>
+      </w:r>
+      <w:r>
+        <w:rPr>
+          <w:rFonts w:ascii="Abadi" w:hAnsi="Abadi"/>
+        </w:rPr>
+        <w:t xml:space="preserve">. </w:t>
+      </w:r>
+    </w:p>
+    <w:p>
+      <w:pPr>
+        <w:rPr>
+          <w:rFonts w:ascii="Abadi" w:hAnsi="Abadi"/>
+        </w:rPr>
+      </w:pPr>
+      <w:r>
+        <w:rPr>
+          <w:rFonts w:ascii="Abadi" w:hAnsi="Abadi"/>
+        </w:rPr>
+        <w:t>There are some small bugs in chromium that usually happen within the first 3-</w:t>
+      </w:r>
+      <w:r>
+        <w:rPr>
+          <w:rFonts w:ascii="Abadi" w:hAnsi="Abadi"/>
+        </w:rPr>
+        <w:t>10</w:t>
+      </w:r>
+      <w:r>
+        <w:rPr>
+          <w:rFonts w:ascii="Abadi" w:hAnsi="Abadi"/>
+        </w:rPr>
+        <w:t xml:space="preserve"> applications, it just freezes and you just need to press enter to unfreeze it</w:t>
       </w:r>
       <w:r>
         <w:rPr>
@@ -5837,7 +6177,19 @@
         <w:rPr>
           <w:rFonts w:ascii="Abadi" w:hAnsi="Abadi"/>
         </w:rPr>
-        <w:t xml:space="preserve"> this is a rare event.</w:t>
+        <w:t xml:space="preserve"> this is a </w:t>
+      </w:r>
+      <w:r>
+        <w:rPr>
+          <w:rFonts w:ascii="Abadi" w:hAnsi="Abadi"/>
+        </w:rPr>
+        <w:t xml:space="preserve">some what </w:t>
+      </w:r>
+      <w:r>
+        <w:rPr>
+          <w:rFonts w:ascii="Abadi" w:hAnsi="Abadi"/>
+        </w:rPr>
+        <w:t>rare event.</w:t>
       </w:r>
     </w:p>
     <w:p>
@@ -6012,7 +6364,13 @@
         <w:rPr>
           <w:rFonts w:ascii="Abadi" w:hAnsi="Abadi"/>
         </w:rPr>
-        <w:t>Easy Apply Bot is somewhat of a workhorse application, and requires a decent amount of resources to run. Most Computers shouldn’t have a problem.</w:t>
+        <w:t>Easy Apply Bot is somewhat of a workhorse application, and requires a decent amount of resources to run. Most Computers shouldn’t have a problem</w:t>
+      </w:r>
+      <w:r>
+        <w:rPr>
+          <w:rFonts w:ascii="Abadi" w:hAnsi="Abadi"/>
+        </w:rPr>
+        <w:t xml:space="preserve"> running the single version the muli_instance version that’s coming may cause issues for slower computer especially when going above 2 instances. </w:t>
       </w:r>
     </w:p>
     <w:p>
@@ -6039,6 +6397,53 @@
           <w:rFonts w:ascii="Abadi" w:hAnsi="Abadi"/>
         </w:rPr>
         <w:t xml:space="preserve">THEY HAVE A KILL SWITCH, SO IF YOU TRY AND MOD A PAID LICENSE IT WILL AUTO CORRUPT THAT LICENSE. </w:t>
+      </w:r>
+    </w:p>
+    <w:p>
+      <w:pPr>
+        <w:rPr>
+          <w:rFonts w:ascii="Abadi" w:hAnsi="Abadi"/>
+        </w:rPr>
+      </w:pPr>
+    </w:p>
+    <w:p>
+      <w:pPr>
+        <w:rPr>
+          <w:rFonts w:ascii="Abadi" w:hAnsi="Abadi"/>
+        </w:rPr>
+      </w:pPr>
+      <w:r>
+        <w:rPr>
+          <w:rFonts w:ascii="Abadi" w:hAnsi="Abadi"/>
+        </w:rPr>
+        <w:t>Again I say its very important for you to setup Easy Apply Bot correctly before your first use. As soon as Easy Apply Bot starts and if it crashes you’ll have to wait 30 mins before accessing it again. I do apologize for any inconvenience this may cause but it’s the only way I was able to securely keep my property secure from unauthorized use cases….</w:t>
+      </w:r>
+      <w:r>
+        <w:rPr>
+          <w:rFonts w:ascii="Abadi" w:hAnsi="Abadi"/>
+        </w:rPr>
+        <w:br/>
+        <w:t xml:space="preserve">But again please reach out to me via email if your having issue I’m happy to help </w:t>
+      </w:r>
+      <w:r>
+        <w:rPr>
+          <mc:AlternateContent>
+            <mc:Choice Requires="w16se">
+              <w:rFonts w:ascii="Abadi" w:hAnsi="Abadi"/>
+            </mc:Choice>
+            <mc:Fallback>
+              <w:rFonts w:ascii="Segoe UI Emoji" w:eastAsia="Segoe UI Emoji" w:hAnsi="Segoe UI Emoji" w:cs="Segoe UI Emoji"/>
+            </mc:Fallback>
+          </mc:AlternateContent>
+        </w:rPr>
+        <mc:AlternateContent>
+          <mc:Choice Requires="w16se">
+            <w16se:symEx w16se:font="Segoe UI Emoji" w16se:char="1F60A"/>
+          </mc:Choice>
+          <mc:Fallback>
+            <w:t>😊</w:t>
+          </mc:Fallback>
+        </mc:AlternateContent>
       </w:r>
     </w:p>
     <w:sectPr>

--- a/Easy Apply Bot.docx
+++ b/Easy Apply Bot.docx
@@ -5964,7 +5964,7 @@
         </w:rPr>
         <w:lastRenderedPageBreak/>
         <w:drawing>
-          <wp:inline distT="0" distB="0" distL="0" distR="0" wp14:anchorId="309B38A1" wp14:editId="4694B8D3">
+          <wp:inline distT="0" distB="0" distL="0" distR="0" wp14:anchorId="309B38A1" wp14:editId="7A166A5A">
             <wp:extent cx="5943600" cy="5195570"/>
             <wp:effectExtent l="0" t="0" r="0" b="5080"/>
             <wp:docPr id="2022718316" name="Picture 1" descr="A screenshot of a computer&#10;&#10;Description automatically generated"/>
@@ -6128,7 +6128,19 @@
         <w:rPr>
           <w:rFonts w:ascii="Abadi" w:hAnsi="Abadi"/>
         </w:rPr>
-        <w:t xml:space="preserve">In the future I plan on making a GUI hopefully you wont need it as youll already have a </w:t>
+        <w:t xml:space="preserve">In the future I plan on making a GUI hopefully you wont need it as </w:t>
+      </w:r>
+      <w:r>
+        <w:rPr>
+          <w:rFonts w:ascii="Abadi" w:hAnsi="Abadi"/>
+        </w:rPr>
+        <w:t>you’ll</w:t>
+      </w:r>
+      <w:r>
+        <w:rPr>
+          <w:rFonts w:ascii="Abadi" w:hAnsi="Abadi"/>
+        </w:rPr>
+        <w:t xml:space="preserve"> already have a </w:t>
       </w:r>
       <w:r>
         <w:rPr>
@@ -6265,6 +6277,32 @@
           <w:rFonts w:ascii="Abadi" w:hAnsi="Abadi"/>
         </w:rPr>
         <w:t xml:space="preserve">Donations are definitely appreciated to continue improvements on this and my other projects. </w:t>
+      </w:r>
+    </w:p>
+    <w:p>
+      <w:pPr>
+        <w:rPr>
+          <w:rFonts w:ascii="Abadi" w:hAnsi="Abadi"/>
+        </w:rPr>
+      </w:pPr>
+      <w:r>
+        <w:rPr>
+          <w:rFonts w:ascii="Abadi" w:hAnsi="Abadi"/>
+        </w:rPr>
+        <w:t>I’m an Automation expert by trade, and repetitively doing a task over an over again can be exhausting and mentally taxing, but you’ll have better odds at getting call back when you have many applications out vs just 50-100 a day.</w:t>
+      </w:r>
+    </w:p>
+    <w:p>
+      <w:pPr>
+        <w:rPr>
+          <w:rFonts w:ascii="Abadi" w:hAnsi="Abadi"/>
+        </w:rPr>
+      </w:pPr>
+      <w:r>
+        <w:rPr>
+          <w:rFonts w:ascii="Abadi" w:hAnsi="Abadi"/>
+        </w:rPr>
+        <w:t xml:space="preserve">Typically when I run this on Dice for a day, ill get somewhere between 5-20 calls the next day. </w:t>
       </w:r>
     </w:p>
     <w:p>
@@ -6351,7 +6389,19 @@
         <w:rPr>
           <w:rFonts w:ascii="Abadi" w:hAnsi="Abadi"/>
         </w:rPr>
-        <w:t xml:space="preserve">I put a lot of work into the Application to make as easy as possible without being invasive, and keeping Easy Apply Bot as dynamic as possible for all use cases and users. </w:t>
+        <w:t xml:space="preserve">I put a lot of work into the Application to make </w:t>
+      </w:r>
+      <w:r>
+        <w:rPr>
+          <w:rFonts w:ascii="Abadi" w:hAnsi="Abadi"/>
+        </w:rPr>
+        <w:t xml:space="preserve">it </w:t>
+      </w:r>
+      <w:r>
+        <w:rPr>
+          <w:rFonts w:ascii="Abadi" w:hAnsi="Abadi"/>
+        </w:rPr>
+        <w:t xml:space="preserve">as easy as possible without being invasive, and keeping Easy Apply Bot as dynamic as possible for all use cases and users. </w:t>
       </w:r>
     </w:p>
     <w:p>
@@ -6416,6 +6466,7 @@
         <w:rPr>
           <w:rFonts w:ascii="Abadi" w:hAnsi="Abadi"/>
         </w:rPr>
+        <w:lastRenderedPageBreak/>
         <w:t>Again I say its very important for you to setup Easy Apply Bot correctly before your first use. As soon as Easy Apply Bot starts and if it crashes you’ll have to wait 30 mins before accessing it again. I do apologize for any inconvenience this may cause but it’s the only way I was able to securely keep my property secure from unauthorized use cases….</w:t>
       </w:r>
       <w:r>
